--- a/ITER3/ARTEFACTOS/4_ModeladoDeDominio.docx
+++ b/ITER3/ARTEFACTOS/4_ModeladoDeDominio.docx
@@ -4,7 +4,7 @@
   <w:body>
     <w:p>
       <w:pPr>
-        <w:pStyle w:val="Heading1"/>
+        <w:pStyle w:val="Ttulo1"/>
         <w:numPr>
           <w:ilvl w:val="0"/>
           <w:numId w:val="0"/>
@@ -13,21 +13,13 @@
       </w:pPr>
       <w:bookmarkStart w:id="0" w:name="_Toc527976041"/>
       <w:r>
-        <w:t xml:space="preserve">4   </w:t>
-      </w:r>
-      <w:proofErr w:type="gramStart"/>
-      <w:r>
-        <w:t>Modelado</w:t>
-      </w:r>
-      <w:proofErr w:type="gramEnd"/>
-      <w:r>
-        <w:t xml:space="preserve"> de dominio</w:t>
+        <w:t>4   Modelado de dominio</w:t>
       </w:r>
       <w:bookmarkEnd w:id="0"/>
     </w:p>
     <w:p>
       <w:pPr>
-        <w:pStyle w:val="Heading2"/>
+        <w:pStyle w:val="Ttulo2"/>
         <w:jc w:val="both"/>
       </w:pPr>
       <w:bookmarkStart w:id="1" w:name="_Toc527976042"/>
@@ -38,7 +30,7 @@
     </w:p>
     <w:p>
       <w:pPr>
-        <w:pStyle w:val="Heading3"/>
+        <w:pStyle w:val="Ttulo3"/>
       </w:pPr>
       <w:bookmarkStart w:id="2" w:name="_Toc527976043"/>
       <w:r>
@@ -48,7 +40,7 @@
     </w:p>
     <w:tbl>
       <w:tblPr>
-        <w:tblStyle w:val="GridTable2-Accent2"/>
+        <w:tblStyle w:val="Tablaconcuadrcula2-nfasis2"/>
         <w:tblW w:w="0" w:type="auto"/>
         <w:tblLook w:val="04A0" w:firstRow="1" w:lastRow="0" w:firstColumn="1" w:lastColumn="0" w:noHBand="0" w:noVBand="1"/>
       </w:tblPr>
@@ -70,7 +62,7 @@
           </w:tcPr>
           <w:p>
             <w:pPr>
-              <w:pStyle w:val="ListParagraph"/>
+              <w:pStyle w:val="Prrafodelista"/>
               <w:ind w:left="0"/>
               <w:jc w:val="center"/>
               <w:rPr>
@@ -98,7 +90,7 @@
           </w:tcPr>
           <w:p>
             <w:pPr>
-              <w:pStyle w:val="ListParagraph"/>
+              <w:pStyle w:val="Prrafodelista"/>
               <w:ind w:left="0"/>
               <w:jc w:val="both"/>
             </w:pPr>
@@ -118,7 +110,7 @@
           </w:tcPr>
           <w:p>
             <w:pPr>
-              <w:pStyle w:val="ListParagraph"/>
+              <w:pStyle w:val="Prrafodelista"/>
               <w:ind w:left="0"/>
               <w:jc w:val="both"/>
               <w:cnfStyle w:val="000000100000" w:firstRow="0" w:lastRow="0" w:firstColumn="0" w:lastColumn="0" w:oddVBand="0" w:evenVBand="0" w:oddHBand="1" w:evenHBand="0" w:firstRowFirstColumn="0" w:firstRowLastColumn="0" w:lastRowFirstColumn="0" w:lastRowLastColumn="0"/>
@@ -134,7 +126,7 @@
           </w:tcPr>
           <w:p>
             <w:pPr>
-              <w:pStyle w:val="ListParagraph"/>
+              <w:pStyle w:val="Prrafodelista"/>
               <w:ind w:left="0"/>
               <w:jc w:val="both"/>
               <w:cnfStyle w:val="000000100000" w:firstRow="0" w:lastRow="0" w:firstColumn="0" w:lastColumn="0" w:oddVBand="0" w:evenVBand="0" w:oddHBand="1" w:evenHBand="0" w:firstRowFirstColumn="0" w:firstRowLastColumn="0" w:lastRowFirstColumn="0" w:lastRowLastColumn="0"/>
@@ -163,7 +155,7 @@
           </w:tcPr>
           <w:p>
             <w:pPr>
-              <w:pStyle w:val="ListParagraph"/>
+              <w:pStyle w:val="Prrafodelista"/>
               <w:ind w:left="0"/>
               <w:jc w:val="both"/>
             </w:pPr>
@@ -186,7 +178,7 @@
           </w:tcPr>
           <w:p>
             <w:pPr>
-              <w:pStyle w:val="ListParagraph"/>
+              <w:pStyle w:val="Prrafodelista"/>
               <w:ind w:left="0"/>
               <w:jc w:val="both"/>
               <w:cnfStyle w:val="000000000000" w:firstRow="0" w:lastRow="0" w:firstColumn="0" w:lastColumn="0" w:oddVBand="0" w:evenVBand="0" w:oddHBand="0" w:evenHBand="0" w:firstRowFirstColumn="0" w:firstRowLastColumn="0" w:lastRowFirstColumn="0" w:lastRowLastColumn="0"/>
@@ -202,7 +194,7 @@
           </w:tcPr>
           <w:p>
             <w:pPr>
-              <w:pStyle w:val="ListParagraph"/>
+              <w:pStyle w:val="Prrafodelista"/>
               <w:ind w:left="0"/>
               <w:jc w:val="both"/>
               <w:cnfStyle w:val="000000000000" w:firstRow="0" w:lastRow="0" w:firstColumn="0" w:lastColumn="0" w:oddVBand="0" w:evenVBand="0" w:oddHBand="0" w:evenHBand="0" w:firstRowFirstColumn="0" w:firstRowLastColumn="0" w:lastRowFirstColumn="0" w:lastRowLastColumn="0"/>
@@ -237,7 +229,7 @@
           </w:tcPr>
           <w:p>
             <w:pPr>
-              <w:pStyle w:val="ListParagraph"/>
+              <w:pStyle w:val="Prrafodelista"/>
               <w:ind w:left="0"/>
               <w:jc w:val="both"/>
             </w:pPr>
@@ -252,7 +244,7 @@
           </w:tcPr>
           <w:p>
             <w:pPr>
-              <w:pStyle w:val="ListParagraph"/>
+              <w:pStyle w:val="Prrafodelista"/>
               <w:ind w:left="0"/>
               <w:jc w:val="both"/>
               <w:cnfStyle w:val="000000100000" w:firstRow="0" w:lastRow="0" w:firstColumn="0" w:lastColumn="0" w:oddVBand="0" w:evenVBand="0" w:oddHBand="1" w:evenHBand="0" w:firstRowFirstColumn="0" w:firstRowLastColumn="0" w:lastRowFirstColumn="0" w:lastRowLastColumn="0"/>
@@ -265,7 +257,7 @@
           </w:tcPr>
           <w:p>
             <w:pPr>
-              <w:pStyle w:val="ListParagraph"/>
+              <w:pStyle w:val="Prrafodelista"/>
               <w:ind w:left="0"/>
               <w:jc w:val="both"/>
               <w:cnfStyle w:val="000000100000" w:firstRow="0" w:lastRow="0" w:firstColumn="0" w:lastColumn="0" w:oddVBand="0" w:evenVBand="0" w:oddHBand="1" w:evenHBand="0" w:firstRowFirstColumn="0" w:firstRowLastColumn="0" w:lastRowFirstColumn="0" w:lastRowLastColumn="0"/>
@@ -294,7 +286,7 @@
           </w:tcPr>
           <w:p>
             <w:pPr>
-              <w:pStyle w:val="ListParagraph"/>
+              <w:pStyle w:val="Prrafodelista"/>
               <w:ind w:left="0"/>
               <w:jc w:val="both"/>
             </w:pPr>
@@ -309,7 +301,7 @@
           </w:tcPr>
           <w:p>
             <w:pPr>
-              <w:pStyle w:val="ListParagraph"/>
+              <w:pStyle w:val="Prrafodelista"/>
               <w:ind w:left="0"/>
               <w:jc w:val="both"/>
               <w:cnfStyle w:val="000000000000" w:firstRow="0" w:lastRow="0" w:firstColumn="0" w:lastColumn="0" w:oddVBand="0" w:evenVBand="0" w:oddHBand="0" w:evenHBand="0" w:firstRowFirstColumn="0" w:firstRowLastColumn="0" w:lastRowFirstColumn="0" w:lastRowLastColumn="0"/>
@@ -325,7 +317,7 @@
           </w:tcPr>
           <w:p>
             <w:pPr>
-              <w:pStyle w:val="ListParagraph"/>
+              <w:pStyle w:val="Prrafodelista"/>
               <w:ind w:left="0"/>
               <w:jc w:val="both"/>
               <w:cnfStyle w:val="000000000000" w:firstRow="0" w:lastRow="0" w:firstColumn="0" w:lastColumn="0" w:oddVBand="0" w:evenVBand="0" w:oddHBand="0" w:evenHBand="0" w:firstRowFirstColumn="0" w:firstRowLastColumn="0" w:lastRowFirstColumn="0" w:lastRowLastColumn="0"/>
@@ -357,7 +349,7 @@
           </w:tcPr>
           <w:p>
             <w:pPr>
-              <w:pStyle w:val="ListParagraph"/>
+              <w:pStyle w:val="Prrafodelista"/>
               <w:ind w:left="0"/>
               <w:jc w:val="both"/>
             </w:pPr>
@@ -372,7 +364,7 @@
           </w:tcPr>
           <w:p>
             <w:pPr>
-              <w:pStyle w:val="ListParagraph"/>
+              <w:pStyle w:val="Prrafodelista"/>
               <w:ind w:left="0"/>
               <w:jc w:val="both"/>
               <w:cnfStyle w:val="000000100000" w:firstRow="0" w:lastRow="0" w:firstColumn="0" w:lastColumn="0" w:oddVBand="0" w:evenVBand="0" w:oddHBand="1" w:evenHBand="0" w:firstRowFirstColumn="0" w:firstRowLastColumn="0" w:lastRowFirstColumn="0" w:lastRowLastColumn="0"/>
@@ -388,7 +380,7 @@
           </w:tcPr>
           <w:p>
             <w:pPr>
-              <w:pStyle w:val="ListParagraph"/>
+              <w:pStyle w:val="Prrafodelista"/>
               <w:ind w:left="0"/>
               <w:jc w:val="both"/>
               <w:cnfStyle w:val="000000100000" w:firstRow="0" w:lastRow="0" w:firstColumn="0" w:lastColumn="0" w:oddVBand="0" w:evenVBand="0" w:oddHBand="1" w:evenHBand="0" w:firstRowFirstColumn="0" w:firstRowLastColumn="0" w:lastRowFirstColumn="0" w:lastRowLastColumn="0"/>
@@ -417,7 +409,7 @@
           </w:tcPr>
           <w:p>
             <w:pPr>
-              <w:pStyle w:val="ListParagraph"/>
+              <w:pStyle w:val="Prrafodelista"/>
               <w:ind w:left="0"/>
               <w:jc w:val="both"/>
             </w:pPr>
@@ -432,7 +424,7 @@
           </w:tcPr>
           <w:p>
             <w:pPr>
-              <w:pStyle w:val="ListParagraph"/>
+              <w:pStyle w:val="Prrafodelista"/>
               <w:ind w:left="0"/>
               <w:jc w:val="both"/>
               <w:cnfStyle w:val="000000000000" w:firstRow="0" w:lastRow="0" w:firstColumn="0" w:lastColumn="0" w:oddVBand="0" w:evenVBand="0" w:oddHBand="0" w:evenHBand="0" w:firstRowFirstColumn="0" w:firstRowLastColumn="0" w:lastRowFirstColumn="0" w:lastRowLastColumn="0"/>
@@ -445,7 +437,7 @@
           </w:tcPr>
           <w:p>
             <w:pPr>
-              <w:pStyle w:val="ListParagraph"/>
+              <w:pStyle w:val="Prrafodelista"/>
               <w:ind w:left="0"/>
               <w:jc w:val="both"/>
               <w:cnfStyle w:val="000000000000" w:firstRow="0" w:lastRow="0" w:firstColumn="0" w:lastColumn="0" w:oddVBand="0" w:evenVBand="0" w:oddHBand="0" w:evenHBand="0" w:firstRowFirstColumn="0" w:firstRowLastColumn="0" w:lastRowFirstColumn="0" w:lastRowLastColumn="0"/>
@@ -485,14 +477,9 @@
         <w:t>trataremos de almacenar la máxima información posible de ellos, dejando como no obligatorio el email. Se pedirá un número de teléfono de contacto para la comunicación de incidencias.</w:t>
       </w:r>
     </w:p>
-    <w:p>
-      <w:pPr>
-        <w:jc w:val="both"/>
-      </w:pPr>
-    </w:p>
     <w:tbl>
       <w:tblPr>
-        <w:tblStyle w:val="GridTable2-Accent2"/>
+        <w:tblStyle w:val="Tablaconcuadrcula2-nfasis2"/>
         <w:tblW w:w="0" w:type="auto"/>
         <w:tblLook w:val="04A0" w:firstRow="1" w:lastRow="0" w:firstColumn="1" w:lastColumn="0" w:noHBand="0" w:noVBand="1"/>
       </w:tblPr>
@@ -514,7 +501,7 @@
           </w:tcPr>
           <w:p>
             <w:pPr>
-              <w:pStyle w:val="ListParagraph"/>
+              <w:pStyle w:val="Prrafodelista"/>
               <w:ind w:left="0"/>
               <w:jc w:val="center"/>
               <w:rPr>
@@ -542,7 +529,7 @@
           </w:tcPr>
           <w:p>
             <w:pPr>
-              <w:pStyle w:val="ListParagraph"/>
+              <w:pStyle w:val="Prrafodelista"/>
               <w:ind w:left="0"/>
               <w:jc w:val="both"/>
             </w:pPr>
@@ -565,7 +552,7 @@
           </w:tcPr>
           <w:p>
             <w:pPr>
-              <w:pStyle w:val="ListParagraph"/>
+              <w:pStyle w:val="Prrafodelista"/>
               <w:ind w:left="0"/>
               <w:jc w:val="both"/>
               <w:cnfStyle w:val="000000100000" w:firstRow="0" w:lastRow="0" w:firstColumn="0" w:lastColumn="0" w:oddVBand="0" w:evenVBand="0" w:oddHBand="1" w:evenHBand="0" w:firstRowFirstColumn="0" w:firstRowLastColumn="0" w:lastRowFirstColumn="0" w:lastRowLastColumn="0"/>
@@ -581,7 +568,7 @@
           </w:tcPr>
           <w:p>
             <w:pPr>
-              <w:pStyle w:val="ListParagraph"/>
+              <w:pStyle w:val="Prrafodelista"/>
               <w:ind w:left="0"/>
               <w:jc w:val="both"/>
               <w:cnfStyle w:val="000000100000" w:firstRow="0" w:lastRow="0" w:firstColumn="0" w:lastColumn="0" w:oddVBand="0" w:evenVBand="0" w:oddHBand="1" w:evenHBand="0" w:firstRowFirstColumn="0" w:firstRowLastColumn="0" w:lastRowFirstColumn="0" w:lastRowLastColumn="0"/>
@@ -613,7 +600,7 @@
           </w:tcPr>
           <w:p>
             <w:pPr>
-              <w:pStyle w:val="ListParagraph"/>
+              <w:pStyle w:val="Prrafodelista"/>
               <w:ind w:left="0"/>
               <w:jc w:val="both"/>
             </w:pPr>
@@ -628,7 +615,7 @@
           </w:tcPr>
           <w:p>
             <w:pPr>
-              <w:pStyle w:val="ListParagraph"/>
+              <w:pStyle w:val="Prrafodelista"/>
               <w:ind w:left="0"/>
               <w:jc w:val="both"/>
               <w:cnfStyle w:val="000000000000" w:firstRow="0" w:lastRow="0" w:firstColumn="0" w:lastColumn="0" w:oddVBand="0" w:evenVBand="0" w:oddHBand="0" w:evenHBand="0" w:firstRowFirstColumn="0" w:firstRowLastColumn="0" w:lastRowFirstColumn="0" w:lastRowLastColumn="0"/>
@@ -641,7 +628,7 @@
           </w:tcPr>
           <w:p>
             <w:pPr>
-              <w:pStyle w:val="ListParagraph"/>
+              <w:pStyle w:val="Prrafodelista"/>
               <w:ind w:left="0"/>
               <w:jc w:val="both"/>
               <w:cnfStyle w:val="000000000000" w:firstRow="0" w:lastRow="0" w:firstColumn="0" w:lastColumn="0" w:oddVBand="0" w:evenVBand="0" w:oddHBand="0" w:evenHBand="0" w:firstRowFirstColumn="0" w:firstRowLastColumn="0" w:lastRowFirstColumn="0" w:lastRowLastColumn="0"/>
@@ -673,7 +660,7 @@
           </w:tcPr>
           <w:p>
             <w:pPr>
-              <w:pStyle w:val="ListParagraph"/>
+              <w:pStyle w:val="Prrafodelista"/>
               <w:ind w:left="0"/>
               <w:jc w:val="both"/>
             </w:pPr>
@@ -688,7 +675,7 @@
           </w:tcPr>
           <w:p>
             <w:pPr>
-              <w:pStyle w:val="ListParagraph"/>
+              <w:pStyle w:val="Prrafodelista"/>
               <w:ind w:left="0"/>
               <w:jc w:val="both"/>
               <w:cnfStyle w:val="000000100000" w:firstRow="0" w:lastRow="0" w:firstColumn="0" w:lastColumn="0" w:oddVBand="0" w:evenVBand="0" w:oddHBand="1" w:evenHBand="0" w:firstRowFirstColumn="0" w:firstRowLastColumn="0" w:lastRowFirstColumn="0" w:lastRowLastColumn="0"/>
@@ -701,7 +688,7 @@
           </w:tcPr>
           <w:p>
             <w:pPr>
-              <w:pStyle w:val="ListParagraph"/>
+              <w:pStyle w:val="Prrafodelista"/>
               <w:ind w:left="0"/>
               <w:jc w:val="both"/>
               <w:cnfStyle w:val="000000100000" w:firstRow="0" w:lastRow="0" w:firstColumn="0" w:lastColumn="0" w:oddVBand="0" w:evenVBand="0" w:oddHBand="1" w:evenHBand="0" w:firstRowFirstColumn="0" w:firstRowLastColumn="0" w:lastRowFirstColumn="0" w:lastRowLastColumn="0"/>
@@ -730,7 +717,7 @@
           </w:tcPr>
           <w:p>
             <w:pPr>
-              <w:pStyle w:val="ListParagraph"/>
+              <w:pStyle w:val="Prrafodelista"/>
               <w:ind w:left="0"/>
               <w:jc w:val="both"/>
             </w:pPr>
@@ -745,7 +732,7 @@
           </w:tcPr>
           <w:p>
             <w:pPr>
-              <w:pStyle w:val="ListParagraph"/>
+              <w:pStyle w:val="Prrafodelista"/>
               <w:ind w:left="0"/>
               <w:jc w:val="both"/>
               <w:cnfStyle w:val="000000000000" w:firstRow="0" w:lastRow="0" w:firstColumn="0" w:lastColumn="0" w:oddVBand="0" w:evenVBand="0" w:oddHBand="0" w:evenHBand="0" w:firstRowFirstColumn="0" w:firstRowLastColumn="0" w:lastRowFirstColumn="0" w:lastRowLastColumn="0"/>
@@ -761,7 +748,7 @@
           </w:tcPr>
           <w:p>
             <w:pPr>
-              <w:pStyle w:val="ListParagraph"/>
+              <w:pStyle w:val="Prrafodelista"/>
               <w:ind w:left="0"/>
               <w:jc w:val="both"/>
               <w:cnfStyle w:val="000000000000" w:firstRow="0" w:lastRow="0" w:firstColumn="0" w:lastColumn="0" w:oddVBand="0" w:evenVBand="0" w:oddHBand="0" w:evenHBand="0" w:firstRowFirstColumn="0" w:firstRowLastColumn="0" w:lastRowFirstColumn="0" w:lastRowLastColumn="0"/>
@@ -793,7 +780,7 @@
           </w:tcPr>
           <w:p>
             <w:pPr>
-              <w:pStyle w:val="ListParagraph"/>
+              <w:pStyle w:val="Prrafodelista"/>
               <w:ind w:left="0"/>
               <w:jc w:val="both"/>
             </w:pPr>
@@ -808,7 +795,7 @@
           </w:tcPr>
           <w:p>
             <w:pPr>
-              <w:pStyle w:val="ListParagraph"/>
+              <w:pStyle w:val="Prrafodelista"/>
               <w:ind w:left="0"/>
               <w:jc w:val="both"/>
               <w:cnfStyle w:val="000000100000" w:firstRow="0" w:lastRow="0" w:firstColumn="0" w:lastColumn="0" w:oddVBand="0" w:evenVBand="0" w:oddHBand="1" w:evenHBand="0" w:firstRowFirstColumn="0" w:firstRowLastColumn="0" w:lastRowFirstColumn="0" w:lastRowLastColumn="0"/>
@@ -821,7 +808,7 @@
           </w:tcPr>
           <w:p>
             <w:pPr>
-              <w:pStyle w:val="ListParagraph"/>
+              <w:pStyle w:val="Prrafodelista"/>
               <w:ind w:left="0"/>
               <w:jc w:val="both"/>
               <w:cnfStyle w:val="000000100000" w:firstRow="0" w:lastRow="0" w:firstColumn="0" w:lastColumn="0" w:oddVBand="0" w:evenVBand="0" w:oddHBand="1" w:evenHBand="0" w:firstRowFirstColumn="0" w:firstRowLastColumn="0" w:lastRowFirstColumn="0" w:lastRowLastColumn="0"/>
@@ -859,7 +846,7 @@
     </w:p>
     <w:tbl>
       <w:tblPr>
-        <w:tblStyle w:val="GridTable2-Accent2"/>
+        <w:tblStyle w:val="Tablaconcuadrcula2-nfasis2"/>
         <w:tblW w:w="0" w:type="auto"/>
         <w:tblLook w:val="04A0" w:firstRow="1" w:lastRow="0" w:firstColumn="1" w:lastColumn="0" w:noHBand="0" w:noVBand="1"/>
       </w:tblPr>
@@ -881,7 +868,7 @@
           </w:tcPr>
           <w:p>
             <w:pPr>
-              <w:pStyle w:val="ListParagraph"/>
+              <w:pStyle w:val="Prrafodelista"/>
               <w:ind w:left="0"/>
               <w:jc w:val="center"/>
               <w:rPr>
@@ -909,7 +896,7 @@
           </w:tcPr>
           <w:p>
             <w:pPr>
-              <w:pStyle w:val="ListParagraph"/>
+              <w:pStyle w:val="Prrafodelista"/>
               <w:ind w:left="0"/>
               <w:jc w:val="both"/>
             </w:pPr>
@@ -924,7 +911,7 @@
           </w:tcPr>
           <w:p>
             <w:pPr>
-              <w:pStyle w:val="ListParagraph"/>
+              <w:pStyle w:val="Prrafodelista"/>
               <w:ind w:left="0"/>
               <w:jc w:val="both"/>
               <w:cnfStyle w:val="000000100000" w:firstRow="0" w:lastRow="0" w:firstColumn="0" w:lastColumn="0" w:oddVBand="0" w:evenVBand="0" w:oddHBand="1" w:evenHBand="0" w:firstRowFirstColumn="0" w:firstRowLastColumn="0" w:lastRowFirstColumn="0" w:lastRowLastColumn="0"/>
@@ -940,7 +927,7 @@
           </w:tcPr>
           <w:p>
             <w:pPr>
-              <w:pStyle w:val="ListParagraph"/>
+              <w:pStyle w:val="Prrafodelista"/>
               <w:ind w:left="0"/>
               <w:jc w:val="both"/>
               <w:cnfStyle w:val="000000100000" w:firstRow="0" w:lastRow="0" w:firstColumn="0" w:lastColumn="0" w:oddVBand="0" w:evenVBand="0" w:oddHBand="1" w:evenHBand="0" w:firstRowFirstColumn="0" w:firstRowLastColumn="0" w:lastRowFirstColumn="0" w:lastRowLastColumn="0"/>
@@ -972,7 +959,7 @@
           </w:tcPr>
           <w:p>
             <w:pPr>
-              <w:pStyle w:val="ListParagraph"/>
+              <w:pStyle w:val="Prrafodelista"/>
               <w:ind w:left="0"/>
               <w:jc w:val="both"/>
             </w:pPr>
@@ -987,7 +974,7 @@
           </w:tcPr>
           <w:p>
             <w:pPr>
-              <w:pStyle w:val="ListParagraph"/>
+              <w:pStyle w:val="Prrafodelista"/>
               <w:ind w:left="0"/>
               <w:jc w:val="both"/>
               <w:cnfStyle w:val="000000000000" w:firstRow="0" w:lastRow="0" w:firstColumn="0" w:lastColumn="0" w:oddVBand="0" w:evenVBand="0" w:oddHBand="0" w:evenHBand="0" w:firstRowFirstColumn="0" w:firstRowLastColumn="0" w:lastRowFirstColumn="0" w:lastRowLastColumn="0"/>
@@ -1003,7 +990,7 @@
           </w:tcPr>
           <w:p>
             <w:pPr>
-              <w:pStyle w:val="ListParagraph"/>
+              <w:pStyle w:val="Prrafodelista"/>
               <w:ind w:left="0"/>
               <w:jc w:val="both"/>
               <w:cnfStyle w:val="000000000000" w:firstRow="0" w:lastRow="0" w:firstColumn="0" w:lastColumn="0" w:oddVBand="0" w:evenVBand="0" w:oddHBand="0" w:evenHBand="0" w:firstRowFirstColumn="0" w:firstRowLastColumn="0" w:lastRowFirstColumn="0" w:lastRowLastColumn="0"/>
@@ -1038,7 +1025,7 @@
           </w:tcPr>
           <w:p>
             <w:pPr>
-              <w:pStyle w:val="ListParagraph"/>
+              <w:pStyle w:val="Prrafodelista"/>
               <w:ind w:left="0"/>
               <w:jc w:val="both"/>
             </w:pPr>
@@ -1055,7 +1042,7 @@
           </w:tcPr>
           <w:p>
             <w:pPr>
-              <w:pStyle w:val="ListParagraph"/>
+              <w:pStyle w:val="Prrafodelista"/>
               <w:ind w:left="0"/>
               <w:jc w:val="both"/>
               <w:cnfStyle w:val="000000100000" w:firstRow="0" w:lastRow="0" w:firstColumn="0" w:lastColumn="0" w:oddVBand="0" w:evenVBand="0" w:oddHBand="1" w:evenHBand="0" w:firstRowFirstColumn="0" w:firstRowLastColumn="0" w:lastRowFirstColumn="0" w:lastRowLastColumn="0"/>
@@ -1071,7 +1058,7 @@
           </w:tcPr>
           <w:p>
             <w:pPr>
-              <w:pStyle w:val="ListParagraph"/>
+              <w:pStyle w:val="Prrafodelista"/>
               <w:ind w:left="0"/>
               <w:jc w:val="both"/>
               <w:cnfStyle w:val="000000100000" w:firstRow="0" w:lastRow="0" w:firstColumn="0" w:lastColumn="0" w:oddVBand="0" w:evenVBand="0" w:oddHBand="1" w:evenHBand="0" w:firstRowFirstColumn="0" w:firstRowLastColumn="0" w:lastRowFirstColumn="0" w:lastRowLastColumn="0"/>
@@ -1100,7 +1087,7 @@
           </w:tcPr>
           <w:p>
             <w:pPr>
-              <w:pStyle w:val="ListParagraph"/>
+              <w:pStyle w:val="Prrafodelista"/>
               <w:ind w:left="0"/>
               <w:jc w:val="both"/>
             </w:pPr>
@@ -1117,7 +1104,7 @@
           </w:tcPr>
           <w:p>
             <w:pPr>
-              <w:pStyle w:val="ListParagraph"/>
+              <w:pStyle w:val="Prrafodelista"/>
               <w:ind w:left="0"/>
               <w:jc w:val="both"/>
               <w:cnfStyle w:val="000000000000" w:firstRow="0" w:lastRow="0" w:firstColumn="0" w:lastColumn="0" w:oddVBand="0" w:evenVBand="0" w:oddHBand="0" w:evenHBand="0" w:firstRowFirstColumn="0" w:firstRowLastColumn="0" w:lastRowFirstColumn="0" w:lastRowLastColumn="0"/>
@@ -1133,7 +1120,7 @@
           </w:tcPr>
           <w:p>
             <w:pPr>
-              <w:pStyle w:val="ListParagraph"/>
+              <w:pStyle w:val="Prrafodelista"/>
               <w:ind w:left="0"/>
               <w:jc w:val="both"/>
               <w:cnfStyle w:val="000000000000" w:firstRow="0" w:lastRow="0" w:firstColumn="0" w:lastColumn="0" w:oddVBand="0" w:evenVBand="0" w:oddHBand="0" w:evenHBand="0" w:firstRowFirstColumn="0" w:firstRowLastColumn="0" w:lastRowFirstColumn="0" w:lastRowLastColumn="0"/>
@@ -1165,7 +1152,7 @@
           </w:tcPr>
           <w:p>
             <w:pPr>
-              <w:pStyle w:val="ListParagraph"/>
+              <w:pStyle w:val="Prrafodelista"/>
               <w:ind w:left="0"/>
               <w:jc w:val="both"/>
             </w:pPr>
@@ -1182,7 +1169,7 @@
           </w:tcPr>
           <w:p>
             <w:pPr>
-              <w:pStyle w:val="ListParagraph"/>
+              <w:pStyle w:val="Prrafodelista"/>
               <w:ind w:left="0"/>
               <w:jc w:val="both"/>
               <w:cnfStyle w:val="000000100000" w:firstRow="0" w:lastRow="0" w:firstColumn="0" w:lastColumn="0" w:oddVBand="0" w:evenVBand="0" w:oddHBand="1" w:evenHBand="0" w:firstRowFirstColumn="0" w:firstRowLastColumn="0" w:lastRowFirstColumn="0" w:lastRowLastColumn="0"/>
@@ -1198,7 +1185,7 @@
           </w:tcPr>
           <w:p>
             <w:pPr>
-              <w:pStyle w:val="ListParagraph"/>
+              <w:pStyle w:val="Prrafodelista"/>
               <w:ind w:left="0"/>
               <w:jc w:val="both"/>
               <w:cnfStyle w:val="000000100000" w:firstRow="0" w:lastRow="0" w:firstColumn="0" w:lastColumn="0" w:oddVBand="0" w:evenVBand="0" w:oddHBand="1" w:evenHBand="0" w:firstRowFirstColumn="0" w:firstRowLastColumn="0" w:lastRowFirstColumn="0" w:lastRowLastColumn="0"/>
@@ -1268,6 +1255,7 @@
         <w:rPr>
           <w:u w:val="single"/>
         </w:rPr>
+        <w:lastRenderedPageBreak/>
         <w:t>Piezas:</w:t>
       </w:r>
       <w:r>
@@ -1308,7 +1296,7 @@
     </w:p>
     <w:tbl>
       <w:tblPr>
-        <w:tblStyle w:val="GridTable2-Accent2"/>
+        <w:tblStyle w:val="Tablaconcuadrcula2-nfasis2"/>
         <w:tblpPr w:leftFromText="141" w:rightFromText="141" w:vertAnchor="text" w:horzAnchor="margin" w:tblpY="12"/>
         <w:tblW w:w="0" w:type="auto"/>
         <w:tblLook w:val="04A0" w:firstRow="1" w:lastRow="0" w:firstColumn="1" w:lastColumn="0" w:noHBand="0" w:noVBand="1"/>
@@ -1331,7 +1319,7 @@
           </w:tcPr>
           <w:p>
             <w:pPr>
-              <w:pStyle w:val="ListParagraph"/>
+              <w:pStyle w:val="Prrafodelista"/>
               <w:ind w:left="0"/>
               <w:jc w:val="center"/>
               <w:rPr>
@@ -1359,7 +1347,7 @@
           </w:tcPr>
           <w:p>
             <w:pPr>
-              <w:pStyle w:val="ListParagraph"/>
+              <w:pStyle w:val="Prrafodelista"/>
               <w:ind w:left="0"/>
               <w:jc w:val="both"/>
             </w:pPr>
@@ -1376,7 +1364,7 @@
           </w:tcPr>
           <w:p>
             <w:pPr>
-              <w:pStyle w:val="ListParagraph"/>
+              <w:pStyle w:val="Prrafodelista"/>
               <w:ind w:left="0"/>
               <w:jc w:val="both"/>
               <w:cnfStyle w:val="000000100000" w:firstRow="0" w:lastRow="0" w:firstColumn="0" w:lastColumn="0" w:oddVBand="0" w:evenVBand="0" w:oddHBand="1" w:evenHBand="0" w:firstRowFirstColumn="0" w:firstRowLastColumn="0" w:lastRowFirstColumn="0" w:lastRowLastColumn="0"/>
@@ -1392,7 +1380,7 @@
           </w:tcPr>
           <w:p>
             <w:pPr>
-              <w:pStyle w:val="ListParagraph"/>
+              <w:pStyle w:val="Prrafodelista"/>
               <w:ind w:left="0"/>
               <w:jc w:val="both"/>
               <w:cnfStyle w:val="000000100000" w:firstRow="0" w:lastRow="0" w:firstColumn="0" w:lastColumn="0" w:oddVBand="0" w:evenVBand="0" w:oddHBand="1" w:evenHBand="0" w:firstRowFirstColumn="0" w:firstRowLastColumn="0" w:lastRowFirstColumn="0" w:lastRowLastColumn="0"/>
@@ -1421,7 +1409,7 @@
           </w:tcPr>
           <w:p>
             <w:pPr>
-              <w:pStyle w:val="ListParagraph"/>
+              <w:pStyle w:val="Prrafodelista"/>
               <w:ind w:left="0"/>
               <w:jc w:val="both"/>
             </w:pPr>
@@ -1438,7 +1426,7 @@
           </w:tcPr>
           <w:p>
             <w:pPr>
-              <w:pStyle w:val="ListParagraph"/>
+              <w:pStyle w:val="Prrafodelista"/>
               <w:ind w:left="0"/>
               <w:jc w:val="both"/>
               <w:cnfStyle w:val="000000000000" w:firstRow="0" w:lastRow="0" w:firstColumn="0" w:lastColumn="0" w:oddVBand="0" w:evenVBand="0" w:oddHBand="0" w:evenHBand="0" w:firstRowFirstColumn="0" w:firstRowLastColumn="0" w:lastRowFirstColumn="0" w:lastRowLastColumn="0"/>
@@ -1454,7 +1442,7 @@
           </w:tcPr>
           <w:p>
             <w:pPr>
-              <w:pStyle w:val="ListParagraph"/>
+              <w:pStyle w:val="Prrafodelista"/>
               <w:ind w:left="0"/>
               <w:jc w:val="both"/>
               <w:cnfStyle w:val="000000000000" w:firstRow="0" w:lastRow="0" w:firstColumn="0" w:lastColumn="0" w:oddVBand="0" w:evenVBand="0" w:oddHBand="0" w:evenHBand="0" w:firstRowFirstColumn="0" w:firstRowLastColumn="0" w:lastRowFirstColumn="0" w:lastRowLastColumn="0"/>
@@ -1486,7 +1474,7 @@
     <w:p/>
     <w:tbl>
       <w:tblPr>
-        <w:tblStyle w:val="GridTable2-Accent2"/>
+        <w:tblStyle w:val="Tablaconcuadrcula2-nfasis2"/>
         <w:tblpPr w:leftFromText="141" w:rightFromText="141" w:vertAnchor="text" w:horzAnchor="margin" w:tblpY="77"/>
         <w:tblW w:w="0" w:type="auto"/>
         <w:tblLook w:val="04A0" w:firstRow="1" w:lastRow="0" w:firstColumn="1" w:lastColumn="0" w:noHBand="0" w:noVBand="1"/>
@@ -1509,7 +1497,7 @@
           </w:tcPr>
           <w:p>
             <w:pPr>
-              <w:pStyle w:val="ListParagraph"/>
+              <w:pStyle w:val="Prrafodelista"/>
               <w:ind w:left="0"/>
               <w:jc w:val="center"/>
               <w:rPr>
@@ -1537,7 +1525,7 @@
           </w:tcPr>
           <w:p>
             <w:pPr>
-              <w:pStyle w:val="ListParagraph"/>
+              <w:pStyle w:val="Prrafodelista"/>
               <w:ind w:left="0"/>
               <w:jc w:val="both"/>
             </w:pPr>
@@ -1554,7 +1542,7 @@
           </w:tcPr>
           <w:p>
             <w:pPr>
-              <w:pStyle w:val="ListParagraph"/>
+              <w:pStyle w:val="Prrafodelista"/>
               <w:ind w:left="0"/>
               <w:jc w:val="both"/>
               <w:cnfStyle w:val="000000100000" w:firstRow="0" w:lastRow="0" w:firstColumn="0" w:lastColumn="0" w:oddVBand="0" w:evenVBand="0" w:oddHBand="1" w:evenHBand="0" w:firstRowFirstColumn="0" w:firstRowLastColumn="0" w:lastRowFirstColumn="0" w:lastRowLastColumn="0"/>
@@ -1570,7 +1558,7 @@
           </w:tcPr>
           <w:p>
             <w:pPr>
-              <w:pStyle w:val="ListParagraph"/>
+              <w:pStyle w:val="Prrafodelista"/>
               <w:ind w:left="0"/>
               <w:jc w:val="both"/>
               <w:cnfStyle w:val="000000100000" w:firstRow="0" w:lastRow="0" w:firstColumn="0" w:lastColumn="0" w:oddVBand="0" w:evenVBand="0" w:oddHBand="1" w:evenHBand="0" w:firstRowFirstColumn="0" w:firstRowLastColumn="0" w:lastRowFirstColumn="0" w:lastRowLastColumn="0"/>
@@ -1589,7 +1577,7 @@
           </w:tcPr>
           <w:p>
             <w:pPr>
-              <w:pStyle w:val="ListParagraph"/>
+              <w:pStyle w:val="Prrafodelista"/>
               <w:ind w:left="0"/>
               <w:jc w:val="both"/>
             </w:pPr>
@@ -1606,7 +1594,7 @@
           </w:tcPr>
           <w:p>
             <w:pPr>
-              <w:pStyle w:val="ListParagraph"/>
+              <w:pStyle w:val="Prrafodelista"/>
               <w:ind w:left="0"/>
               <w:jc w:val="both"/>
               <w:cnfStyle w:val="000000000000" w:firstRow="0" w:lastRow="0" w:firstColumn="0" w:lastColumn="0" w:oddVBand="0" w:evenVBand="0" w:oddHBand="0" w:evenHBand="0" w:firstRowFirstColumn="0" w:firstRowLastColumn="0" w:lastRowFirstColumn="0" w:lastRowLastColumn="0"/>
@@ -1622,7 +1610,7 @@
           </w:tcPr>
           <w:p>
             <w:pPr>
-              <w:pStyle w:val="ListParagraph"/>
+              <w:pStyle w:val="Prrafodelista"/>
               <w:ind w:left="0"/>
               <w:jc w:val="both"/>
               <w:cnfStyle w:val="000000000000" w:firstRow="0" w:lastRow="0" w:firstColumn="0" w:lastColumn="0" w:oddVBand="0" w:evenVBand="0" w:oddHBand="0" w:evenHBand="0" w:firstRowFirstColumn="0" w:firstRowLastColumn="0" w:lastRowFirstColumn="0" w:lastRowLastColumn="0"/>
@@ -1630,7 +1618,7 @@
           </w:p>
           <w:p>
             <w:pPr>
-              <w:pStyle w:val="ListParagraph"/>
+              <w:pStyle w:val="Prrafodelista"/>
               <w:ind w:left="0"/>
               <w:jc w:val="both"/>
               <w:cnfStyle w:val="000000000000" w:firstRow="0" w:lastRow="0" w:firstColumn="0" w:lastColumn="0" w:oddVBand="0" w:evenVBand="0" w:oddHBand="0" w:evenHBand="0" w:firstRowFirstColumn="0" w:firstRowLastColumn="0" w:lastRowFirstColumn="0" w:lastRowLastColumn="0"/>
@@ -1674,7 +1662,7 @@
     </w:p>
     <w:tbl>
       <w:tblPr>
-        <w:tblStyle w:val="GridTable2-Accent2"/>
+        <w:tblStyle w:val="Tablaconcuadrcula2-nfasis2"/>
         <w:tblW w:w="0" w:type="auto"/>
         <w:tblLook w:val="04A0" w:firstRow="1" w:lastRow="0" w:firstColumn="1" w:lastColumn="0" w:noHBand="0" w:noVBand="1"/>
       </w:tblPr>
@@ -1696,7 +1684,7 @@
           </w:tcPr>
           <w:p>
             <w:pPr>
-              <w:pStyle w:val="ListParagraph"/>
+              <w:pStyle w:val="Prrafodelista"/>
               <w:ind w:left="0"/>
               <w:jc w:val="center"/>
               <w:rPr>
@@ -1724,7 +1712,7 @@
           </w:tcPr>
           <w:p>
             <w:pPr>
-              <w:pStyle w:val="ListParagraph"/>
+              <w:pStyle w:val="Prrafodelista"/>
               <w:ind w:left="0"/>
               <w:jc w:val="both"/>
             </w:pPr>
@@ -1747,7 +1735,7 @@
           </w:tcPr>
           <w:p>
             <w:pPr>
-              <w:pStyle w:val="ListParagraph"/>
+              <w:pStyle w:val="Prrafodelista"/>
               <w:ind w:left="0"/>
               <w:jc w:val="both"/>
               <w:cnfStyle w:val="000000100000" w:firstRow="0" w:lastRow="0" w:firstColumn="0" w:lastColumn="0" w:oddVBand="0" w:evenVBand="0" w:oddHBand="1" w:evenHBand="0" w:firstRowFirstColumn="0" w:firstRowLastColumn="0" w:lastRowFirstColumn="0" w:lastRowLastColumn="0"/>
@@ -1760,7 +1748,7 @@
           </w:tcPr>
           <w:p>
             <w:pPr>
-              <w:pStyle w:val="ListParagraph"/>
+              <w:pStyle w:val="Prrafodelista"/>
               <w:ind w:left="0"/>
               <w:jc w:val="both"/>
               <w:cnfStyle w:val="000000100000" w:firstRow="0" w:lastRow="0" w:firstColumn="0" w:lastColumn="0" w:oddVBand="0" w:evenVBand="0" w:oddHBand="1" w:evenHBand="0" w:firstRowFirstColumn="0" w:firstRowLastColumn="0" w:lastRowFirstColumn="0" w:lastRowLastColumn="0"/>
@@ -1792,7 +1780,7 @@
           </w:tcPr>
           <w:p>
             <w:pPr>
-              <w:pStyle w:val="ListParagraph"/>
+              <w:pStyle w:val="Prrafodelista"/>
               <w:ind w:left="0"/>
               <w:jc w:val="both"/>
             </w:pPr>
@@ -1807,7 +1795,7 @@
           </w:tcPr>
           <w:p>
             <w:pPr>
-              <w:pStyle w:val="ListParagraph"/>
+              <w:pStyle w:val="Prrafodelista"/>
               <w:ind w:left="0"/>
               <w:jc w:val="both"/>
               <w:cnfStyle w:val="000000000000" w:firstRow="0" w:lastRow="0" w:firstColumn="0" w:lastColumn="0" w:oddVBand="0" w:evenVBand="0" w:oddHBand="0" w:evenHBand="0" w:firstRowFirstColumn="0" w:firstRowLastColumn="0" w:lastRowFirstColumn="0" w:lastRowLastColumn="0"/>
@@ -1820,7 +1808,7 @@
           </w:tcPr>
           <w:p>
             <w:pPr>
-              <w:pStyle w:val="ListParagraph"/>
+              <w:pStyle w:val="Prrafodelista"/>
               <w:ind w:left="0"/>
               <w:jc w:val="both"/>
               <w:cnfStyle w:val="000000000000" w:firstRow="0" w:lastRow="0" w:firstColumn="0" w:lastColumn="0" w:oddVBand="0" w:evenVBand="0" w:oddHBand="0" w:evenHBand="0" w:firstRowFirstColumn="0" w:firstRowLastColumn="0" w:lastRowFirstColumn="0" w:lastRowLastColumn="0"/>
@@ -1852,7 +1840,7 @@
           </w:tcPr>
           <w:p>
             <w:pPr>
-              <w:pStyle w:val="ListParagraph"/>
+              <w:pStyle w:val="Prrafodelista"/>
               <w:ind w:left="0"/>
               <w:jc w:val="both"/>
             </w:pPr>
@@ -1867,7 +1855,7 @@
           </w:tcPr>
           <w:p>
             <w:pPr>
-              <w:pStyle w:val="ListParagraph"/>
+              <w:pStyle w:val="Prrafodelista"/>
               <w:ind w:left="0"/>
               <w:jc w:val="both"/>
               <w:cnfStyle w:val="000000100000" w:firstRow="0" w:lastRow="0" w:firstColumn="0" w:lastColumn="0" w:oddVBand="0" w:evenVBand="0" w:oddHBand="1" w:evenHBand="0" w:firstRowFirstColumn="0" w:firstRowLastColumn="0" w:lastRowFirstColumn="0" w:lastRowLastColumn="0"/>
@@ -1880,7 +1868,7 @@
           </w:tcPr>
           <w:p>
             <w:pPr>
-              <w:pStyle w:val="ListParagraph"/>
+              <w:pStyle w:val="Prrafodelista"/>
               <w:ind w:left="0"/>
               <w:jc w:val="both"/>
               <w:cnfStyle w:val="000000100000" w:firstRow="0" w:lastRow="0" w:firstColumn="0" w:lastColumn="0" w:oddVBand="0" w:evenVBand="0" w:oddHBand="1" w:evenHBand="0" w:firstRowFirstColumn="0" w:firstRowLastColumn="0" w:lastRowFirstColumn="0" w:lastRowLastColumn="0"/>
@@ -1909,7 +1897,7 @@
           </w:tcPr>
           <w:p>
             <w:pPr>
-              <w:pStyle w:val="ListParagraph"/>
+              <w:pStyle w:val="Prrafodelista"/>
               <w:ind w:left="0"/>
               <w:jc w:val="both"/>
             </w:pPr>
@@ -1924,7 +1912,7 @@
           </w:tcPr>
           <w:p>
             <w:pPr>
-              <w:pStyle w:val="ListParagraph"/>
+              <w:pStyle w:val="Prrafodelista"/>
               <w:ind w:left="0"/>
               <w:jc w:val="both"/>
               <w:cnfStyle w:val="000000000000" w:firstRow="0" w:lastRow="0" w:firstColumn="0" w:lastColumn="0" w:oddVBand="0" w:evenVBand="0" w:oddHBand="0" w:evenHBand="0" w:firstRowFirstColumn="0" w:firstRowLastColumn="0" w:lastRowFirstColumn="0" w:lastRowLastColumn="0"/>
@@ -1937,7 +1925,7 @@
           </w:tcPr>
           <w:p>
             <w:pPr>
-              <w:pStyle w:val="ListParagraph"/>
+              <w:pStyle w:val="Prrafodelista"/>
               <w:ind w:left="0"/>
               <w:jc w:val="both"/>
               <w:cnfStyle w:val="000000000000" w:firstRow="0" w:lastRow="0" w:firstColumn="0" w:lastColumn="0" w:oddVBand="0" w:evenVBand="0" w:oddHBand="0" w:evenHBand="0" w:firstRowFirstColumn="0" w:firstRowLastColumn="0" w:lastRowFirstColumn="0" w:lastRowLastColumn="0"/>
@@ -1969,7 +1957,7 @@
           </w:tcPr>
           <w:p>
             <w:pPr>
-              <w:pStyle w:val="ListParagraph"/>
+              <w:pStyle w:val="Prrafodelista"/>
               <w:ind w:left="0"/>
               <w:jc w:val="both"/>
             </w:pPr>
@@ -1984,7 +1972,7 @@
           </w:tcPr>
           <w:p>
             <w:pPr>
-              <w:pStyle w:val="ListParagraph"/>
+              <w:pStyle w:val="Prrafodelista"/>
               <w:ind w:left="0"/>
               <w:jc w:val="both"/>
               <w:cnfStyle w:val="000000100000" w:firstRow="0" w:lastRow="0" w:firstColumn="0" w:lastColumn="0" w:oddVBand="0" w:evenVBand="0" w:oddHBand="1" w:evenHBand="0" w:firstRowFirstColumn="0" w:firstRowLastColumn="0" w:lastRowFirstColumn="0" w:lastRowLastColumn="0"/>
@@ -1997,7 +1985,7 @@
           </w:tcPr>
           <w:p>
             <w:pPr>
-              <w:pStyle w:val="ListParagraph"/>
+              <w:pStyle w:val="Prrafodelista"/>
               <w:ind w:left="0"/>
               <w:jc w:val="both"/>
               <w:cnfStyle w:val="000000100000" w:firstRow="0" w:lastRow="0" w:firstColumn="0" w:lastColumn="0" w:oddVBand="0" w:evenVBand="0" w:oddHBand="1" w:evenHBand="0" w:firstRowFirstColumn="0" w:firstRowLastColumn="0" w:lastRowFirstColumn="0" w:lastRowLastColumn="0"/>
@@ -2026,7 +2014,7 @@
           </w:tcPr>
           <w:p>
             <w:pPr>
-              <w:pStyle w:val="ListParagraph"/>
+              <w:pStyle w:val="Prrafodelista"/>
               <w:ind w:left="0"/>
               <w:jc w:val="both"/>
             </w:pPr>
@@ -2041,7 +2029,7 @@
           </w:tcPr>
           <w:p>
             <w:pPr>
-              <w:pStyle w:val="ListParagraph"/>
+              <w:pStyle w:val="Prrafodelista"/>
               <w:ind w:left="0"/>
               <w:jc w:val="both"/>
               <w:cnfStyle w:val="000000000000" w:firstRow="0" w:lastRow="0" w:firstColumn="0" w:lastColumn="0" w:oddVBand="0" w:evenVBand="0" w:oddHBand="0" w:evenHBand="0" w:firstRowFirstColumn="0" w:firstRowLastColumn="0" w:lastRowFirstColumn="0" w:lastRowLastColumn="0"/>
@@ -2057,7 +2045,7 @@
           </w:tcPr>
           <w:p>
             <w:pPr>
-              <w:pStyle w:val="ListParagraph"/>
+              <w:pStyle w:val="Prrafodelista"/>
               <w:ind w:left="0"/>
               <w:jc w:val="both"/>
               <w:cnfStyle w:val="000000000000" w:firstRow="0" w:lastRow="0" w:firstColumn="0" w:lastColumn="0" w:oddVBand="0" w:evenVBand="0" w:oddHBand="0" w:evenHBand="0" w:firstRowFirstColumn="0" w:firstRowLastColumn="0" w:lastRowFirstColumn="0" w:lastRowLastColumn="0"/>
@@ -2159,7 +2147,7 @@
     <w:p/>
     <w:tbl>
       <w:tblPr>
-        <w:tblStyle w:val="GridTable2-Accent2"/>
+        <w:tblStyle w:val="Tablaconcuadrcula2-nfasis2"/>
         <w:tblW w:w="0" w:type="auto"/>
         <w:tblLook w:val="04A0" w:firstRow="1" w:lastRow="0" w:firstColumn="1" w:lastColumn="0" w:noHBand="0" w:noVBand="1"/>
       </w:tblPr>
@@ -2181,7 +2169,7 @@
           </w:tcPr>
           <w:p>
             <w:pPr>
-              <w:pStyle w:val="ListParagraph"/>
+              <w:pStyle w:val="Prrafodelista"/>
               <w:ind w:left="0"/>
               <w:jc w:val="center"/>
               <w:rPr>
@@ -2193,6 +2181,7 @@
                 <w:b w:val="0"/>
                 <w:color w:val="FFFFFF" w:themeColor="background1"/>
               </w:rPr>
+              <w:lastRenderedPageBreak/>
               <w:t>OFICINA</w:t>
             </w:r>
           </w:p>
@@ -2209,7 +2198,7 @@
           </w:tcPr>
           <w:p>
             <w:pPr>
-              <w:pStyle w:val="ListParagraph"/>
+              <w:pStyle w:val="Prrafodelista"/>
               <w:ind w:left="0"/>
               <w:jc w:val="both"/>
             </w:pPr>
@@ -2224,7 +2213,7 @@
           </w:tcPr>
           <w:p>
             <w:pPr>
-              <w:pStyle w:val="ListParagraph"/>
+              <w:pStyle w:val="Prrafodelista"/>
               <w:ind w:left="0"/>
               <w:jc w:val="both"/>
               <w:cnfStyle w:val="000000100000" w:firstRow="0" w:lastRow="0" w:firstColumn="0" w:lastColumn="0" w:oddVBand="0" w:evenVBand="0" w:oddHBand="1" w:evenHBand="0" w:firstRowFirstColumn="0" w:firstRowLastColumn="0" w:lastRowFirstColumn="0" w:lastRowLastColumn="0"/>
@@ -2240,7 +2229,7 @@
           </w:tcPr>
           <w:p>
             <w:pPr>
-              <w:pStyle w:val="ListParagraph"/>
+              <w:pStyle w:val="Prrafodelista"/>
               <w:ind w:left="0"/>
               <w:jc w:val="both"/>
               <w:cnfStyle w:val="000000100000" w:firstRow="0" w:lastRow="0" w:firstColumn="0" w:lastColumn="0" w:oddVBand="0" w:evenVBand="0" w:oddHBand="1" w:evenHBand="0" w:firstRowFirstColumn="0" w:firstRowLastColumn="0" w:lastRowFirstColumn="0" w:lastRowLastColumn="0"/>
@@ -2272,7 +2261,7 @@
           </w:tcPr>
           <w:p>
             <w:pPr>
-              <w:pStyle w:val="ListParagraph"/>
+              <w:pStyle w:val="Prrafodelista"/>
               <w:ind w:left="0"/>
               <w:jc w:val="both"/>
             </w:pPr>
@@ -2287,7 +2276,7 @@
           </w:tcPr>
           <w:p>
             <w:pPr>
-              <w:pStyle w:val="ListParagraph"/>
+              <w:pStyle w:val="Prrafodelista"/>
               <w:ind w:left="0"/>
               <w:jc w:val="both"/>
               <w:cnfStyle w:val="000000000000" w:firstRow="0" w:lastRow="0" w:firstColumn="0" w:lastColumn="0" w:oddVBand="0" w:evenVBand="0" w:oddHBand="0" w:evenHBand="0" w:firstRowFirstColumn="0" w:firstRowLastColumn="0" w:lastRowFirstColumn="0" w:lastRowLastColumn="0"/>
@@ -2303,7 +2292,7 @@
           </w:tcPr>
           <w:p>
             <w:pPr>
-              <w:pStyle w:val="ListParagraph"/>
+              <w:pStyle w:val="Prrafodelista"/>
               <w:ind w:left="0"/>
               <w:jc w:val="both"/>
               <w:cnfStyle w:val="000000000000" w:firstRow="0" w:lastRow="0" w:firstColumn="0" w:lastColumn="0" w:oddVBand="0" w:evenVBand="0" w:oddHBand="0" w:evenHBand="0" w:firstRowFirstColumn="0" w:firstRowLastColumn="0" w:lastRowFirstColumn="0" w:lastRowLastColumn="0"/>
@@ -2356,7 +2345,7 @@
     </w:p>
     <w:tbl>
       <w:tblPr>
-        <w:tblStyle w:val="GridTable2-Accent2"/>
+        <w:tblStyle w:val="Tablaconcuadrcula2-nfasis2"/>
         <w:tblW w:w="0" w:type="auto"/>
         <w:tblLook w:val="04A0" w:firstRow="1" w:lastRow="0" w:firstColumn="1" w:lastColumn="0" w:noHBand="0" w:noVBand="1"/>
       </w:tblPr>
@@ -2378,7 +2367,7 @@
           </w:tcPr>
           <w:p>
             <w:pPr>
-              <w:pStyle w:val="ListParagraph"/>
+              <w:pStyle w:val="Prrafodelista"/>
               <w:ind w:left="0"/>
               <w:jc w:val="center"/>
               <w:rPr>
@@ -2406,7 +2395,7 @@
           </w:tcPr>
           <w:p>
             <w:pPr>
-              <w:pStyle w:val="ListParagraph"/>
+              <w:pStyle w:val="Prrafodelista"/>
               <w:ind w:left="0"/>
               <w:jc w:val="both"/>
             </w:pPr>
@@ -2426,7 +2415,7 @@
           </w:tcPr>
           <w:p>
             <w:pPr>
-              <w:pStyle w:val="ListParagraph"/>
+              <w:pStyle w:val="Prrafodelista"/>
               <w:ind w:left="0"/>
               <w:jc w:val="both"/>
               <w:cnfStyle w:val="000000100000" w:firstRow="0" w:lastRow="0" w:firstColumn="0" w:lastColumn="0" w:oddVBand="0" w:evenVBand="0" w:oddHBand="1" w:evenHBand="0" w:firstRowFirstColumn="0" w:firstRowLastColumn="0" w:lastRowFirstColumn="0" w:lastRowLastColumn="0"/>
@@ -2453,7 +2442,7 @@
           </w:tcPr>
           <w:p>
             <w:pPr>
-              <w:pStyle w:val="ListParagraph"/>
+              <w:pStyle w:val="Prrafodelista"/>
               <w:ind w:left="0"/>
               <w:jc w:val="both"/>
               <w:cnfStyle w:val="000000100000" w:firstRow="0" w:lastRow="0" w:firstColumn="0" w:lastColumn="0" w:oddVBand="0" w:evenVBand="0" w:oddHBand="1" w:evenHBand="0" w:firstRowFirstColumn="0" w:firstRowLastColumn="0" w:lastRowFirstColumn="0" w:lastRowLastColumn="0"/>
@@ -2485,7 +2474,7 @@
           </w:tcPr>
           <w:p>
             <w:pPr>
-              <w:pStyle w:val="ListParagraph"/>
+              <w:pStyle w:val="Prrafodelista"/>
               <w:ind w:left="0"/>
               <w:jc w:val="both"/>
             </w:pPr>
@@ -2500,7 +2489,7 @@
           </w:tcPr>
           <w:p>
             <w:pPr>
-              <w:pStyle w:val="ListParagraph"/>
+              <w:pStyle w:val="Prrafodelista"/>
               <w:ind w:left="0"/>
               <w:jc w:val="both"/>
               <w:cnfStyle w:val="000000000000" w:firstRow="0" w:lastRow="0" w:firstColumn="0" w:lastColumn="0" w:oddVBand="0" w:evenVBand="0" w:oddHBand="0" w:evenHBand="0" w:firstRowFirstColumn="0" w:firstRowLastColumn="0" w:lastRowFirstColumn="0" w:lastRowLastColumn="0"/>
@@ -2516,7 +2505,7 @@
           </w:tcPr>
           <w:p>
             <w:pPr>
-              <w:pStyle w:val="ListParagraph"/>
+              <w:pStyle w:val="Prrafodelista"/>
               <w:ind w:left="0"/>
               <w:jc w:val="both"/>
               <w:cnfStyle w:val="000000000000" w:firstRow="0" w:lastRow="0" w:firstColumn="0" w:lastColumn="0" w:oddVBand="0" w:evenVBand="0" w:oddHBand="0" w:evenHBand="0" w:firstRowFirstColumn="0" w:firstRowLastColumn="0" w:lastRowFirstColumn="0" w:lastRowLastColumn="0"/>
@@ -2548,7 +2537,7 @@
           </w:tcPr>
           <w:p>
             <w:pPr>
-              <w:pStyle w:val="ListParagraph"/>
+              <w:pStyle w:val="Prrafodelista"/>
               <w:ind w:left="0"/>
               <w:jc w:val="both"/>
             </w:pPr>
@@ -2565,7 +2554,7 @@
           </w:tcPr>
           <w:p>
             <w:pPr>
-              <w:pStyle w:val="ListParagraph"/>
+              <w:pStyle w:val="Prrafodelista"/>
               <w:ind w:left="0"/>
               <w:jc w:val="both"/>
               <w:cnfStyle w:val="000000100000" w:firstRow="0" w:lastRow="0" w:firstColumn="0" w:lastColumn="0" w:oddVBand="0" w:evenVBand="0" w:oddHBand="1" w:evenHBand="0" w:firstRowFirstColumn="0" w:firstRowLastColumn="0" w:lastRowFirstColumn="0" w:lastRowLastColumn="0"/>
@@ -2581,7 +2570,7 @@
           </w:tcPr>
           <w:p>
             <w:pPr>
-              <w:pStyle w:val="ListParagraph"/>
+              <w:pStyle w:val="Prrafodelista"/>
               <w:ind w:left="0"/>
               <w:jc w:val="both"/>
               <w:cnfStyle w:val="000000100000" w:firstRow="0" w:lastRow="0" w:firstColumn="0" w:lastColumn="0" w:oddVBand="0" w:evenVBand="0" w:oddHBand="1" w:evenHBand="0" w:firstRowFirstColumn="0" w:firstRowLastColumn="0" w:lastRowFirstColumn="0" w:lastRowLastColumn="0"/>
@@ -2635,7 +2624,7 @@
     </w:p>
     <w:tbl>
       <w:tblPr>
-        <w:tblStyle w:val="GridTable2-Accent2"/>
+        <w:tblStyle w:val="Tablaconcuadrcula2-nfasis2"/>
         <w:tblW w:w="0" w:type="auto"/>
         <w:tblLook w:val="04A0" w:firstRow="1" w:lastRow="0" w:firstColumn="1" w:lastColumn="0" w:noHBand="0" w:noVBand="1"/>
       </w:tblPr>
@@ -2657,7 +2646,7 @@
           </w:tcPr>
           <w:p>
             <w:pPr>
-              <w:pStyle w:val="ListParagraph"/>
+              <w:pStyle w:val="Prrafodelista"/>
               <w:ind w:left="0"/>
               <w:jc w:val="center"/>
               <w:rPr>
@@ -2687,7 +2676,7 @@
           </w:tcPr>
           <w:p>
             <w:pPr>
-              <w:pStyle w:val="ListParagraph"/>
+              <w:pStyle w:val="Prrafodelista"/>
               <w:ind w:left="0"/>
               <w:jc w:val="both"/>
             </w:pPr>
@@ -2703,7 +2692,7 @@
           </w:tcPr>
           <w:p>
             <w:pPr>
-              <w:pStyle w:val="ListParagraph"/>
+              <w:pStyle w:val="Prrafodelista"/>
               <w:ind w:left="0"/>
               <w:jc w:val="both"/>
               <w:cnfStyle w:val="000000100000" w:firstRow="0" w:lastRow="0" w:firstColumn="0" w:lastColumn="0" w:oddVBand="0" w:evenVBand="0" w:oddHBand="1" w:evenHBand="0" w:firstRowFirstColumn="0" w:firstRowLastColumn="0" w:lastRowFirstColumn="0" w:lastRowLastColumn="0"/>
@@ -2727,7 +2716,7 @@
           </w:tcPr>
           <w:p>
             <w:pPr>
-              <w:pStyle w:val="ListParagraph"/>
+              <w:pStyle w:val="Prrafodelista"/>
               <w:ind w:left="0"/>
               <w:jc w:val="both"/>
               <w:cnfStyle w:val="000000100000" w:firstRow="0" w:lastRow="0" w:firstColumn="0" w:lastColumn="0" w:oddVBand="0" w:evenVBand="0" w:oddHBand="1" w:evenHBand="0" w:firstRowFirstColumn="0" w:firstRowLastColumn="0" w:lastRowFirstColumn="0" w:lastRowLastColumn="0"/>
@@ -2760,7 +2749,7 @@
           </w:tcPr>
           <w:p>
             <w:pPr>
-              <w:pStyle w:val="ListParagraph"/>
+              <w:pStyle w:val="Prrafodelista"/>
               <w:ind w:left="0"/>
               <w:jc w:val="both"/>
             </w:pPr>
@@ -2775,7 +2764,7 @@
           </w:tcPr>
           <w:p>
             <w:pPr>
-              <w:pStyle w:val="ListParagraph"/>
+              <w:pStyle w:val="Prrafodelista"/>
               <w:ind w:left="0"/>
               <w:jc w:val="both"/>
               <w:cnfStyle w:val="000000000000" w:firstRow="0" w:lastRow="0" w:firstColumn="0" w:lastColumn="0" w:oddVBand="0" w:evenVBand="0" w:oddHBand="0" w:evenHBand="0" w:firstRowFirstColumn="0" w:firstRowLastColumn="0" w:lastRowFirstColumn="0" w:lastRowLastColumn="0"/>
@@ -2802,7 +2791,7 @@
           </w:tcPr>
           <w:p>
             <w:pPr>
-              <w:pStyle w:val="ListParagraph"/>
+              <w:pStyle w:val="Prrafodelista"/>
               <w:ind w:left="0"/>
               <w:jc w:val="both"/>
               <w:cnfStyle w:val="000000000000" w:firstRow="0" w:lastRow="0" w:firstColumn="0" w:lastColumn="0" w:oddVBand="0" w:evenVBand="0" w:oddHBand="0" w:evenHBand="0" w:firstRowFirstColumn="0" w:firstRowLastColumn="0" w:lastRowFirstColumn="0" w:lastRowLastColumn="0"/>
@@ -2837,7 +2826,7 @@
           </w:tcPr>
           <w:p>
             <w:pPr>
-              <w:pStyle w:val="ListParagraph"/>
+              <w:pStyle w:val="Prrafodelista"/>
               <w:ind w:left="0"/>
               <w:jc w:val="both"/>
             </w:pPr>
@@ -2852,7 +2841,7 @@
           </w:tcPr>
           <w:p>
             <w:pPr>
-              <w:pStyle w:val="ListParagraph"/>
+              <w:pStyle w:val="Prrafodelista"/>
               <w:ind w:left="0"/>
               <w:jc w:val="both"/>
               <w:cnfStyle w:val="000000100000" w:firstRow="0" w:lastRow="0" w:firstColumn="0" w:lastColumn="0" w:oddVBand="0" w:evenVBand="0" w:oddHBand="1" w:evenHBand="0" w:firstRowFirstColumn="0" w:firstRowLastColumn="0" w:lastRowFirstColumn="0" w:lastRowLastColumn="0"/>
@@ -2868,7 +2857,7 @@
           </w:tcPr>
           <w:p>
             <w:pPr>
-              <w:pStyle w:val="ListParagraph"/>
+              <w:pStyle w:val="Prrafodelista"/>
               <w:ind w:left="0"/>
               <w:jc w:val="both"/>
               <w:cnfStyle w:val="000000100000" w:firstRow="0" w:lastRow="0" w:firstColumn="0" w:lastColumn="0" w:oddVBand="0" w:evenVBand="0" w:oddHBand="1" w:evenHBand="0" w:firstRowFirstColumn="0" w:firstRowLastColumn="0" w:lastRowFirstColumn="0" w:lastRowLastColumn="0"/>
@@ -2897,7 +2886,7 @@
           </w:tcPr>
           <w:p>
             <w:pPr>
-              <w:pStyle w:val="ListParagraph"/>
+              <w:pStyle w:val="Prrafodelista"/>
               <w:ind w:left="0"/>
               <w:jc w:val="both"/>
             </w:pPr>
@@ -2912,7 +2901,7 @@
           </w:tcPr>
           <w:p>
             <w:pPr>
-              <w:pStyle w:val="ListParagraph"/>
+              <w:pStyle w:val="Prrafodelista"/>
               <w:ind w:left="0"/>
               <w:jc w:val="both"/>
               <w:cnfStyle w:val="000000000000" w:firstRow="0" w:lastRow="0" w:firstColumn="0" w:lastColumn="0" w:oddVBand="0" w:evenVBand="0" w:oddHBand="0" w:evenHBand="0" w:firstRowFirstColumn="0" w:firstRowLastColumn="0" w:lastRowFirstColumn="0" w:lastRowLastColumn="0"/>
@@ -2928,7 +2917,7 @@
           </w:tcPr>
           <w:p>
             <w:pPr>
-              <w:pStyle w:val="ListParagraph"/>
+              <w:pStyle w:val="Prrafodelista"/>
               <w:ind w:left="0"/>
               <w:jc w:val="both"/>
               <w:cnfStyle w:val="000000000000" w:firstRow="0" w:lastRow="0" w:firstColumn="0" w:lastColumn="0" w:oddVBand="0" w:evenVBand="0" w:oddHBand="0" w:evenHBand="0" w:firstRowFirstColumn="0" w:firstRowLastColumn="0" w:lastRowFirstColumn="0" w:lastRowLastColumn="0"/>
@@ -2960,7 +2949,7 @@
           </w:tcPr>
           <w:p>
             <w:pPr>
-              <w:pStyle w:val="ListParagraph"/>
+              <w:pStyle w:val="Prrafodelista"/>
               <w:ind w:left="0"/>
               <w:jc w:val="both"/>
             </w:pPr>
@@ -2975,7 +2964,7 @@
           </w:tcPr>
           <w:p>
             <w:pPr>
-              <w:pStyle w:val="ListParagraph"/>
+              <w:pStyle w:val="Prrafodelista"/>
               <w:ind w:left="0"/>
               <w:jc w:val="both"/>
               <w:cnfStyle w:val="000000100000" w:firstRow="0" w:lastRow="0" w:firstColumn="0" w:lastColumn="0" w:oddVBand="0" w:evenVBand="0" w:oddHBand="1" w:evenHBand="0" w:firstRowFirstColumn="0" w:firstRowLastColumn="0" w:lastRowFirstColumn="0" w:lastRowLastColumn="0"/>
@@ -2991,7 +2980,7 @@
           </w:tcPr>
           <w:p>
             <w:pPr>
-              <w:pStyle w:val="ListParagraph"/>
+              <w:pStyle w:val="Prrafodelista"/>
               <w:ind w:left="0"/>
               <w:jc w:val="both"/>
               <w:cnfStyle w:val="000000100000" w:firstRow="0" w:lastRow="0" w:firstColumn="0" w:lastColumn="0" w:oddVBand="0" w:evenVBand="0" w:oddHBand="1" w:evenHBand="0" w:firstRowFirstColumn="0" w:firstRowLastColumn="0" w:lastRowFirstColumn="0" w:lastRowLastColumn="0"/>
@@ -3022,7 +3011,7 @@
     </w:p>
     <w:tbl>
       <w:tblPr>
-        <w:tblStyle w:val="GridTable2-Accent2"/>
+        <w:tblStyle w:val="Tablaconcuadrcula2-nfasis2"/>
         <w:tblW w:w="0" w:type="auto"/>
         <w:tblLook w:val="04A0" w:firstRow="1" w:lastRow="0" w:firstColumn="1" w:lastColumn="0" w:noHBand="0" w:noVBand="1"/>
       </w:tblPr>
@@ -3044,7 +3033,7 @@
           </w:tcPr>
           <w:p>
             <w:pPr>
-              <w:pStyle w:val="ListParagraph"/>
+              <w:pStyle w:val="Prrafodelista"/>
               <w:ind w:left="0"/>
               <w:jc w:val="center"/>
               <w:rPr>
@@ -3130,7 +3119,7 @@
           </w:tcPr>
           <w:p>
             <w:pPr>
-              <w:pStyle w:val="ListParagraph"/>
+              <w:pStyle w:val="Prrafodelista"/>
               <w:ind w:left="0"/>
               <w:jc w:val="both"/>
             </w:pPr>
@@ -3145,7 +3134,7 @@
           </w:tcPr>
           <w:p>
             <w:pPr>
-              <w:pStyle w:val="ListParagraph"/>
+              <w:pStyle w:val="Prrafodelista"/>
               <w:ind w:left="0"/>
               <w:jc w:val="both"/>
               <w:cnfStyle w:val="000000000000" w:firstRow="0" w:lastRow="0" w:firstColumn="0" w:lastColumn="0" w:oddVBand="0" w:evenVBand="0" w:oddHBand="0" w:evenHBand="0" w:firstRowFirstColumn="0" w:firstRowLastColumn="0" w:lastRowFirstColumn="0" w:lastRowLastColumn="0"/>
@@ -3166,7 +3155,7 @@
           </w:tcPr>
           <w:p>
             <w:pPr>
-              <w:pStyle w:val="ListParagraph"/>
+              <w:pStyle w:val="Prrafodelista"/>
               <w:ind w:left="0"/>
               <w:jc w:val="both"/>
               <w:cnfStyle w:val="000000000000" w:firstRow="0" w:lastRow="0" w:firstColumn="0" w:lastColumn="0" w:oddVBand="0" w:evenVBand="0" w:oddHBand="0" w:evenHBand="0" w:firstRowFirstColumn="0" w:firstRowLastColumn="0" w:lastRowFirstColumn="0" w:lastRowLastColumn="0"/>
@@ -3201,7 +3190,7 @@
           </w:tcPr>
           <w:p>
             <w:pPr>
-              <w:pStyle w:val="ListParagraph"/>
+              <w:pStyle w:val="Prrafodelista"/>
               <w:ind w:left="0"/>
               <w:jc w:val="both"/>
             </w:pPr>
@@ -3218,7 +3207,7 @@
           </w:tcPr>
           <w:p>
             <w:pPr>
-              <w:pStyle w:val="ListParagraph"/>
+              <w:pStyle w:val="Prrafodelista"/>
               <w:ind w:left="0"/>
               <w:jc w:val="both"/>
               <w:cnfStyle w:val="000000100000" w:firstRow="0" w:lastRow="0" w:firstColumn="0" w:lastColumn="0" w:oddVBand="0" w:evenVBand="0" w:oddHBand="1" w:evenHBand="0" w:firstRowFirstColumn="0" w:firstRowLastColumn="0" w:lastRowFirstColumn="0" w:lastRowLastColumn="0"/>
@@ -3234,7 +3223,7 @@
           </w:tcPr>
           <w:p>
             <w:pPr>
-              <w:pStyle w:val="ListParagraph"/>
+              <w:pStyle w:val="Prrafodelista"/>
               <w:ind w:left="0"/>
               <w:jc w:val="both"/>
               <w:cnfStyle w:val="000000100000" w:firstRow="0" w:lastRow="0" w:firstColumn="0" w:lastColumn="0" w:oddVBand="0" w:evenVBand="0" w:oddHBand="1" w:evenHBand="0" w:firstRowFirstColumn="0" w:firstRowLastColumn="0" w:lastRowFirstColumn="0" w:lastRowLastColumn="0"/>
@@ -3250,7 +3239,7 @@
           </w:tcPr>
           <w:p>
             <w:pPr>
-              <w:pStyle w:val="ListParagraph"/>
+              <w:pStyle w:val="Prrafodelista"/>
               <w:ind w:left="0"/>
               <w:jc w:val="both"/>
             </w:pPr>
@@ -3267,7 +3256,7 @@
           </w:tcPr>
           <w:p>
             <w:pPr>
-              <w:pStyle w:val="ListParagraph"/>
+              <w:pStyle w:val="Prrafodelista"/>
               <w:ind w:left="0"/>
               <w:jc w:val="both"/>
               <w:cnfStyle w:val="000000000000" w:firstRow="0" w:lastRow="0" w:firstColumn="0" w:lastColumn="0" w:oddVBand="0" w:evenVBand="0" w:oddHBand="0" w:evenHBand="0" w:firstRowFirstColumn="0" w:firstRowLastColumn="0" w:lastRowFirstColumn="0" w:lastRowLastColumn="0"/>
@@ -3283,7 +3272,7 @@
           </w:tcPr>
           <w:p>
             <w:pPr>
-              <w:pStyle w:val="ListParagraph"/>
+              <w:pStyle w:val="Prrafodelista"/>
               <w:ind w:left="0"/>
               <w:jc w:val="both"/>
               <w:cnfStyle w:val="000000000000" w:firstRow="0" w:lastRow="0" w:firstColumn="0" w:lastColumn="0" w:oddVBand="0" w:evenVBand="0" w:oddHBand="0" w:evenHBand="0" w:firstRowFirstColumn="0" w:firstRowLastColumn="0" w:lastRowFirstColumn="0" w:lastRowLastColumn="0"/>
@@ -3303,7 +3292,7 @@
     <w:p/>
     <w:tbl>
       <w:tblPr>
-        <w:tblStyle w:val="GridTable2-Accent2"/>
+        <w:tblStyle w:val="Tablaconcuadrcula2-nfasis2"/>
         <w:tblW w:w="0" w:type="auto"/>
         <w:tblLook w:val="04A0" w:firstRow="1" w:lastRow="0" w:firstColumn="1" w:lastColumn="0" w:noHBand="0" w:noVBand="1"/>
       </w:tblPr>
@@ -3325,7 +3314,7 @@
           </w:tcPr>
           <w:p>
             <w:pPr>
-              <w:pStyle w:val="ListParagraph"/>
+              <w:pStyle w:val="Prrafodelista"/>
               <w:ind w:left="0"/>
               <w:jc w:val="center"/>
               <w:rPr>
@@ -3411,7 +3400,7 @@
           </w:tcPr>
           <w:p>
             <w:pPr>
-              <w:pStyle w:val="ListParagraph"/>
+              <w:pStyle w:val="Prrafodelista"/>
               <w:ind w:left="0"/>
               <w:jc w:val="both"/>
             </w:pPr>
@@ -3427,7 +3416,7 @@
           </w:tcPr>
           <w:p>
             <w:pPr>
-              <w:pStyle w:val="ListParagraph"/>
+              <w:pStyle w:val="Prrafodelista"/>
               <w:ind w:left="0"/>
               <w:jc w:val="both"/>
               <w:cnfStyle w:val="000000000000" w:firstRow="0" w:lastRow="0" w:firstColumn="0" w:lastColumn="0" w:oddVBand="0" w:evenVBand="0" w:oddHBand="0" w:evenHBand="0" w:firstRowFirstColumn="0" w:firstRowLastColumn="0" w:lastRowFirstColumn="0" w:lastRowLastColumn="0"/>
@@ -3443,7 +3432,7 @@
           </w:tcPr>
           <w:p>
             <w:pPr>
-              <w:pStyle w:val="ListParagraph"/>
+              <w:pStyle w:val="Prrafodelista"/>
               <w:ind w:left="0"/>
               <w:jc w:val="both"/>
               <w:cnfStyle w:val="000000000000" w:firstRow="0" w:lastRow="0" w:firstColumn="0" w:lastColumn="0" w:oddVBand="0" w:evenVBand="0" w:oddHBand="0" w:evenHBand="0" w:firstRowFirstColumn="0" w:firstRowLastColumn="0" w:lastRowFirstColumn="0" w:lastRowLastColumn="0"/>
@@ -3476,7 +3465,7 @@
           </w:tcPr>
           <w:p>
             <w:pPr>
-              <w:pStyle w:val="ListParagraph"/>
+              <w:pStyle w:val="Prrafodelista"/>
               <w:ind w:left="0"/>
               <w:jc w:val="both"/>
             </w:pPr>
@@ -3493,7 +3482,7 @@
           </w:tcPr>
           <w:p>
             <w:pPr>
-              <w:pStyle w:val="ListParagraph"/>
+              <w:pStyle w:val="Prrafodelista"/>
               <w:ind w:left="0"/>
               <w:jc w:val="both"/>
               <w:cnfStyle w:val="000000100000" w:firstRow="0" w:lastRow="0" w:firstColumn="0" w:lastColumn="0" w:oddVBand="0" w:evenVBand="0" w:oddHBand="1" w:evenHBand="0" w:firstRowFirstColumn="0" w:firstRowLastColumn="0" w:lastRowFirstColumn="0" w:lastRowLastColumn="0"/>
@@ -3509,7 +3498,7 @@
           </w:tcPr>
           <w:p>
             <w:pPr>
-              <w:pStyle w:val="ListParagraph"/>
+              <w:pStyle w:val="Prrafodelista"/>
               <w:ind w:left="0"/>
               <w:jc w:val="both"/>
               <w:cnfStyle w:val="000000100000" w:firstRow="0" w:lastRow="0" w:firstColumn="0" w:lastColumn="0" w:oddVBand="0" w:evenVBand="0" w:oddHBand="1" w:evenHBand="0" w:firstRowFirstColumn="0" w:firstRowLastColumn="0" w:lastRowFirstColumn="0" w:lastRowLastColumn="0"/>
@@ -3538,7 +3527,7 @@
           </w:tcPr>
           <w:p>
             <w:pPr>
-              <w:pStyle w:val="ListParagraph"/>
+              <w:pStyle w:val="Prrafodelista"/>
               <w:ind w:left="0"/>
               <w:jc w:val="both"/>
             </w:pPr>
@@ -3555,7 +3544,7 @@
           </w:tcPr>
           <w:p>
             <w:pPr>
-              <w:pStyle w:val="ListParagraph"/>
+              <w:pStyle w:val="Prrafodelista"/>
               <w:ind w:left="0"/>
               <w:jc w:val="both"/>
               <w:cnfStyle w:val="000000000000" w:firstRow="0" w:lastRow="0" w:firstColumn="0" w:lastColumn="0" w:oddVBand="0" w:evenVBand="0" w:oddHBand="0" w:evenHBand="0" w:firstRowFirstColumn="0" w:firstRowLastColumn="0" w:lastRowFirstColumn="0" w:lastRowLastColumn="0"/>
@@ -3571,7 +3560,7 @@
           </w:tcPr>
           <w:p>
             <w:pPr>
-              <w:pStyle w:val="ListParagraph"/>
+              <w:pStyle w:val="Prrafodelista"/>
               <w:ind w:left="0"/>
               <w:jc w:val="both"/>
               <w:cnfStyle w:val="000000000000" w:firstRow="0" w:lastRow="0" w:firstColumn="0" w:lastColumn="0" w:oddVBand="0" w:evenVBand="0" w:oddHBand="0" w:evenHBand="0" w:firstRowFirstColumn="0" w:firstRowLastColumn="0" w:lastRowFirstColumn="0" w:lastRowLastColumn="0"/>
@@ -3639,7 +3628,7 @@
     </w:p>
     <w:tbl>
       <w:tblPr>
-        <w:tblStyle w:val="GridTable2-Accent2"/>
+        <w:tblStyle w:val="Tablaconcuadrcula2-nfasis2"/>
         <w:tblW w:w="0" w:type="auto"/>
         <w:tblLook w:val="04A0" w:firstRow="1" w:lastRow="0" w:firstColumn="1" w:lastColumn="0" w:noHBand="0" w:noVBand="1"/>
       </w:tblPr>
@@ -3661,7 +3650,7 @@
           </w:tcPr>
           <w:p>
             <w:pPr>
-              <w:pStyle w:val="ListParagraph"/>
+              <w:pStyle w:val="Prrafodelista"/>
               <w:ind w:left="0"/>
               <w:jc w:val="center"/>
               <w:rPr>
@@ -3690,7 +3679,7 @@
           </w:tcPr>
           <w:p>
             <w:pPr>
-              <w:pStyle w:val="ListParagraph"/>
+              <w:pStyle w:val="Prrafodelista"/>
               <w:ind w:left="0"/>
               <w:rPr>
                 <w:color w:val="000000" w:themeColor="text1"/>
@@ -3713,7 +3702,7 @@
           </w:tcPr>
           <w:p>
             <w:pPr>
-              <w:pStyle w:val="ListParagraph"/>
+              <w:pStyle w:val="Prrafodelista"/>
               <w:ind w:left="0"/>
               <w:cnfStyle w:val="000000100000" w:firstRow="0" w:lastRow="0" w:firstColumn="0" w:lastColumn="0" w:oddVBand="0" w:evenVBand="0" w:oddHBand="1" w:evenHBand="0" w:firstRowFirstColumn="0" w:firstRowLastColumn="0" w:lastRowFirstColumn="0" w:lastRowLastColumn="0"/>
               <w:rPr>
@@ -3735,7 +3724,7 @@
           </w:tcPr>
           <w:p>
             <w:pPr>
-              <w:pStyle w:val="ListParagraph"/>
+              <w:pStyle w:val="Prrafodelista"/>
               <w:ind w:left="0"/>
               <w:cnfStyle w:val="000000100000" w:firstRow="0" w:lastRow="0" w:firstColumn="0" w:lastColumn="0" w:oddVBand="0" w:evenVBand="0" w:oddHBand="1" w:evenHBand="0" w:firstRowFirstColumn="0" w:firstRowLastColumn="0" w:lastRowFirstColumn="0" w:lastRowLastColumn="0"/>
               <w:rPr>
@@ -3785,7 +3774,7 @@
           </w:tcPr>
           <w:p>
             <w:pPr>
-              <w:pStyle w:val="ListParagraph"/>
+              <w:pStyle w:val="Prrafodelista"/>
               <w:ind w:left="0"/>
               <w:rPr>
                 <w:color w:val="000000" w:themeColor="text1"/>
@@ -3807,7 +3796,7 @@
           </w:tcPr>
           <w:p>
             <w:pPr>
-              <w:pStyle w:val="ListParagraph"/>
+              <w:pStyle w:val="Prrafodelista"/>
               <w:ind w:left="0"/>
               <w:cnfStyle w:val="000000000000" w:firstRow="0" w:lastRow="0" w:firstColumn="0" w:lastColumn="0" w:oddVBand="0" w:evenVBand="0" w:oddHBand="0" w:evenHBand="0" w:firstRowFirstColumn="0" w:firstRowLastColumn="0" w:lastRowFirstColumn="0" w:lastRowLastColumn="0"/>
               <w:rPr>
@@ -3837,7 +3826,7 @@
           </w:tcPr>
           <w:p>
             <w:pPr>
-              <w:pStyle w:val="ListParagraph"/>
+              <w:pStyle w:val="Prrafodelista"/>
               <w:ind w:left="0"/>
               <w:cnfStyle w:val="000000000000" w:firstRow="0" w:lastRow="0" w:firstColumn="0" w:lastColumn="0" w:oddVBand="0" w:evenVBand="0" w:oddHBand="0" w:evenHBand="0" w:firstRowFirstColumn="0" w:firstRowLastColumn="0" w:lastRowFirstColumn="0" w:lastRowLastColumn="0"/>
               <w:rPr>
@@ -3857,11 +3846,103 @@
           </w:p>
         </w:tc>
       </w:tr>
+      <w:tr>
+        <w:trPr>
+          <w:cnfStyle w:val="000000100000" w:firstRow="0" w:lastRow="0" w:firstColumn="0" w:lastColumn="0" w:oddVBand="0" w:evenVBand="0" w:oddHBand="1" w:evenHBand="0" w:firstRowFirstColumn="0" w:firstRowLastColumn="0" w:lastRowFirstColumn="0" w:lastRowLastColumn="0"/>
+        </w:trPr>
+        <w:tc>
+          <w:tcPr>
+            <w:cnfStyle w:val="001000000000" w:firstRow="0" w:lastRow="0" w:firstColumn="1" w:lastColumn="0" w:oddVBand="0" w:evenVBand="0" w:oddHBand="0" w:evenHBand="0" w:firstRowFirstColumn="0" w:firstRowLastColumn="0" w:lastRowFirstColumn="0" w:lastRowLastColumn="0"/>
+            <w:tcW w:w="2268" w:type="dxa"/>
+          </w:tcPr>
+          <w:p>
+            <w:pPr>
+              <w:pStyle w:val="Prrafodelista"/>
+              <w:ind w:left="0"/>
+              <w:rPr>
+                <w:color w:val="000000" w:themeColor="text1"/>
+              </w:rPr>
+            </w:pPr>
+            <w:proofErr w:type="spellStart"/>
+            <w:r>
+              <w:rPr>
+                <w:color w:val="000000" w:themeColor="text1"/>
+              </w:rPr>
+              <w:t>Importe_factura</w:t>
+            </w:r>
+            <w:proofErr w:type="spellEnd"/>
+          </w:p>
+        </w:tc>
+        <w:tc>
+          <w:tcPr>
+            <w:tcW w:w="5529" w:type="dxa"/>
+          </w:tcPr>
+          <w:p>
+            <w:pPr>
+              <w:pStyle w:val="Prrafodelista"/>
+              <w:ind w:left="0"/>
+              <w:cnfStyle w:val="000000100000" w:firstRow="0" w:lastRow="0" w:firstColumn="0" w:lastColumn="0" w:oddVBand="0" w:evenVBand="0" w:oddHBand="1" w:evenHBand="0" w:firstRowFirstColumn="0" w:firstRowLastColumn="0" w:lastRowFirstColumn="0" w:lastRowLastColumn="0"/>
+              <w:rPr>
+                <w:bCs/>
+                <w:color w:val="000000" w:themeColor="text1"/>
+              </w:rPr>
+            </w:pPr>
+            <w:r>
+              <w:rPr>
+                <w:bCs/>
+                <w:color w:val="000000" w:themeColor="text1"/>
+              </w:rPr>
+              <w:t>Nos indicará el precio final que el cliente deberá abonar, aplicando los descuentos (en caso de tenerlos) y el IVA</w:t>
+            </w:r>
+          </w:p>
+        </w:tc>
+        <w:tc>
+          <w:tcPr>
+            <w:tcW w:w="1275" w:type="dxa"/>
+          </w:tcPr>
+          <w:p>
+            <w:pPr>
+              <w:pStyle w:val="Prrafodelista"/>
+              <w:ind w:left="0"/>
+              <w:cnfStyle w:val="000000100000" w:firstRow="0" w:lastRow="0" w:firstColumn="0" w:lastColumn="0" w:oddVBand="0" w:evenVBand="0" w:oddHBand="1" w:evenHBand="0" w:firstRowFirstColumn="0" w:firstRowLastColumn="0" w:lastRowFirstColumn="0" w:lastRowLastColumn="0"/>
+              <w:rPr>
+                <w:bCs/>
+                <w:color w:val="000000" w:themeColor="text1"/>
+              </w:rPr>
+            </w:pPr>
+            <w:proofErr w:type="spellStart"/>
+            <w:r>
+              <w:rPr>
+                <w:bCs/>
+                <w:color w:val="000000" w:themeColor="text1"/>
+              </w:rPr>
+              <w:t>Not</w:t>
+            </w:r>
+            <w:proofErr w:type="spellEnd"/>
+            <w:r>
+              <w:rPr>
+                <w:bCs/>
+                <w:color w:val="000000" w:themeColor="text1"/>
+              </w:rPr>
+              <w:t xml:space="preserve"> </w:t>
+            </w:r>
+            <w:proofErr w:type="spellStart"/>
+            <w:r>
+              <w:rPr>
+                <w:bCs/>
+                <w:color w:val="000000" w:themeColor="text1"/>
+              </w:rPr>
+              <w:t>null</w:t>
+            </w:r>
+            <w:proofErr w:type="spellEnd"/>
+          </w:p>
+        </w:tc>
+      </w:tr>
     </w:tbl>
     <w:p/>
     <w:p>
       <w:pPr>
-        <w:pStyle w:val="Heading3"/>
+        <w:pStyle w:val="Ttulo3"/>
       </w:pPr>
       <w:bookmarkStart w:id="9" w:name="_Toc527976044"/>
       <w:r>
@@ -3871,7 +3952,7 @@
     </w:p>
     <w:tbl>
       <w:tblPr>
-        <w:tblStyle w:val="GridTable2-Accent2"/>
+        <w:tblStyle w:val="Tablaconcuadrcula2-nfasis2"/>
         <w:tblpPr w:leftFromText="180" w:rightFromText="180" w:vertAnchor="text" w:horzAnchor="margin" w:tblpY="80"/>
         <w:tblW w:w="0" w:type="auto"/>
         <w:tblLook w:val="04A0" w:firstRow="1" w:lastRow="0" w:firstColumn="1" w:lastColumn="0" w:noHBand="0" w:noVBand="1"/>
@@ -3894,7 +3975,7 @@
           </w:tcPr>
           <w:p>
             <w:pPr>
-              <w:pStyle w:val="ListParagraph"/>
+              <w:pStyle w:val="Prrafodelista"/>
               <w:ind w:left="0"/>
               <w:jc w:val="center"/>
               <w:rPr>
@@ -3924,7 +4005,7 @@
           </w:tcPr>
           <w:p>
             <w:pPr>
-              <w:pStyle w:val="ListParagraph"/>
+              <w:pStyle w:val="Prrafodelista"/>
               <w:ind w:left="0"/>
               <w:jc w:val="both"/>
             </w:pPr>
@@ -3939,7 +4020,7 @@
           </w:tcPr>
           <w:p>
             <w:pPr>
-              <w:pStyle w:val="ListParagraph"/>
+              <w:pStyle w:val="Prrafodelista"/>
               <w:ind w:left="0"/>
               <w:jc w:val="both"/>
               <w:cnfStyle w:val="000000100000" w:firstRow="0" w:lastRow="0" w:firstColumn="0" w:lastColumn="0" w:oddVBand="0" w:evenVBand="0" w:oddHBand="1" w:evenHBand="0" w:firstRowFirstColumn="0" w:firstRowLastColumn="0" w:lastRowFirstColumn="0" w:lastRowLastColumn="0"/>
@@ -3955,7 +4036,7 @@
           </w:tcPr>
           <w:p>
             <w:pPr>
-              <w:pStyle w:val="ListParagraph"/>
+              <w:pStyle w:val="Prrafodelista"/>
               <w:ind w:left="0"/>
               <w:jc w:val="both"/>
               <w:cnfStyle w:val="000000100000" w:firstRow="0" w:lastRow="0" w:firstColumn="0" w:lastColumn="0" w:oddVBand="0" w:evenVBand="0" w:oddHBand="1" w:evenHBand="0" w:firstRowFirstColumn="0" w:firstRowLastColumn="0" w:lastRowFirstColumn="0" w:lastRowLastColumn="0"/>
@@ -3974,7 +4055,7 @@
           </w:tcPr>
           <w:p>
             <w:pPr>
-              <w:pStyle w:val="ListParagraph"/>
+              <w:pStyle w:val="Prrafodelista"/>
               <w:ind w:left="0"/>
               <w:jc w:val="both"/>
             </w:pPr>
@@ -3991,7 +4072,7 @@
           </w:tcPr>
           <w:p>
             <w:pPr>
-              <w:pStyle w:val="ListParagraph"/>
+              <w:pStyle w:val="Prrafodelista"/>
               <w:ind w:left="0"/>
               <w:jc w:val="both"/>
               <w:cnfStyle w:val="000000000000" w:firstRow="0" w:lastRow="0" w:firstColumn="0" w:lastColumn="0" w:oddVBand="0" w:evenVBand="0" w:oddHBand="0" w:evenHBand="0" w:firstRowFirstColumn="0" w:firstRowLastColumn="0" w:lastRowFirstColumn="0" w:lastRowLastColumn="0"/>
@@ -4007,7 +4088,7 @@
           </w:tcPr>
           <w:p>
             <w:pPr>
-              <w:pStyle w:val="ListParagraph"/>
+              <w:pStyle w:val="Prrafodelista"/>
               <w:ind w:left="0"/>
               <w:jc w:val="both"/>
               <w:cnfStyle w:val="000000000000" w:firstRow="0" w:lastRow="0" w:firstColumn="0" w:lastColumn="0" w:oddVBand="0" w:evenVBand="0" w:oddHBand="0" w:evenHBand="0" w:firstRowFirstColumn="0" w:firstRowLastColumn="0" w:lastRowFirstColumn="0" w:lastRowLastColumn="0"/>
@@ -4029,7 +4110,7 @@
           </w:tcPr>
           <w:p>
             <w:pPr>
-              <w:pStyle w:val="ListParagraph"/>
+              <w:pStyle w:val="Prrafodelista"/>
               <w:ind w:left="0"/>
               <w:jc w:val="both"/>
             </w:pPr>
@@ -4044,7 +4125,7 @@
           </w:tcPr>
           <w:p>
             <w:pPr>
-              <w:pStyle w:val="ListParagraph"/>
+              <w:pStyle w:val="Prrafodelista"/>
               <w:ind w:left="0"/>
               <w:jc w:val="both"/>
               <w:cnfStyle w:val="000000100000" w:firstRow="0" w:lastRow="0" w:firstColumn="0" w:lastColumn="0" w:oddVBand="0" w:evenVBand="0" w:oddHBand="1" w:evenHBand="0" w:firstRowFirstColumn="0" w:firstRowLastColumn="0" w:lastRowFirstColumn="0" w:lastRowLastColumn="0"/>
@@ -4060,7 +4141,7 @@
           </w:tcPr>
           <w:p>
             <w:pPr>
-              <w:pStyle w:val="ListParagraph"/>
+              <w:pStyle w:val="Prrafodelista"/>
               <w:ind w:left="0"/>
               <w:jc w:val="both"/>
               <w:cnfStyle w:val="000000100000" w:firstRow="0" w:lastRow="0" w:firstColumn="0" w:lastColumn="0" w:oddVBand="0" w:evenVBand="0" w:oddHBand="1" w:evenHBand="0" w:firstRowFirstColumn="0" w:firstRowLastColumn="0" w:lastRowFirstColumn="0" w:lastRowLastColumn="0"/>
@@ -4091,7 +4172,7 @@
     </w:p>
     <w:tbl>
       <w:tblPr>
-        <w:tblStyle w:val="GridTable2-Accent2"/>
+        <w:tblStyle w:val="Tablaconcuadrcula2-nfasis2"/>
         <w:tblpPr w:leftFromText="180" w:rightFromText="180" w:vertAnchor="text" w:horzAnchor="margin" w:tblpY="-46"/>
         <w:tblW w:w="0" w:type="auto"/>
         <w:tblLook w:val="04A0" w:firstRow="1" w:lastRow="0" w:firstColumn="1" w:lastColumn="0" w:noHBand="0" w:noVBand="1"/>
@@ -4114,7 +4195,7 @@
           </w:tcPr>
           <w:p>
             <w:pPr>
-              <w:pStyle w:val="ListParagraph"/>
+              <w:pStyle w:val="Prrafodelista"/>
               <w:ind w:left="0"/>
               <w:jc w:val="center"/>
               <w:rPr>
@@ -4144,7 +4225,7 @@
           </w:tcPr>
           <w:p>
             <w:pPr>
-              <w:pStyle w:val="ListParagraph"/>
+              <w:pStyle w:val="Prrafodelista"/>
               <w:ind w:left="0"/>
               <w:jc w:val="both"/>
             </w:pPr>
@@ -4159,7 +4240,7 @@
           </w:tcPr>
           <w:p>
             <w:pPr>
-              <w:pStyle w:val="ListParagraph"/>
+              <w:pStyle w:val="Prrafodelista"/>
               <w:ind w:left="0"/>
               <w:jc w:val="both"/>
               <w:cnfStyle w:val="000000100000" w:firstRow="0" w:lastRow="0" w:firstColumn="0" w:lastColumn="0" w:oddVBand="0" w:evenVBand="0" w:oddHBand="1" w:evenHBand="0" w:firstRowFirstColumn="0" w:firstRowLastColumn="0" w:lastRowFirstColumn="0" w:lastRowLastColumn="0"/>
@@ -4175,7 +4256,7 @@
           </w:tcPr>
           <w:p>
             <w:pPr>
-              <w:pStyle w:val="ListParagraph"/>
+              <w:pStyle w:val="Prrafodelista"/>
               <w:ind w:left="0"/>
               <w:jc w:val="both"/>
               <w:cnfStyle w:val="000000100000" w:firstRow="0" w:lastRow="0" w:firstColumn="0" w:lastColumn="0" w:oddVBand="0" w:evenVBand="0" w:oddHBand="1" w:evenHBand="0" w:firstRowFirstColumn="0" w:firstRowLastColumn="0" w:lastRowFirstColumn="0" w:lastRowLastColumn="0"/>
@@ -4194,7 +4275,7 @@
           </w:tcPr>
           <w:p>
             <w:pPr>
-              <w:pStyle w:val="ListParagraph"/>
+              <w:pStyle w:val="Prrafodelista"/>
               <w:ind w:left="0"/>
               <w:jc w:val="both"/>
             </w:pPr>
@@ -4209,7 +4290,7 @@
           </w:tcPr>
           <w:p>
             <w:pPr>
-              <w:pStyle w:val="ListParagraph"/>
+              <w:pStyle w:val="Prrafodelista"/>
               <w:ind w:left="0"/>
               <w:jc w:val="both"/>
               <w:cnfStyle w:val="000000000000" w:firstRow="0" w:lastRow="0" w:firstColumn="0" w:lastColumn="0" w:oddVBand="0" w:evenVBand="0" w:oddHBand="0" w:evenHBand="0" w:firstRowFirstColumn="0" w:firstRowLastColumn="0" w:lastRowFirstColumn="0" w:lastRowLastColumn="0"/>
@@ -4225,7 +4306,7 @@
           </w:tcPr>
           <w:p>
             <w:pPr>
-              <w:pStyle w:val="ListParagraph"/>
+              <w:pStyle w:val="Prrafodelista"/>
               <w:ind w:left="0"/>
               <w:jc w:val="both"/>
               <w:cnfStyle w:val="000000000000" w:firstRow="0" w:lastRow="0" w:firstColumn="0" w:lastColumn="0" w:oddVBand="0" w:evenVBand="0" w:oddHBand="0" w:evenHBand="0" w:firstRowFirstColumn="0" w:firstRowLastColumn="0" w:lastRowFirstColumn="0" w:lastRowLastColumn="0"/>
@@ -4247,7 +4328,7 @@
           </w:tcPr>
           <w:p>
             <w:pPr>
-              <w:pStyle w:val="ListParagraph"/>
+              <w:pStyle w:val="Prrafodelista"/>
               <w:ind w:left="0"/>
               <w:jc w:val="both"/>
             </w:pPr>
@@ -4264,7 +4345,7 @@
           </w:tcPr>
           <w:p>
             <w:pPr>
-              <w:pStyle w:val="ListParagraph"/>
+              <w:pStyle w:val="Prrafodelista"/>
               <w:ind w:left="0"/>
               <w:jc w:val="both"/>
               <w:cnfStyle w:val="000000100000" w:firstRow="0" w:lastRow="0" w:firstColumn="0" w:lastColumn="0" w:oddVBand="0" w:evenVBand="0" w:oddHBand="1" w:evenHBand="0" w:firstRowFirstColumn="0" w:firstRowLastColumn="0" w:lastRowFirstColumn="0" w:lastRowLastColumn="0"/>
@@ -4280,7 +4361,7 @@
           </w:tcPr>
           <w:p>
             <w:pPr>
-              <w:pStyle w:val="ListParagraph"/>
+              <w:pStyle w:val="Prrafodelista"/>
               <w:ind w:left="0"/>
               <w:jc w:val="both"/>
               <w:cnfStyle w:val="000000100000" w:firstRow="0" w:lastRow="0" w:firstColumn="0" w:lastColumn="0" w:oddVBand="0" w:evenVBand="0" w:oddHBand="1" w:evenHBand="0" w:firstRowFirstColumn="0" w:firstRowLastColumn="0" w:lastRowFirstColumn="0" w:lastRowLastColumn="0"/>
@@ -4312,9 +4393,15 @@
         <w:tab/>
       </w:r>
     </w:p>
+    <w:p/>
+    <w:p/>
+    <w:p/>
+    <w:p/>
+    <w:p/>
+    <w:p/>
     <w:tbl>
       <w:tblPr>
-        <w:tblStyle w:val="GridTable2-Accent2"/>
+        <w:tblStyle w:val="Tablaconcuadrcula2-nfasis2"/>
         <w:tblpPr w:leftFromText="180" w:rightFromText="180" w:vertAnchor="text" w:horzAnchor="margin" w:tblpY="-136"/>
         <w:tblW w:w="0" w:type="auto"/>
         <w:tblLook w:val="04A0" w:firstRow="1" w:lastRow="0" w:firstColumn="1" w:lastColumn="0" w:noHBand="0" w:noVBand="1"/>
@@ -4337,7 +4424,7 @@
           </w:tcPr>
           <w:p>
             <w:pPr>
-              <w:pStyle w:val="ListParagraph"/>
+              <w:pStyle w:val="Prrafodelista"/>
               <w:ind w:left="0"/>
               <w:jc w:val="center"/>
               <w:rPr>
@@ -4365,7 +4452,7 @@
           </w:tcPr>
           <w:p>
             <w:pPr>
-              <w:pStyle w:val="ListParagraph"/>
+              <w:pStyle w:val="Prrafodelista"/>
               <w:ind w:left="0"/>
               <w:jc w:val="both"/>
             </w:pPr>
@@ -4380,7 +4467,7 @@
           </w:tcPr>
           <w:p>
             <w:pPr>
-              <w:pStyle w:val="ListParagraph"/>
+              <w:pStyle w:val="Prrafodelista"/>
               <w:ind w:left="0"/>
               <w:jc w:val="both"/>
               <w:cnfStyle w:val="000000100000" w:firstRow="0" w:lastRow="0" w:firstColumn="0" w:lastColumn="0" w:oddVBand="0" w:evenVBand="0" w:oddHBand="1" w:evenHBand="0" w:firstRowFirstColumn="0" w:firstRowLastColumn="0" w:lastRowFirstColumn="0" w:lastRowLastColumn="0"/>
@@ -4396,7 +4483,7 @@
           </w:tcPr>
           <w:p>
             <w:pPr>
-              <w:pStyle w:val="ListParagraph"/>
+              <w:pStyle w:val="Prrafodelista"/>
               <w:ind w:left="0"/>
               <w:jc w:val="both"/>
               <w:cnfStyle w:val="000000100000" w:firstRow="0" w:lastRow="0" w:firstColumn="0" w:lastColumn="0" w:oddVBand="0" w:evenVBand="0" w:oddHBand="1" w:evenHBand="0" w:firstRowFirstColumn="0" w:firstRowLastColumn="0" w:lastRowFirstColumn="0" w:lastRowLastColumn="0"/>
@@ -4415,7 +4502,7 @@
           </w:tcPr>
           <w:p>
             <w:pPr>
-              <w:pStyle w:val="ListParagraph"/>
+              <w:pStyle w:val="Prrafodelista"/>
               <w:ind w:left="0"/>
               <w:jc w:val="both"/>
             </w:pPr>
@@ -4432,7 +4519,7 @@
           </w:tcPr>
           <w:p>
             <w:pPr>
-              <w:pStyle w:val="ListParagraph"/>
+              <w:pStyle w:val="Prrafodelista"/>
               <w:ind w:left="0"/>
               <w:jc w:val="both"/>
               <w:cnfStyle w:val="000000000000" w:firstRow="0" w:lastRow="0" w:firstColumn="0" w:lastColumn="0" w:oddVBand="0" w:evenVBand="0" w:oddHBand="0" w:evenHBand="0" w:firstRowFirstColumn="0" w:firstRowLastColumn="0" w:lastRowFirstColumn="0" w:lastRowLastColumn="0"/>
@@ -4448,7 +4535,7 @@
           </w:tcPr>
           <w:p>
             <w:pPr>
-              <w:pStyle w:val="ListParagraph"/>
+              <w:pStyle w:val="Prrafodelista"/>
               <w:ind w:left="0"/>
               <w:jc w:val="both"/>
               <w:cnfStyle w:val="000000000000" w:firstRow="0" w:lastRow="0" w:firstColumn="0" w:lastColumn="0" w:oddVBand="0" w:evenVBand="0" w:oddHBand="0" w:evenHBand="0" w:firstRowFirstColumn="0" w:firstRowLastColumn="0" w:lastRowFirstColumn="0" w:lastRowLastColumn="0"/>
@@ -4470,7 +4557,7 @@
           </w:tcPr>
           <w:p>
             <w:pPr>
-              <w:pStyle w:val="ListParagraph"/>
+              <w:pStyle w:val="Prrafodelista"/>
               <w:ind w:left="0"/>
               <w:jc w:val="both"/>
             </w:pPr>
@@ -4485,7 +4572,7 @@
           </w:tcPr>
           <w:p>
             <w:pPr>
-              <w:pStyle w:val="ListParagraph"/>
+              <w:pStyle w:val="Prrafodelista"/>
               <w:ind w:left="0"/>
               <w:jc w:val="both"/>
               <w:cnfStyle w:val="000000100000" w:firstRow="0" w:lastRow="0" w:firstColumn="0" w:lastColumn="0" w:oddVBand="0" w:evenVBand="0" w:oddHBand="1" w:evenHBand="0" w:firstRowFirstColumn="0" w:firstRowLastColumn="0" w:lastRowFirstColumn="0" w:lastRowLastColumn="0"/>
@@ -4501,7 +4588,7 @@
           </w:tcPr>
           <w:p>
             <w:pPr>
-              <w:pStyle w:val="ListParagraph"/>
+              <w:pStyle w:val="Prrafodelista"/>
               <w:ind w:left="0"/>
               <w:jc w:val="both"/>
               <w:cnfStyle w:val="000000100000" w:firstRow="0" w:lastRow="0" w:firstColumn="0" w:lastColumn="0" w:oddVBand="0" w:evenVBand="0" w:oddHBand="1" w:evenHBand="0" w:firstRowFirstColumn="0" w:firstRowLastColumn="0" w:lastRowFirstColumn="0" w:lastRowLastColumn="0"/>
@@ -4520,9 +4607,6 @@
         </w:tabs>
       </w:pPr>
     </w:p>
-    <w:p/>
-    <w:p/>
-    <w:p/>
     <w:p/>
     <w:p/>
     <w:p/>
@@ -4544,7 +4628,7 @@
     </w:p>
     <w:tbl>
       <w:tblPr>
-        <w:tblStyle w:val="GridTable2-Accent2"/>
+        <w:tblStyle w:val="Tablaconcuadrcula2-nfasis2"/>
         <w:tblpPr w:leftFromText="180" w:rightFromText="180" w:vertAnchor="text" w:horzAnchor="margin" w:tblpY="187"/>
         <w:tblW w:w="0" w:type="auto"/>
         <w:tblLook w:val="04A0" w:firstRow="1" w:lastRow="0" w:firstColumn="1" w:lastColumn="0" w:noHBand="0" w:noVBand="1"/>
@@ -4567,7 +4651,7 @@
           </w:tcPr>
           <w:p>
             <w:pPr>
-              <w:pStyle w:val="ListParagraph"/>
+              <w:pStyle w:val="Prrafodelista"/>
               <w:ind w:left="0"/>
               <w:jc w:val="center"/>
               <w:rPr>
@@ -4598,7 +4682,7 @@
           </w:tcPr>
           <w:p>
             <w:pPr>
-              <w:pStyle w:val="ListParagraph"/>
+              <w:pStyle w:val="Prrafodelista"/>
               <w:ind w:left="0"/>
               <w:jc w:val="both"/>
             </w:pPr>
@@ -4613,7 +4697,7 @@
           </w:tcPr>
           <w:p>
             <w:pPr>
-              <w:pStyle w:val="ListParagraph"/>
+              <w:pStyle w:val="Prrafodelista"/>
               <w:ind w:left="0"/>
               <w:jc w:val="both"/>
               <w:cnfStyle w:val="000000100000" w:firstRow="0" w:lastRow="0" w:firstColumn="0" w:lastColumn="0" w:oddVBand="0" w:evenVBand="0" w:oddHBand="1" w:evenHBand="0" w:firstRowFirstColumn="0" w:firstRowLastColumn="0" w:lastRowFirstColumn="0" w:lastRowLastColumn="0"/>
@@ -4629,7 +4713,7 @@
           </w:tcPr>
           <w:p>
             <w:pPr>
-              <w:pStyle w:val="ListParagraph"/>
+              <w:pStyle w:val="Prrafodelista"/>
               <w:ind w:left="0"/>
               <w:jc w:val="both"/>
               <w:cnfStyle w:val="000000100000" w:firstRow="0" w:lastRow="0" w:firstColumn="0" w:lastColumn="0" w:oddVBand="0" w:evenVBand="0" w:oddHBand="1" w:evenHBand="0" w:firstRowFirstColumn="0" w:firstRowLastColumn="0" w:lastRowFirstColumn="0" w:lastRowLastColumn="0"/>
@@ -4648,7 +4732,7 @@
           </w:tcPr>
           <w:p>
             <w:pPr>
-              <w:pStyle w:val="ListParagraph"/>
+              <w:pStyle w:val="Prrafodelista"/>
               <w:ind w:left="0"/>
               <w:jc w:val="both"/>
             </w:pPr>
@@ -4663,7 +4747,7 @@
           </w:tcPr>
           <w:p>
             <w:pPr>
-              <w:pStyle w:val="ListParagraph"/>
+              <w:pStyle w:val="Prrafodelista"/>
               <w:ind w:left="0"/>
               <w:jc w:val="both"/>
               <w:cnfStyle w:val="000000000000" w:firstRow="0" w:lastRow="0" w:firstColumn="0" w:lastColumn="0" w:oddVBand="0" w:evenVBand="0" w:oddHBand="0" w:evenHBand="0" w:firstRowFirstColumn="0" w:firstRowLastColumn="0" w:lastRowFirstColumn="0" w:lastRowLastColumn="0"/>
@@ -4679,7 +4763,7 @@
           </w:tcPr>
           <w:p>
             <w:pPr>
-              <w:pStyle w:val="ListParagraph"/>
+              <w:pStyle w:val="Prrafodelista"/>
               <w:ind w:left="0"/>
               <w:jc w:val="both"/>
               <w:cnfStyle w:val="000000000000" w:firstRow="0" w:lastRow="0" w:firstColumn="0" w:lastColumn="0" w:oddVBand="0" w:evenVBand="0" w:oddHBand="0" w:evenHBand="0" w:firstRowFirstColumn="0" w:firstRowLastColumn="0" w:lastRowFirstColumn="0" w:lastRowLastColumn="0"/>
@@ -4701,7 +4785,7 @@
           </w:tcPr>
           <w:p>
             <w:pPr>
-              <w:pStyle w:val="ListParagraph"/>
+              <w:pStyle w:val="Prrafodelista"/>
               <w:ind w:left="0"/>
               <w:jc w:val="both"/>
             </w:pPr>
@@ -4716,7 +4800,7 @@
           </w:tcPr>
           <w:p>
             <w:pPr>
-              <w:pStyle w:val="ListParagraph"/>
+              <w:pStyle w:val="Prrafodelista"/>
               <w:ind w:left="0"/>
               <w:jc w:val="both"/>
               <w:cnfStyle w:val="000000100000" w:firstRow="0" w:lastRow="0" w:firstColumn="0" w:lastColumn="0" w:oddVBand="0" w:evenVBand="0" w:oddHBand="1" w:evenHBand="0" w:firstRowFirstColumn="0" w:firstRowLastColumn="0" w:lastRowFirstColumn="0" w:lastRowLastColumn="0"/>
@@ -4732,7 +4816,7 @@
           </w:tcPr>
           <w:p>
             <w:pPr>
-              <w:pStyle w:val="ListParagraph"/>
+              <w:pStyle w:val="Prrafodelista"/>
               <w:ind w:left="0"/>
               <w:jc w:val="both"/>
               <w:cnfStyle w:val="000000100000" w:firstRow="0" w:lastRow="0" w:firstColumn="0" w:lastColumn="0" w:oddVBand="0" w:evenVBand="0" w:oddHBand="1" w:evenHBand="0" w:firstRowFirstColumn="0" w:firstRowLastColumn="0" w:lastRowFirstColumn="0" w:lastRowLastColumn="0"/>
@@ -4743,7 +4827,7 @@
           </w:p>
           <w:p>
             <w:pPr>
-              <w:pStyle w:val="ListParagraph"/>
+              <w:pStyle w:val="Prrafodelista"/>
               <w:ind w:left="0"/>
               <w:jc w:val="both"/>
               <w:cnfStyle w:val="000000100000" w:firstRow="0" w:lastRow="0" w:firstColumn="0" w:lastColumn="0" w:oddVBand="0" w:evenVBand="0" w:oddHBand="1" w:evenHBand="0" w:firstRowFirstColumn="0" w:firstRowLastColumn="0" w:lastRowFirstColumn="0" w:lastRowLastColumn="0"/>
@@ -4760,13 +4844,10 @@
     <w:p/>
     <w:p/>
     <w:p/>
-    <w:p>
-      <w:bookmarkStart w:id="17" w:name="_GoBack"/>
-      <w:bookmarkEnd w:id="17"/>
-    </w:p>
+    <w:p/>
     <w:tbl>
       <w:tblPr>
-        <w:tblStyle w:val="GridTable2-Accent2"/>
+        <w:tblStyle w:val="Tablaconcuadrcula2-nfasis2"/>
         <w:tblpPr w:leftFromText="180" w:rightFromText="180" w:vertAnchor="text" w:horzAnchor="margin" w:tblpY="201"/>
         <w:tblW w:w="0" w:type="auto"/>
         <w:tblLook w:val="04A0" w:firstRow="1" w:lastRow="0" w:firstColumn="1" w:lastColumn="0" w:noHBand="0" w:noVBand="1"/>
@@ -4789,7 +4870,7 @@
           </w:tcPr>
           <w:p>
             <w:pPr>
-              <w:pStyle w:val="ListParagraph"/>
+              <w:pStyle w:val="Prrafodelista"/>
               <w:ind w:left="0"/>
               <w:jc w:val="center"/>
               <w:rPr>
@@ -4817,7 +4898,7 @@
           </w:tcPr>
           <w:p>
             <w:pPr>
-              <w:pStyle w:val="ListParagraph"/>
+              <w:pStyle w:val="Prrafodelista"/>
               <w:ind w:left="0"/>
               <w:jc w:val="both"/>
             </w:pPr>
@@ -4832,7 +4913,7 @@
           </w:tcPr>
           <w:p>
             <w:pPr>
-              <w:pStyle w:val="ListParagraph"/>
+              <w:pStyle w:val="Prrafodelista"/>
               <w:ind w:left="0"/>
               <w:jc w:val="both"/>
               <w:cnfStyle w:val="000000100000" w:firstRow="0" w:lastRow="0" w:firstColumn="0" w:lastColumn="0" w:oddVBand="0" w:evenVBand="0" w:oddHBand="1" w:evenHBand="0" w:firstRowFirstColumn="0" w:firstRowLastColumn="0" w:lastRowFirstColumn="0" w:lastRowLastColumn="0"/>
@@ -4848,7 +4929,7 @@
           </w:tcPr>
           <w:p>
             <w:pPr>
-              <w:pStyle w:val="ListParagraph"/>
+              <w:pStyle w:val="Prrafodelista"/>
               <w:ind w:left="0"/>
               <w:jc w:val="both"/>
               <w:cnfStyle w:val="000000100000" w:firstRow="0" w:lastRow="0" w:firstColumn="0" w:lastColumn="0" w:oddVBand="0" w:evenVBand="0" w:oddHBand="1" w:evenHBand="0" w:firstRowFirstColumn="0" w:firstRowLastColumn="0" w:lastRowFirstColumn="0" w:lastRowLastColumn="0"/>
@@ -4867,7 +4948,7 @@
           </w:tcPr>
           <w:p>
             <w:pPr>
-              <w:pStyle w:val="ListParagraph"/>
+              <w:pStyle w:val="Prrafodelista"/>
               <w:ind w:left="0"/>
               <w:jc w:val="both"/>
             </w:pPr>
@@ -4882,7 +4963,7 @@
           </w:tcPr>
           <w:p>
             <w:pPr>
-              <w:pStyle w:val="ListParagraph"/>
+              <w:pStyle w:val="Prrafodelista"/>
               <w:ind w:left="0"/>
               <w:jc w:val="both"/>
               <w:cnfStyle w:val="000000000000" w:firstRow="0" w:lastRow="0" w:firstColumn="0" w:lastColumn="0" w:oddVBand="0" w:evenVBand="0" w:oddHBand="0" w:evenHBand="0" w:firstRowFirstColumn="0" w:firstRowLastColumn="0" w:lastRowFirstColumn="0" w:lastRowLastColumn="0"/>
@@ -4898,7 +4979,7 @@
           </w:tcPr>
           <w:p>
             <w:pPr>
-              <w:pStyle w:val="ListParagraph"/>
+              <w:pStyle w:val="Prrafodelista"/>
               <w:ind w:left="0"/>
               <w:jc w:val="both"/>
               <w:cnfStyle w:val="000000000000" w:firstRow="0" w:lastRow="0" w:firstColumn="0" w:lastColumn="0" w:oddVBand="0" w:evenVBand="0" w:oddHBand="0" w:evenHBand="0" w:firstRowFirstColumn="0" w:firstRowLastColumn="0" w:lastRowFirstColumn="0" w:lastRowLastColumn="0"/>
@@ -4920,7 +5001,7 @@
           </w:tcPr>
           <w:p>
             <w:pPr>
-              <w:pStyle w:val="ListParagraph"/>
+              <w:pStyle w:val="Prrafodelista"/>
               <w:ind w:left="0"/>
               <w:jc w:val="both"/>
             </w:pPr>
@@ -4935,7 +5016,7 @@
           </w:tcPr>
           <w:p>
             <w:pPr>
-              <w:pStyle w:val="ListParagraph"/>
+              <w:pStyle w:val="Prrafodelista"/>
               <w:ind w:left="0"/>
               <w:jc w:val="both"/>
               <w:cnfStyle w:val="000000100000" w:firstRow="0" w:lastRow="0" w:firstColumn="0" w:lastColumn="0" w:oddVBand="0" w:evenVBand="0" w:oddHBand="1" w:evenHBand="0" w:firstRowFirstColumn="0" w:firstRowLastColumn="0" w:lastRowFirstColumn="0" w:lastRowLastColumn="0"/>
@@ -4951,7 +5032,7 @@
           </w:tcPr>
           <w:p>
             <w:pPr>
-              <w:pStyle w:val="ListParagraph"/>
+              <w:pStyle w:val="Prrafodelista"/>
               <w:ind w:left="0"/>
               <w:jc w:val="both"/>
               <w:cnfStyle w:val="000000100000" w:firstRow="0" w:lastRow="0" w:firstColumn="0" w:lastColumn="0" w:oddVBand="0" w:evenVBand="0" w:oddHBand="1" w:evenHBand="0" w:firstRowFirstColumn="0" w:firstRowLastColumn="0" w:lastRowFirstColumn="0" w:lastRowLastColumn="0"/>
@@ -4983,7 +5064,7 @@
     </w:p>
     <w:tbl>
       <w:tblPr>
-        <w:tblStyle w:val="GridTable2-Accent2"/>
+        <w:tblStyle w:val="Tablaconcuadrcula2-nfasis2"/>
         <w:tblpPr w:leftFromText="180" w:rightFromText="180" w:vertAnchor="text" w:horzAnchor="margin" w:tblpY="329"/>
         <w:tblW w:w="0" w:type="auto"/>
         <w:tblLook w:val="04A0" w:firstRow="1" w:lastRow="0" w:firstColumn="1" w:lastColumn="0" w:noHBand="0" w:noVBand="1"/>
@@ -5006,7 +5087,7 @@
           </w:tcPr>
           <w:p>
             <w:pPr>
-              <w:pStyle w:val="ListParagraph"/>
+              <w:pStyle w:val="Prrafodelista"/>
               <w:ind w:left="0"/>
               <w:jc w:val="center"/>
               <w:rPr>
@@ -5034,7 +5115,7 @@
           </w:tcPr>
           <w:p>
             <w:pPr>
-              <w:pStyle w:val="ListParagraph"/>
+              <w:pStyle w:val="Prrafodelista"/>
               <w:ind w:left="0"/>
               <w:jc w:val="both"/>
             </w:pPr>
@@ -5049,7 +5130,7 @@
           </w:tcPr>
           <w:p>
             <w:pPr>
-              <w:pStyle w:val="ListParagraph"/>
+              <w:pStyle w:val="Prrafodelista"/>
               <w:ind w:left="0"/>
               <w:jc w:val="both"/>
               <w:cnfStyle w:val="000000100000" w:firstRow="0" w:lastRow="0" w:firstColumn="0" w:lastColumn="0" w:oddVBand="0" w:evenVBand="0" w:oddHBand="1" w:evenHBand="0" w:firstRowFirstColumn="0" w:firstRowLastColumn="0" w:lastRowFirstColumn="0" w:lastRowLastColumn="0"/>
@@ -5065,7 +5146,7 @@
           </w:tcPr>
           <w:p>
             <w:pPr>
-              <w:pStyle w:val="ListParagraph"/>
+              <w:pStyle w:val="Prrafodelista"/>
               <w:ind w:left="0"/>
               <w:jc w:val="both"/>
               <w:cnfStyle w:val="000000100000" w:firstRow="0" w:lastRow="0" w:firstColumn="0" w:lastColumn="0" w:oddVBand="0" w:evenVBand="0" w:oddHBand="1" w:evenHBand="0" w:firstRowFirstColumn="0" w:firstRowLastColumn="0" w:lastRowFirstColumn="0" w:lastRowLastColumn="0"/>
@@ -5084,7 +5165,7 @@
           </w:tcPr>
           <w:p>
             <w:pPr>
-              <w:pStyle w:val="ListParagraph"/>
+              <w:pStyle w:val="Prrafodelista"/>
               <w:ind w:left="0"/>
               <w:jc w:val="both"/>
             </w:pPr>
@@ -5101,7 +5182,7 @@
           </w:tcPr>
           <w:p>
             <w:pPr>
-              <w:pStyle w:val="ListParagraph"/>
+              <w:pStyle w:val="Prrafodelista"/>
               <w:ind w:left="0"/>
               <w:jc w:val="both"/>
               <w:cnfStyle w:val="000000000000" w:firstRow="0" w:lastRow="0" w:firstColumn="0" w:lastColumn="0" w:oddVBand="0" w:evenVBand="0" w:oddHBand="0" w:evenHBand="0" w:firstRowFirstColumn="0" w:firstRowLastColumn="0" w:lastRowFirstColumn="0" w:lastRowLastColumn="0"/>
@@ -5117,7 +5198,7 @@
           </w:tcPr>
           <w:p>
             <w:pPr>
-              <w:pStyle w:val="ListParagraph"/>
+              <w:pStyle w:val="Prrafodelista"/>
               <w:ind w:left="0"/>
               <w:jc w:val="both"/>
               <w:cnfStyle w:val="000000000000" w:firstRow="0" w:lastRow="0" w:firstColumn="0" w:lastColumn="0" w:oddVBand="0" w:evenVBand="0" w:oddHBand="0" w:evenHBand="0" w:firstRowFirstColumn="0" w:firstRowLastColumn="0" w:lastRowFirstColumn="0" w:lastRowLastColumn="0"/>
@@ -5139,7 +5220,7 @@
           </w:tcPr>
           <w:p>
             <w:pPr>
-              <w:pStyle w:val="ListParagraph"/>
+              <w:pStyle w:val="Prrafodelista"/>
               <w:ind w:left="0"/>
               <w:jc w:val="both"/>
             </w:pPr>
@@ -5156,7 +5237,7 @@
           </w:tcPr>
           <w:p>
             <w:pPr>
-              <w:pStyle w:val="ListParagraph"/>
+              <w:pStyle w:val="Prrafodelista"/>
               <w:ind w:left="0"/>
               <w:jc w:val="both"/>
               <w:cnfStyle w:val="000000100000" w:firstRow="0" w:lastRow="0" w:firstColumn="0" w:lastColumn="0" w:oddVBand="0" w:evenVBand="0" w:oddHBand="1" w:evenHBand="0" w:firstRowFirstColumn="0" w:firstRowLastColumn="0" w:lastRowFirstColumn="0" w:lastRowLastColumn="0"/>
@@ -5172,7 +5253,7 @@
           </w:tcPr>
           <w:p>
             <w:pPr>
-              <w:pStyle w:val="ListParagraph"/>
+              <w:pStyle w:val="Prrafodelista"/>
               <w:ind w:left="0"/>
               <w:jc w:val="both"/>
               <w:cnfStyle w:val="000000100000" w:firstRow="0" w:lastRow="0" w:firstColumn="0" w:lastColumn="0" w:oddVBand="0" w:evenVBand="0" w:oddHBand="1" w:evenHBand="0" w:firstRowFirstColumn="0" w:firstRowLastColumn="0" w:lastRowFirstColumn="0" w:lastRowLastColumn="0"/>
@@ -5191,7 +5272,7 @@
           </w:tcPr>
           <w:p>
             <w:pPr>
-              <w:pStyle w:val="ListParagraph"/>
+              <w:pStyle w:val="Prrafodelista"/>
               <w:ind w:left="0"/>
               <w:jc w:val="both"/>
             </w:pPr>
@@ -5206,7 +5287,7 @@
           </w:tcPr>
           <w:p>
             <w:pPr>
-              <w:pStyle w:val="ListParagraph"/>
+              <w:pStyle w:val="Prrafodelista"/>
               <w:ind w:left="0"/>
               <w:jc w:val="both"/>
               <w:cnfStyle w:val="000000000000" w:firstRow="0" w:lastRow="0" w:firstColumn="0" w:lastColumn="0" w:oddVBand="0" w:evenVBand="0" w:oddHBand="0" w:evenHBand="0" w:firstRowFirstColumn="0" w:firstRowLastColumn="0" w:lastRowFirstColumn="0" w:lastRowLastColumn="0"/>
@@ -5228,7 +5309,7 @@
           </w:tcPr>
           <w:p>
             <w:pPr>
-              <w:pStyle w:val="ListParagraph"/>
+              <w:pStyle w:val="Prrafodelista"/>
               <w:ind w:left="0"/>
               <w:jc w:val="both"/>
               <w:cnfStyle w:val="000000000000" w:firstRow="0" w:lastRow="0" w:firstColumn="0" w:lastColumn="0" w:oddVBand="0" w:evenVBand="0" w:oddHBand="0" w:evenHBand="0" w:firstRowFirstColumn="0" w:firstRowLastColumn="0" w:lastRowFirstColumn="0" w:lastRowLastColumn="0"/>
@@ -5240,11 +5321,18 @@
         </w:tc>
       </w:tr>
     </w:tbl>
+    <w:p/>
+    <w:p/>
+    <w:p/>
+    <w:p/>
+    <w:p/>
+    <w:p/>
+    <w:p/>
     <w:p/>
     <w:tbl>
       <w:tblPr>
-        <w:tblStyle w:val="GridTable2-Accent2"/>
-        <w:tblpPr w:leftFromText="180" w:rightFromText="180" w:vertAnchor="text" w:horzAnchor="margin" w:tblpY="2722"/>
+        <w:tblStyle w:val="Tablaconcuadrcula2-nfasis2"/>
+        <w:tblpPr w:leftFromText="180" w:rightFromText="180" w:vertAnchor="text" w:horzAnchor="margin" w:tblpY="3322"/>
         <w:tblW w:w="0" w:type="auto"/>
         <w:tblLook w:val="04A0" w:firstRow="1" w:lastRow="0" w:firstColumn="1" w:lastColumn="0" w:noHBand="0" w:noVBand="1"/>
       </w:tblPr>
@@ -5266,7 +5354,7 @@
           </w:tcPr>
           <w:p>
             <w:pPr>
-              <w:pStyle w:val="ListParagraph"/>
+              <w:pStyle w:val="Prrafodelista"/>
               <w:ind w:left="0"/>
               <w:jc w:val="center"/>
               <w:rPr>
@@ -5278,6 +5366,7 @@
                 <w:b w:val="0"/>
                 <w:color w:val="FFFFFF" w:themeColor="background1"/>
               </w:rPr>
+              <w:lastRenderedPageBreak/>
               <w:t>TRAE</w:t>
             </w:r>
             <w:r>
@@ -5301,7 +5390,7 @@
           </w:tcPr>
           <w:p>
             <w:pPr>
-              <w:pStyle w:val="ListParagraph"/>
+              <w:pStyle w:val="Prrafodelista"/>
               <w:ind w:left="0"/>
               <w:jc w:val="both"/>
             </w:pPr>
@@ -5316,7 +5405,7 @@
           </w:tcPr>
           <w:p>
             <w:pPr>
-              <w:pStyle w:val="ListParagraph"/>
+              <w:pStyle w:val="Prrafodelista"/>
               <w:ind w:left="0"/>
               <w:jc w:val="both"/>
               <w:cnfStyle w:val="000000100000" w:firstRow="0" w:lastRow="0" w:firstColumn="0" w:lastColumn="0" w:oddVBand="0" w:evenVBand="0" w:oddHBand="1" w:evenHBand="0" w:firstRowFirstColumn="0" w:firstRowLastColumn="0" w:lastRowFirstColumn="0" w:lastRowLastColumn="0"/>
@@ -5332,7 +5421,7 @@
           </w:tcPr>
           <w:p>
             <w:pPr>
-              <w:pStyle w:val="ListParagraph"/>
+              <w:pStyle w:val="Prrafodelista"/>
               <w:ind w:left="0"/>
               <w:jc w:val="both"/>
               <w:cnfStyle w:val="000000100000" w:firstRow="0" w:lastRow="0" w:firstColumn="0" w:lastColumn="0" w:oddVBand="0" w:evenVBand="0" w:oddHBand="1" w:evenHBand="0" w:firstRowFirstColumn="0" w:firstRowLastColumn="0" w:lastRowFirstColumn="0" w:lastRowLastColumn="0"/>
@@ -5351,7 +5440,7 @@
           </w:tcPr>
           <w:p>
             <w:pPr>
-              <w:pStyle w:val="ListParagraph"/>
+              <w:pStyle w:val="Prrafodelista"/>
               <w:ind w:left="0"/>
               <w:jc w:val="both"/>
             </w:pPr>
@@ -5368,7 +5457,7 @@
           </w:tcPr>
           <w:p>
             <w:pPr>
-              <w:pStyle w:val="ListParagraph"/>
+              <w:pStyle w:val="Prrafodelista"/>
               <w:ind w:left="0"/>
               <w:jc w:val="both"/>
               <w:cnfStyle w:val="000000000000" w:firstRow="0" w:lastRow="0" w:firstColumn="0" w:lastColumn="0" w:oddVBand="0" w:evenVBand="0" w:oddHBand="0" w:evenHBand="0" w:firstRowFirstColumn="0" w:firstRowLastColumn="0" w:lastRowFirstColumn="0" w:lastRowLastColumn="0"/>
@@ -5386,7 +5475,7 @@
           </w:tcPr>
           <w:p>
             <w:pPr>
-              <w:pStyle w:val="ListParagraph"/>
+              <w:pStyle w:val="Prrafodelista"/>
               <w:ind w:left="0"/>
               <w:jc w:val="both"/>
               <w:cnfStyle w:val="000000000000" w:firstRow="0" w:lastRow="0" w:firstColumn="0" w:lastColumn="0" w:oddVBand="0" w:evenVBand="0" w:oddHBand="0" w:evenHBand="0" w:firstRowFirstColumn="0" w:firstRowLastColumn="0" w:lastRowFirstColumn="0" w:lastRowLastColumn="0"/>
@@ -5408,7 +5497,7 @@
           </w:tcPr>
           <w:p>
             <w:pPr>
-              <w:pStyle w:val="ListParagraph"/>
+              <w:pStyle w:val="Prrafodelista"/>
               <w:ind w:left="0"/>
               <w:jc w:val="both"/>
             </w:pPr>
@@ -5425,7 +5514,7 @@
           </w:tcPr>
           <w:p>
             <w:pPr>
-              <w:pStyle w:val="ListParagraph"/>
+              <w:pStyle w:val="Prrafodelista"/>
               <w:ind w:left="0"/>
               <w:jc w:val="both"/>
               <w:cnfStyle w:val="000000100000" w:firstRow="0" w:lastRow="0" w:firstColumn="0" w:lastColumn="0" w:oddVBand="0" w:evenVBand="0" w:oddHBand="1" w:evenHBand="0" w:firstRowFirstColumn="0" w:firstRowLastColumn="0" w:lastRowFirstColumn="0" w:lastRowLastColumn="0"/>
@@ -5443,7 +5532,7 @@
           </w:tcPr>
           <w:p>
             <w:pPr>
-              <w:pStyle w:val="ListParagraph"/>
+              <w:pStyle w:val="Prrafodelista"/>
               <w:ind w:left="0"/>
               <w:jc w:val="both"/>
               <w:cnfStyle w:val="000000100000" w:firstRow="0" w:lastRow="0" w:firstColumn="0" w:lastColumn="0" w:oddVBand="0" w:evenVBand="0" w:oddHBand="1" w:evenHBand="0" w:firstRowFirstColumn="0" w:firstRowLastColumn="0" w:lastRowFirstColumn="0" w:lastRowLastColumn="0"/>
@@ -5462,12 +5551,11 @@
           </w:tcPr>
           <w:p>
             <w:pPr>
-              <w:pStyle w:val="ListParagraph"/>
-              <w:ind w:left="0"/>
-              <w:jc w:val="both"/>
-            </w:pPr>
-            <w:r>
-              <w:lastRenderedPageBreak/>
+              <w:pStyle w:val="Prrafodelista"/>
+              <w:ind w:left="0"/>
+              <w:jc w:val="both"/>
+            </w:pPr>
+            <w:r>
               <w:t>Atributo</w:t>
             </w:r>
           </w:p>
@@ -5478,7 +5566,7 @@
           </w:tcPr>
           <w:p>
             <w:pPr>
-              <w:pStyle w:val="ListParagraph"/>
+              <w:pStyle w:val="Prrafodelista"/>
               <w:ind w:left="0"/>
               <w:jc w:val="both"/>
               <w:cnfStyle w:val="000000000000" w:firstRow="0" w:lastRow="0" w:firstColumn="0" w:lastColumn="0" w:oddVBand="0" w:evenVBand="0" w:oddHBand="0" w:evenHBand="0" w:firstRowFirstColumn="0" w:firstRowLastColumn="0" w:lastRowFirstColumn="0" w:lastRowLastColumn="0"/>
@@ -5500,7 +5588,7 @@
           </w:tcPr>
           <w:p>
             <w:pPr>
-              <w:pStyle w:val="ListParagraph"/>
+              <w:pStyle w:val="Prrafodelista"/>
               <w:ind w:left="0"/>
               <w:jc w:val="both"/>
               <w:cnfStyle w:val="000000000000" w:firstRow="0" w:lastRow="0" w:firstColumn="0" w:lastColumn="0" w:oddVBand="0" w:evenVBand="0" w:oddHBand="0" w:evenHBand="0" w:firstRowFirstColumn="0" w:firstRowLastColumn="0" w:lastRowFirstColumn="0" w:lastRowLastColumn="0"/>
@@ -5524,12 +5612,10 @@
         </w:tc>
       </w:tr>
     </w:tbl>
-    <w:p/>
-    <w:p/>
     <w:p/>
     <w:tbl>
       <w:tblPr>
-        <w:tblStyle w:val="GridTable2-Accent2"/>
+        <w:tblStyle w:val="Tablaconcuadrcula2-nfasis2"/>
         <w:tblpPr w:leftFromText="180" w:rightFromText="180" w:vertAnchor="text" w:horzAnchor="margin" w:tblpY="172"/>
         <w:tblW w:w="0" w:type="auto"/>
         <w:tblLook w:val="04A0" w:firstRow="1" w:lastRow="0" w:firstColumn="1" w:lastColumn="0" w:noHBand="0" w:noVBand="1"/>
@@ -5552,7 +5638,7 @@
           </w:tcPr>
           <w:p>
             <w:pPr>
-              <w:pStyle w:val="ListParagraph"/>
+              <w:pStyle w:val="Prrafodelista"/>
               <w:ind w:left="0"/>
               <w:jc w:val="center"/>
               <w:rPr>
@@ -5587,7 +5673,7 @@
           </w:tcPr>
           <w:p>
             <w:pPr>
-              <w:pStyle w:val="ListParagraph"/>
+              <w:pStyle w:val="Prrafodelista"/>
               <w:ind w:left="0"/>
               <w:jc w:val="both"/>
             </w:pPr>
@@ -5602,7 +5688,7 @@
           </w:tcPr>
           <w:p>
             <w:pPr>
-              <w:pStyle w:val="ListParagraph"/>
+              <w:pStyle w:val="Prrafodelista"/>
               <w:ind w:left="0"/>
               <w:jc w:val="both"/>
               <w:cnfStyle w:val="000000100000" w:firstRow="0" w:lastRow="0" w:firstColumn="0" w:lastColumn="0" w:oddVBand="0" w:evenVBand="0" w:oddHBand="1" w:evenHBand="0" w:firstRowFirstColumn="0" w:firstRowLastColumn="0" w:lastRowFirstColumn="0" w:lastRowLastColumn="0"/>
@@ -5618,7 +5704,7 @@
           </w:tcPr>
           <w:p>
             <w:pPr>
-              <w:pStyle w:val="ListParagraph"/>
+              <w:pStyle w:val="Prrafodelista"/>
               <w:ind w:left="0"/>
               <w:jc w:val="both"/>
               <w:cnfStyle w:val="000000100000" w:firstRow="0" w:lastRow="0" w:firstColumn="0" w:lastColumn="0" w:oddVBand="0" w:evenVBand="0" w:oddHBand="1" w:evenHBand="0" w:firstRowFirstColumn="0" w:firstRowLastColumn="0" w:lastRowFirstColumn="0" w:lastRowLastColumn="0"/>
@@ -5637,7 +5723,7 @@
           </w:tcPr>
           <w:p>
             <w:pPr>
-              <w:pStyle w:val="ListParagraph"/>
+              <w:pStyle w:val="Prrafodelista"/>
               <w:ind w:left="0"/>
               <w:jc w:val="both"/>
             </w:pPr>
@@ -5654,7 +5740,7 @@
           </w:tcPr>
           <w:p>
             <w:pPr>
-              <w:pStyle w:val="ListParagraph"/>
+              <w:pStyle w:val="Prrafodelista"/>
               <w:ind w:left="0"/>
               <w:jc w:val="both"/>
               <w:cnfStyle w:val="000000000000" w:firstRow="0" w:lastRow="0" w:firstColumn="0" w:lastColumn="0" w:oddVBand="0" w:evenVBand="0" w:oddHBand="0" w:evenHBand="0" w:firstRowFirstColumn="0" w:firstRowLastColumn="0" w:lastRowFirstColumn="0" w:lastRowLastColumn="0"/>
@@ -5672,7 +5758,7 @@
           </w:tcPr>
           <w:p>
             <w:pPr>
-              <w:pStyle w:val="ListParagraph"/>
+              <w:pStyle w:val="Prrafodelista"/>
               <w:ind w:left="0"/>
               <w:jc w:val="both"/>
               <w:cnfStyle w:val="000000000000" w:firstRow="0" w:lastRow="0" w:firstColumn="0" w:lastColumn="0" w:oddVBand="0" w:evenVBand="0" w:oddHBand="0" w:evenHBand="0" w:firstRowFirstColumn="0" w:firstRowLastColumn="0" w:lastRowFirstColumn="0" w:lastRowLastColumn="0"/>
@@ -5694,7 +5780,7 @@
           </w:tcPr>
           <w:p>
             <w:pPr>
-              <w:pStyle w:val="ListParagraph"/>
+              <w:pStyle w:val="Prrafodelista"/>
               <w:ind w:left="0"/>
               <w:jc w:val="both"/>
             </w:pPr>
@@ -5711,7 +5797,7 @@
           </w:tcPr>
           <w:p>
             <w:pPr>
-              <w:pStyle w:val="ListParagraph"/>
+              <w:pStyle w:val="Prrafodelista"/>
               <w:ind w:left="0"/>
               <w:jc w:val="both"/>
               <w:cnfStyle w:val="000000100000" w:firstRow="0" w:lastRow="0" w:firstColumn="0" w:lastColumn="0" w:oddVBand="0" w:evenVBand="0" w:oddHBand="1" w:evenHBand="0" w:firstRowFirstColumn="0" w:firstRowLastColumn="0" w:lastRowFirstColumn="0" w:lastRowLastColumn="0"/>
@@ -5729,7 +5815,7 @@
           </w:tcPr>
           <w:p>
             <w:pPr>
-              <w:pStyle w:val="ListParagraph"/>
+              <w:pStyle w:val="Prrafodelista"/>
               <w:ind w:left="0"/>
               <w:jc w:val="both"/>
               <w:cnfStyle w:val="000000100000" w:firstRow="0" w:lastRow="0" w:firstColumn="0" w:lastColumn="0" w:oddVBand="0" w:evenVBand="0" w:oddHBand="1" w:evenHBand="0" w:firstRowFirstColumn="0" w:firstRowLastColumn="0" w:lastRowFirstColumn="0" w:lastRowLastColumn="0"/>
@@ -5748,11 +5834,11 @@
           </w:tcPr>
           <w:p>
             <w:pPr>
-              <w:pStyle w:val="ListParagraph"/>
-              <w:ind w:left="0"/>
-              <w:jc w:val="both"/>
-            </w:pPr>
-            <w:bookmarkStart w:id="18" w:name="_Hlk527892134"/>
+              <w:pStyle w:val="Prrafodelista"/>
+              <w:ind w:left="0"/>
+              <w:jc w:val="both"/>
+            </w:pPr>
+            <w:bookmarkStart w:id="17" w:name="_Hlk527892134"/>
             <w:r>
               <w:t>Atributo</w:t>
             </w:r>
@@ -5764,7 +5850,7 @@
           </w:tcPr>
           <w:p>
             <w:pPr>
-              <w:pStyle w:val="ListParagraph"/>
+              <w:pStyle w:val="Prrafodelista"/>
               <w:ind w:left="0"/>
               <w:jc w:val="both"/>
               <w:cnfStyle w:val="000000000000" w:firstRow="0" w:lastRow="0" w:firstColumn="0" w:lastColumn="0" w:oddVBand="0" w:evenVBand="0" w:oddHBand="0" w:evenHBand="0" w:firstRowFirstColumn="0" w:firstRowLastColumn="0" w:lastRowFirstColumn="0" w:lastRowLastColumn="0"/>
@@ -5786,7 +5872,7 @@
           </w:tcPr>
           <w:p>
             <w:pPr>
-              <w:pStyle w:val="ListParagraph"/>
+              <w:pStyle w:val="Prrafodelista"/>
               <w:ind w:left="0"/>
               <w:jc w:val="both"/>
               <w:cnfStyle w:val="000000000000" w:firstRow="0" w:lastRow="0" w:firstColumn="0" w:lastColumn="0" w:oddVBand="0" w:evenVBand="0" w:oddHBand="0" w:evenHBand="0" w:firstRowFirstColumn="0" w:firstRowLastColumn="0" w:lastRowFirstColumn="0" w:lastRowLastColumn="0"/>
@@ -5809,7 +5895,7 @@
           </w:p>
           <w:p>
             <w:pPr>
-              <w:pStyle w:val="ListParagraph"/>
+              <w:pStyle w:val="Prrafodelista"/>
               <w:ind w:left="0"/>
               <w:jc w:val="both"/>
               <w:cnfStyle w:val="000000000000" w:firstRow="0" w:lastRow="0" w:firstColumn="0" w:lastColumn="0" w:oddVBand="0" w:evenVBand="0" w:oddHBand="0" w:evenHBand="0" w:firstRowFirstColumn="0" w:firstRowLastColumn="0" w:lastRowFirstColumn="0" w:lastRowLastColumn="0"/>
@@ -5817,8 +5903,13 @@
           </w:p>
         </w:tc>
       </w:tr>
-      <w:bookmarkEnd w:id="18"/>
+      <w:bookmarkEnd w:id="17"/>
     </w:tbl>
+    <w:p/>
+    <w:p/>
+    <w:p/>
+    <w:p/>
+    <w:p/>
     <w:p/>
     <w:p/>
     <w:p/>
@@ -5836,7 +5927,7 @@
     </w:p>
     <w:tbl>
       <w:tblPr>
-        <w:tblStyle w:val="GridTable2-Accent2"/>
+        <w:tblStyle w:val="Tablaconcuadrcula2-nfasis2"/>
         <w:tblpPr w:leftFromText="180" w:rightFromText="180" w:vertAnchor="text" w:horzAnchor="margin" w:tblpY="172"/>
         <w:tblW w:w="0" w:type="auto"/>
         <w:tblLook w:val="04A0" w:firstRow="1" w:lastRow="0" w:firstColumn="1" w:lastColumn="0" w:noHBand="0" w:noVBand="1"/>
@@ -5859,7 +5950,7 @@
           </w:tcPr>
           <w:p>
             <w:pPr>
-              <w:pStyle w:val="ListParagraph"/>
+              <w:pStyle w:val="Prrafodelista"/>
               <w:ind w:left="0"/>
               <w:jc w:val="center"/>
               <w:rPr>
@@ -5887,7 +5978,7 @@
           </w:tcPr>
           <w:p>
             <w:pPr>
-              <w:pStyle w:val="ListParagraph"/>
+              <w:pStyle w:val="Prrafodelista"/>
               <w:ind w:left="0"/>
               <w:jc w:val="both"/>
             </w:pPr>
@@ -5902,7 +5993,7 @@
           </w:tcPr>
           <w:p>
             <w:pPr>
-              <w:pStyle w:val="ListParagraph"/>
+              <w:pStyle w:val="Prrafodelista"/>
               <w:ind w:left="0"/>
               <w:jc w:val="both"/>
               <w:cnfStyle w:val="000000100000" w:firstRow="0" w:lastRow="0" w:firstColumn="0" w:lastColumn="0" w:oddVBand="0" w:evenVBand="0" w:oddHBand="1" w:evenHBand="0" w:firstRowFirstColumn="0" w:firstRowLastColumn="0" w:lastRowFirstColumn="0" w:lastRowLastColumn="0"/>
@@ -5918,7 +6009,7 @@
           </w:tcPr>
           <w:p>
             <w:pPr>
-              <w:pStyle w:val="ListParagraph"/>
+              <w:pStyle w:val="Prrafodelista"/>
               <w:ind w:left="0"/>
               <w:jc w:val="both"/>
               <w:cnfStyle w:val="000000100000" w:firstRow="0" w:lastRow="0" w:firstColumn="0" w:lastColumn="0" w:oddVBand="0" w:evenVBand="0" w:oddHBand="1" w:evenHBand="0" w:firstRowFirstColumn="0" w:firstRowLastColumn="0" w:lastRowFirstColumn="0" w:lastRowLastColumn="0"/>
@@ -5937,7 +6028,7 @@
           </w:tcPr>
           <w:p>
             <w:pPr>
-              <w:pStyle w:val="ListParagraph"/>
+              <w:pStyle w:val="Prrafodelista"/>
               <w:ind w:left="0"/>
               <w:jc w:val="both"/>
             </w:pPr>
@@ -5952,7 +6043,7 @@
           </w:tcPr>
           <w:p>
             <w:pPr>
-              <w:pStyle w:val="ListParagraph"/>
+              <w:pStyle w:val="Prrafodelista"/>
               <w:ind w:left="0"/>
               <w:jc w:val="both"/>
               <w:cnfStyle w:val="000000000000" w:firstRow="0" w:lastRow="0" w:firstColumn="0" w:lastColumn="0" w:oddVBand="0" w:evenVBand="0" w:oddHBand="0" w:evenHBand="0" w:firstRowFirstColumn="0" w:firstRowLastColumn="0" w:lastRowFirstColumn="0" w:lastRowLastColumn="0"/>
@@ -5968,7 +6059,7 @@
           </w:tcPr>
           <w:p>
             <w:pPr>
-              <w:pStyle w:val="ListParagraph"/>
+              <w:pStyle w:val="Prrafodelista"/>
               <w:ind w:left="0"/>
               <w:jc w:val="both"/>
               <w:cnfStyle w:val="000000000000" w:firstRow="0" w:lastRow="0" w:firstColumn="0" w:lastColumn="0" w:oddVBand="0" w:evenVBand="0" w:oddHBand="0" w:evenHBand="0" w:firstRowFirstColumn="0" w:firstRowLastColumn="0" w:lastRowFirstColumn="0" w:lastRowLastColumn="0"/>
@@ -5990,7 +6081,7 @@
           </w:tcPr>
           <w:p>
             <w:pPr>
-              <w:pStyle w:val="ListParagraph"/>
+              <w:pStyle w:val="Prrafodelista"/>
               <w:ind w:left="0"/>
               <w:jc w:val="both"/>
             </w:pPr>
@@ -6007,7 +6098,7 @@
           </w:tcPr>
           <w:p>
             <w:pPr>
-              <w:pStyle w:val="ListParagraph"/>
+              <w:pStyle w:val="Prrafodelista"/>
               <w:ind w:left="0"/>
               <w:jc w:val="both"/>
               <w:cnfStyle w:val="000000100000" w:firstRow="0" w:lastRow="0" w:firstColumn="0" w:lastColumn="0" w:oddVBand="0" w:evenVBand="0" w:oddHBand="1" w:evenHBand="0" w:firstRowFirstColumn="0" w:firstRowLastColumn="0" w:lastRowFirstColumn="0" w:lastRowLastColumn="0"/>
@@ -6023,7 +6114,7 @@
           </w:tcPr>
           <w:p>
             <w:pPr>
-              <w:pStyle w:val="ListParagraph"/>
+              <w:pStyle w:val="Prrafodelista"/>
               <w:ind w:left="0"/>
               <w:jc w:val="both"/>
               <w:cnfStyle w:val="000000100000" w:firstRow="0" w:lastRow="0" w:firstColumn="0" w:lastColumn="0" w:oddVBand="0" w:evenVBand="0" w:oddHBand="1" w:evenHBand="0" w:firstRowFirstColumn="0" w:firstRowLastColumn="0" w:lastRowFirstColumn="0" w:lastRowLastColumn="0"/>
@@ -6060,7 +6151,7 @@
     <w:p/>
     <w:tbl>
       <w:tblPr>
-        <w:tblStyle w:val="GridTable2-Accent2"/>
+        <w:tblStyle w:val="Tablaconcuadrcula2-nfasis2"/>
         <w:tblpPr w:leftFromText="180" w:rightFromText="180" w:vertAnchor="text" w:horzAnchor="margin" w:tblpY="172"/>
         <w:tblW w:w="0" w:type="auto"/>
         <w:tblLook w:val="04A0" w:firstRow="1" w:lastRow="0" w:firstColumn="1" w:lastColumn="0" w:noHBand="0" w:noVBand="1"/>
@@ -6083,7 +6174,7 @@
           </w:tcPr>
           <w:p>
             <w:pPr>
-              <w:pStyle w:val="ListParagraph"/>
+              <w:pStyle w:val="Prrafodelista"/>
               <w:ind w:left="0"/>
               <w:jc w:val="center"/>
               <w:rPr>
@@ -6111,7 +6202,7 @@
           </w:tcPr>
           <w:p>
             <w:pPr>
-              <w:pStyle w:val="ListParagraph"/>
+              <w:pStyle w:val="Prrafodelista"/>
               <w:ind w:left="0"/>
               <w:jc w:val="both"/>
             </w:pPr>
@@ -6126,7 +6217,7 @@
           </w:tcPr>
           <w:p>
             <w:pPr>
-              <w:pStyle w:val="ListParagraph"/>
+              <w:pStyle w:val="Prrafodelista"/>
               <w:ind w:left="0"/>
               <w:jc w:val="both"/>
               <w:cnfStyle w:val="000000100000" w:firstRow="0" w:lastRow="0" w:firstColumn="0" w:lastColumn="0" w:oddVBand="0" w:evenVBand="0" w:oddHBand="1" w:evenHBand="0" w:firstRowFirstColumn="0" w:firstRowLastColumn="0" w:lastRowFirstColumn="0" w:lastRowLastColumn="0"/>
@@ -6142,7 +6233,7 @@
           </w:tcPr>
           <w:p>
             <w:pPr>
-              <w:pStyle w:val="ListParagraph"/>
+              <w:pStyle w:val="Prrafodelista"/>
               <w:ind w:left="0"/>
               <w:jc w:val="both"/>
               <w:cnfStyle w:val="000000100000" w:firstRow="0" w:lastRow="0" w:firstColumn="0" w:lastColumn="0" w:oddVBand="0" w:evenVBand="0" w:oddHBand="1" w:evenHBand="0" w:firstRowFirstColumn="0" w:firstRowLastColumn="0" w:lastRowFirstColumn="0" w:lastRowLastColumn="0"/>
@@ -6161,7 +6252,7 @@
           </w:tcPr>
           <w:p>
             <w:pPr>
-              <w:pStyle w:val="ListParagraph"/>
+              <w:pStyle w:val="Prrafodelista"/>
               <w:ind w:left="0"/>
               <w:jc w:val="both"/>
             </w:pPr>
@@ -6179,7 +6270,7 @@
           </w:tcPr>
           <w:p>
             <w:pPr>
-              <w:pStyle w:val="ListParagraph"/>
+              <w:pStyle w:val="Prrafodelista"/>
               <w:ind w:left="0"/>
               <w:jc w:val="both"/>
               <w:cnfStyle w:val="000000000000" w:firstRow="0" w:lastRow="0" w:firstColumn="0" w:lastColumn="0" w:oddVBand="0" w:evenVBand="0" w:oddHBand="0" w:evenHBand="0" w:firstRowFirstColumn="0" w:firstRowLastColumn="0" w:lastRowFirstColumn="0" w:lastRowLastColumn="0"/>
@@ -6195,7 +6286,7 @@
           </w:tcPr>
           <w:p>
             <w:pPr>
-              <w:pStyle w:val="ListParagraph"/>
+              <w:pStyle w:val="Prrafodelista"/>
               <w:ind w:left="0"/>
               <w:jc w:val="both"/>
               <w:cnfStyle w:val="000000000000" w:firstRow="0" w:lastRow="0" w:firstColumn="0" w:lastColumn="0" w:oddVBand="0" w:evenVBand="0" w:oddHBand="0" w:evenHBand="0" w:firstRowFirstColumn="0" w:firstRowLastColumn="0" w:lastRowFirstColumn="0" w:lastRowLastColumn="0"/>
@@ -6223,7 +6314,7 @@
           </w:tcPr>
           <w:p>
             <w:pPr>
-              <w:pStyle w:val="ListParagraph"/>
+              <w:pStyle w:val="Prrafodelista"/>
               <w:ind w:left="0"/>
               <w:jc w:val="both"/>
             </w:pPr>
@@ -6240,7 +6331,7 @@
           </w:tcPr>
           <w:p>
             <w:pPr>
-              <w:pStyle w:val="ListParagraph"/>
+              <w:pStyle w:val="Prrafodelista"/>
               <w:ind w:left="0"/>
               <w:jc w:val="both"/>
               <w:cnfStyle w:val="000000100000" w:firstRow="0" w:lastRow="0" w:firstColumn="0" w:lastColumn="0" w:oddVBand="0" w:evenVBand="0" w:oddHBand="1" w:evenHBand="0" w:firstRowFirstColumn="0" w:firstRowLastColumn="0" w:lastRowFirstColumn="0" w:lastRowLastColumn="0"/>
@@ -6259,7 +6350,7 @@
           </w:tcPr>
           <w:p>
             <w:pPr>
-              <w:pStyle w:val="ListParagraph"/>
+              <w:pStyle w:val="Prrafodelista"/>
               <w:ind w:left="0"/>
               <w:jc w:val="both"/>
               <w:cnfStyle w:val="000000100000" w:firstRow="0" w:lastRow="0" w:firstColumn="0" w:lastColumn="0" w:oddVBand="0" w:evenVBand="0" w:oddHBand="1" w:evenHBand="0" w:firstRowFirstColumn="0" w:firstRowLastColumn="0" w:lastRowFirstColumn="0" w:lastRowLastColumn="0"/>
@@ -6267,14 +6358,12 @@
             <w:r>
               <w:t xml:space="preserve">Una </w:t>
             </w:r>
-            <w:proofErr w:type="gramStart"/>
             <w:r>
               <w:t xml:space="preserve">petición </w:t>
             </w:r>
             <w:r>
-              <w:t xml:space="preserve"> puede</w:t>
-            </w:r>
-            <w:proofErr w:type="gramEnd"/>
+              <w:t>puede</w:t>
+            </w:r>
             <w:r>
               <w:t xml:space="preserve"> estar en 0 o N pedidos especiales</w:t>
             </w:r>
@@ -6289,7 +6378,7 @@
     <w:p/>
     <w:tbl>
       <w:tblPr>
-        <w:tblStyle w:val="GridTable2-Accent2"/>
+        <w:tblStyle w:val="Tablaconcuadrcula2-nfasis2"/>
         <w:tblpPr w:leftFromText="180" w:rightFromText="180" w:vertAnchor="text" w:horzAnchor="margin" w:tblpY="172"/>
         <w:tblW w:w="0" w:type="auto"/>
         <w:tblLook w:val="04A0" w:firstRow="1" w:lastRow="0" w:firstColumn="1" w:lastColumn="0" w:noHBand="0" w:noVBand="1"/>
@@ -6312,7 +6401,7 @@
           </w:tcPr>
           <w:p>
             <w:pPr>
-              <w:pStyle w:val="ListParagraph"/>
+              <w:pStyle w:val="Prrafodelista"/>
               <w:ind w:left="0"/>
               <w:jc w:val="center"/>
               <w:rPr>
@@ -6340,7 +6429,7 @@
           </w:tcPr>
           <w:p>
             <w:pPr>
-              <w:pStyle w:val="ListParagraph"/>
+              <w:pStyle w:val="Prrafodelista"/>
               <w:ind w:left="0"/>
               <w:jc w:val="both"/>
             </w:pPr>
@@ -6355,7 +6444,7 @@
           </w:tcPr>
           <w:p>
             <w:pPr>
-              <w:pStyle w:val="ListParagraph"/>
+              <w:pStyle w:val="Prrafodelista"/>
               <w:ind w:left="0"/>
               <w:jc w:val="both"/>
               <w:cnfStyle w:val="000000100000" w:firstRow="0" w:lastRow="0" w:firstColumn="0" w:lastColumn="0" w:oddVBand="0" w:evenVBand="0" w:oddHBand="1" w:evenHBand="0" w:firstRowFirstColumn="0" w:firstRowLastColumn="0" w:lastRowFirstColumn="0" w:lastRowLastColumn="0"/>
@@ -6371,7 +6460,7 @@
           </w:tcPr>
           <w:p>
             <w:pPr>
-              <w:pStyle w:val="ListParagraph"/>
+              <w:pStyle w:val="Prrafodelista"/>
               <w:ind w:left="0"/>
               <w:jc w:val="both"/>
               <w:cnfStyle w:val="000000100000" w:firstRow="0" w:lastRow="0" w:firstColumn="0" w:lastColumn="0" w:oddVBand="0" w:evenVBand="0" w:oddHBand="1" w:evenHBand="0" w:firstRowFirstColumn="0" w:firstRowLastColumn="0" w:lastRowFirstColumn="0" w:lastRowLastColumn="0"/>
@@ -6390,7 +6479,7 @@
           </w:tcPr>
           <w:p>
             <w:pPr>
-              <w:pStyle w:val="ListParagraph"/>
+              <w:pStyle w:val="Prrafodelista"/>
               <w:ind w:left="0"/>
               <w:jc w:val="both"/>
             </w:pPr>
@@ -6408,7 +6497,7 @@
           </w:tcPr>
           <w:p>
             <w:pPr>
-              <w:pStyle w:val="ListParagraph"/>
+              <w:pStyle w:val="Prrafodelista"/>
               <w:ind w:left="0"/>
               <w:jc w:val="both"/>
               <w:cnfStyle w:val="000000000000" w:firstRow="0" w:lastRow="0" w:firstColumn="0" w:lastColumn="0" w:oddVBand="0" w:evenVBand="0" w:oddHBand="0" w:evenHBand="0" w:firstRowFirstColumn="0" w:firstRowLastColumn="0" w:lastRowFirstColumn="0" w:lastRowLastColumn="0"/>
@@ -6424,7 +6513,7 @@
           </w:tcPr>
           <w:p>
             <w:pPr>
-              <w:pStyle w:val="ListParagraph"/>
+              <w:pStyle w:val="Prrafodelista"/>
               <w:ind w:left="0"/>
               <w:jc w:val="both"/>
               <w:cnfStyle w:val="000000000000" w:firstRow="0" w:lastRow="0" w:firstColumn="0" w:lastColumn="0" w:oddVBand="0" w:evenVBand="0" w:oddHBand="0" w:evenHBand="0" w:firstRowFirstColumn="0" w:firstRowLastColumn="0" w:lastRowFirstColumn="0" w:lastRowLastColumn="0"/>
@@ -6452,7 +6541,7 @@
           </w:tcPr>
           <w:p>
             <w:pPr>
-              <w:pStyle w:val="ListParagraph"/>
+              <w:pStyle w:val="Prrafodelista"/>
               <w:ind w:left="0"/>
               <w:jc w:val="both"/>
             </w:pPr>
@@ -6469,7 +6558,7 @@
           </w:tcPr>
           <w:p>
             <w:pPr>
-              <w:pStyle w:val="ListParagraph"/>
+              <w:pStyle w:val="Prrafodelista"/>
               <w:ind w:left="0"/>
               <w:jc w:val="both"/>
               <w:cnfStyle w:val="000000100000" w:firstRow="0" w:lastRow="0" w:firstColumn="0" w:lastColumn="0" w:oddVBand="0" w:evenVBand="0" w:oddHBand="1" w:evenHBand="0" w:firstRowFirstColumn="0" w:firstRowLastColumn="0" w:lastRowFirstColumn="0" w:lastRowLastColumn="0"/>
@@ -6485,7 +6574,7 @@
           </w:tcPr>
           <w:p>
             <w:pPr>
-              <w:pStyle w:val="ListParagraph"/>
+              <w:pStyle w:val="Prrafodelista"/>
               <w:ind w:left="0"/>
               <w:jc w:val="both"/>
               <w:cnfStyle w:val="000000100000" w:firstRow="0" w:lastRow="0" w:firstColumn="0" w:lastColumn="0" w:oddVBand="0" w:evenVBand="0" w:oddHBand="1" w:evenHBand="0" w:firstRowFirstColumn="0" w:firstRowLastColumn="0" w:lastRowFirstColumn="0" w:lastRowLastColumn="0"/>
@@ -6516,9 +6605,11 @@
     </w:p>
     <w:p/>
     <w:p/>
+    <w:p/>
+    <w:p/>
     <w:tbl>
       <w:tblPr>
-        <w:tblStyle w:val="GridTable2-Accent2"/>
+        <w:tblStyle w:val="Tablaconcuadrcula2-nfasis2"/>
         <w:tblpPr w:leftFromText="180" w:rightFromText="180" w:vertAnchor="text" w:horzAnchor="margin" w:tblpY="172"/>
         <w:tblW w:w="0" w:type="auto"/>
         <w:tblLook w:val="04A0" w:firstRow="1" w:lastRow="0" w:firstColumn="1" w:lastColumn="0" w:noHBand="0" w:noVBand="1"/>
@@ -6541,7 +6632,7 @@
           </w:tcPr>
           <w:p>
             <w:pPr>
-              <w:pStyle w:val="ListParagraph"/>
+              <w:pStyle w:val="Prrafodelista"/>
               <w:ind w:left="0"/>
               <w:jc w:val="center"/>
               <w:rPr>
@@ -6553,6 +6644,7 @@
                 <w:b w:val="0"/>
                 <w:color w:val="FFFFFF" w:themeColor="background1"/>
               </w:rPr>
+              <w:lastRenderedPageBreak/>
               <w:t>CONSUME</w:t>
             </w:r>
           </w:p>
@@ -6569,7 +6661,7 @@
           </w:tcPr>
           <w:p>
             <w:pPr>
-              <w:pStyle w:val="ListParagraph"/>
+              <w:pStyle w:val="Prrafodelista"/>
               <w:ind w:left="0"/>
               <w:jc w:val="both"/>
             </w:pPr>
@@ -6584,7 +6676,7 @@
           </w:tcPr>
           <w:p>
             <w:pPr>
-              <w:pStyle w:val="ListParagraph"/>
+              <w:pStyle w:val="Prrafodelista"/>
               <w:ind w:left="0"/>
               <w:jc w:val="both"/>
               <w:cnfStyle w:val="000000100000" w:firstRow="0" w:lastRow="0" w:firstColumn="0" w:lastColumn="0" w:oddVBand="0" w:evenVBand="0" w:oddHBand="1" w:evenHBand="0" w:firstRowFirstColumn="0" w:firstRowLastColumn="0" w:lastRowFirstColumn="0" w:lastRowLastColumn="0"/>
@@ -6600,7 +6692,7 @@
           </w:tcPr>
           <w:p>
             <w:pPr>
-              <w:pStyle w:val="ListParagraph"/>
+              <w:pStyle w:val="Prrafodelista"/>
               <w:ind w:left="0"/>
               <w:jc w:val="both"/>
               <w:cnfStyle w:val="000000100000" w:firstRow="0" w:lastRow="0" w:firstColumn="0" w:lastColumn="0" w:oddVBand="0" w:evenVBand="0" w:oddHBand="1" w:evenHBand="0" w:firstRowFirstColumn="0" w:firstRowLastColumn="0" w:lastRowFirstColumn="0" w:lastRowLastColumn="0"/>
@@ -6619,7 +6711,7 @@
           </w:tcPr>
           <w:p>
             <w:pPr>
-              <w:pStyle w:val="ListParagraph"/>
+              <w:pStyle w:val="Prrafodelista"/>
               <w:ind w:left="0"/>
               <w:jc w:val="both"/>
             </w:pPr>
@@ -6636,7 +6728,7 @@
           </w:tcPr>
           <w:p>
             <w:pPr>
-              <w:pStyle w:val="ListParagraph"/>
+              <w:pStyle w:val="Prrafodelista"/>
               <w:ind w:left="0"/>
               <w:jc w:val="both"/>
               <w:cnfStyle w:val="000000000000" w:firstRow="0" w:lastRow="0" w:firstColumn="0" w:lastColumn="0" w:oddVBand="0" w:evenVBand="0" w:oddHBand="0" w:evenHBand="0" w:firstRowFirstColumn="0" w:firstRowLastColumn="0" w:lastRowFirstColumn="0" w:lastRowLastColumn="0"/>
@@ -6652,7 +6744,7 @@
           </w:tcPr>
           <w:p>
             <w:pPr>
-              <w:pStyle w:val="ListParagraph"/>
+              <w:pStyle w:val="Prrafodelista"/>
               <w:ind w:left="0"/>
               <w:jc w:val="both"/>
               <w:cnfStyle w:val="000000000000" w:firstRow="0" w:lastRow="0" w:firstColumn="0" w:lastColumn="0" w:oddVBand="0" w:evenVBand="0" w:oddHBand="0" w:evenHBand="0" w:firstRowFirstColumn="0" w:firstRowLastColumn="0" w:lastRowFirstColumn="0" w:lastRowLastColumn="0"/>
@@ -6680,7 +6772,7 @@
           </w:tcPr>
           <w:p>
             <w:pPr>
-              <w:pStyle w:val="ListParagraph"/>
+              <w:pStyle w:val="Prrafodelista"/>
               <w:ind w:left="0"/>
               <w:jc w:val="both"/>
             </w:pPr>
@@ -6697,7 +6789,7 @@
           </w:tcPr>
           <w:p>
             <w:pPr>
-              <w:pStyle w:val="ListParagraph"/>
+              <w:pStyle w:val="Prrafodelista"/>
               <w:ind w:left="0"/>
               <w:jc w:val="both"/>
               <w:cnfStyle w:val="000000100000" w:firstRow="0" w:lastRow="0" w:firstColumn="0" w:lastColumn="0" w:oddVBand="0" w:evenVBand="0" w:oddHBand="1" w:evenHBand="0" w:firstRowFirstColumn="0" w:firstRowLastColumn="0" w:lastRowFirstColumn="0" w:lastRowLastColumn="0"/>
@@ -6713,7 +6805,7 @@
           </w:tcPr>
           <w:p>
             <w:pPr>
-              <w:pStyle w:val="ListParagraph"/>
+              <w:pStyle w:val="Prrafodelista"/>
               <w:ind w:left="0"/>
               <w:jc w:val="both"/>
               <w:cnfStyle w:val="000000100000" w:firstRow="0" w:lastRow="0" w:firstColumn="0" w:lastColumn="0" w:oddVBand="0" w:evenVBand="0" w:oddHBand="1" w:evenHBand="0" w:firstRowFirstColumn="0" w:firstRowLastColumn="0" w:lastRowFirstColumn="0" w:lastRowLastColumn="0"/>
@@ -6732,7 +6824,7 @@
           </w:tcPr>
           <w:p>
             <w:pPr>
-              <w:pStyle w:val="ListParagraph"/>
+              <w:pStyle w:val="Prrafodelista"/>
               <w:ind w:left="0"/>
               <w:jc w:val="both"/>
             </w:pPr>
@@ -6747,7 +6839,7 @@
           </w:tcPr>
           <w:p>
             <w:pPr>
-              <w:pStyle w:val="ListParagraph"/>
+              <w:pStyle w:val="Prrafodelista"/>
               <w:ind w:left="0"/>
               <w:jc w:val="both"/>
               <w:cnfStyle w:val="000000000000" w:firstRow="0" w:lastRow="0" w:firstColumn="0" w:lastColumn="0" w:oddVBand="0" w:evenVBand="0" w:oddHBand="0" w:evenHBand="0" w:firstRowFirstColumn="0" w:firstRowLastColumn="0" w:lastRowFirstColumn="0" w:lastRowLastColumn="0"/>
@@ -6769,7 +6861,7 @@
           </w:tcPr>
           <w:p>
             <w:pPr>
-              <w:pStyle w:val="ListParagraph"/>
+              <w:pStyle w:val="Prrafodelista"/>
               <w:ind w:left="0"/>
               <w:jc w:val="both"/>
               <w:cnfStyle w:val="000000000000" w:firstRow="0" w:lastRow="0" w:firstColumn="0" w:lastColumn="0" w:oddVBand="0" w:evenVBand="0" w:oddHBand="0" w:evenHBand="0" w:firstRowFirstColumn="0" w:firstRowLastColumn="0" w:lastRowFirstColumn="0" w:lastRowLastColumn="0"/>
@@ -6787,7 +6879,6 @@
         </w:tc>
       </w:tr>
     </w:tbl>
-    <w:p/>
     <w:p/>
     <w:p/>
     <w:p/>
@@ -6798,34 +6889,12 @@
           <w:tab w:val="left" w:pos="2445"/>
         </w:tabs>
       </w:pPr>
-      <w:r>
-        <w:tab/>
-      </w:r>
-    </w:p>
-    <w:p>
-      <w:pPr>
-        <w:tabs>
-          <w:tab w:val="left" w:pos="2445"/>
-        </w:tabs>
-      </w:pPr>
-    </w:p>
-    <w:p>
-      <w:pPr>
-        <w:tabs>
-          <w:tab w:val="left" w:pos="2445"/>
-        </w:tabs>
-      </w:pPr>
-    </w:p>
-    <w:p>
-      <w:pPr>
-        <w:tabs>
-          <w:tab w:val="left" w:pos="2445"/>
-        </w:tabs>
-      </w:pPr>
+      <w:bookmarkStart w:id="18" w:name="_GoBack"/>
+      <w:bookmarkEnd w:id="18"/>
     </w:p>
     <w:tbl>
       <w:tblPr>
-        <w:tblStyle w:val="GridTable2-Accent2"/>
+        <w:tblStyle w:val="Tablaconcuadrcula2-nfasis2"/>
         <w:tblpPr w:leftFromText="180" w:rightFromText="180" w:vertAnchor="text" w:horzAnchor="margin" w:tblpY="172"/>
         <w:tblW w:w="0" w:type="auto"/>
         <w:tblLook w:val="04A0" w:firstRow="1" w:lastRow="0" w:firstColumn="1" w:lastColumn="0" w:noHBand="0" w:noVBand="1"/>
@@ -6848,7 +6917,7 @@
           </w:tcPr>
           <w:p>
             <w:pPr>
-              <w:pStyle w:val="ListParagraph"/>
+              <w:pStyle w:val="Prrafodelista"/>
               <w:ind w:left="0"/>
               <w:jc w:val="center"/>
               <w:rPr>
@@ -6876,7 +6945,7 @@
           </w:tcPr>
           <w:p>
             <w:pPr>
-              <w:pStyle w:val="ListParagraph"/>
+              <w:pStyle w:val="Prrafodelista"/>
               <w:ind w:left="0"/>
               <w:jc w:val="both"/>
             </w:pPr>
@@ -6891,7 +6960,7 @@
           </w:tcPr>
           <w:p>
             <w:pPr>
-              <w:pStyle w:val="ListParagraph"/>
+              <w:pStyle w:val="Prrafodelista"/>
               <w:ind w:left="0"/>
               <w:jc w:val="both"/>
               <w:cnfStyle w:val="000000100000" w:firstRow="0" w:lastRow="0" w:firstColumn="0" w:lastColumn="0" w:oddVBand="0" w:evenVBand="0" w:oddHBand="1" w:evenHBand="0" w:firstRowFirstColumn="0" w:firstRowLastColumn="0" w:lastRowFirstColumn="0" w:lastRowLastColumn="0"/>
@@ -6907,7 +6976,7 @@
           </w:tcPr>
           <w:p>
             <w:pPr>
-              <w:pStyle w:val="ListParagraph"/>
+              <w:pStyle w:val="Prrafodelista"/>
               <w:ind w:left="0"/>
               <w:jc w:val="both"/>
               <w:cnfStyle w:val="000000100000" w:firstRow="0" w:lastRow="0" w:firstColumn="0" w:lastColumn="0" w:oddVBand="0" w:evenVBand="0" w:oddHBand="1" w:evenHBand="0" w:firstRowFirstColumn="0" w:firstRowLastColumn="0" w:lastRowFirstColumn="0" w:lastRowLastColumn="0"/>
@@ -6926,7 +6995,7 @@
           </w:tcPr>
           <w:p>
             <w:pPr>
-              <w:pStyle w:val="ListParagraph"/>
+              <w:pStyle w:val="Prrafodelista"/>
               <w:ind w:left="0"/>
               <w:jc w:val="both"/>
             </w:pPr>
@@ -6941,7 +7010,7 @@
           </w:tcPr>
           <w:p>
             <w:pPr>
-              <w:pStyle w:val="ListParagraph"/>
+              <w:pStyle w:val="Prrafodelista"/>
               <w:ind w:left="0"/>
               <w:jc w:val="both"/>
               <w:cnfStyle w:val="000000000000" w:firstRow="0" w:lastRow="0" w:firstColumn="0" w:lastColumn="0" w:oddVBand="0" w:evenVBand="0" w:oddHBand="0" w:evenHBand="0" w:firstRowFirstColumn="0" w:firstRowLastColumn="0" w:lastRowFirstColumn="0" w:lastRowLastColumn="0"/>
@@ -6957,7 +7026,7 @@
           </w:tcPr>
           <w:p>
             <w:pPr>
-              <w:pStyle w:val="ListParagraph"/>
+              <w:pStyle w:val="Prrafodelista"/>
               <w:ind w:left="0"/>
               <w:jc w:val="both"/>
               <w:cnfStyle w:val="000000000000" w:firstRow="0" w:lastRow="0" w:firstColumn="0" w:lastColumn="0" w:oddVBand="0" w:evenVBand="0" w:oddHBand="0" w:evenHBand="0" w:firstRowFirstColumn="0" w:firstRowLastColumn="0" w:lastRowFirstColumn="0" w:lastRowLastColumn="0"/>
@@ -6979,7 +7048,7 @@
           </w:tcPr>
           <w:p>
             <w:pPr>
-              <w:pStyle w:val="ListParagraph"/>
+              <w:pStyle w:val="Prrafodelista"/>
               <w:ind w:left="0"/>
               <w:jc w:val="both"/>
             </w:pPr>
@@ -6994,7 +7063,7 @@
           </w:tcPr>
           <w:p>
             <w:pPr>
-              <w:pStyle w:val="ListParagraph"/>
+              <w:pStyle w:val="Prrafodelista"/>
               <w:ind w:left="0"/>
               <w:jc w:val="both"/>
               <w:cnfStyle w:val="000000100000" w:firstRow="0" w:lastRow="0" w:firstColumn="0" w:lastColumn="0" w:oddVBand="0" w:evenVBand="0" w:oddHBand="1" w:evenHBand="0" w:firstRowFirstColumn="0" w:firstRowLastColumn="0" w:lastRowFirstColumn="0" w:lastRowLastColumn="0"/>
@@ -7010,7 +7079,7 @@
           </w:tcPr>
           <w:p>
             <w:pPr>
-              <w:pStyle w:val="ListParagraph"/>
+              <w:pStyle w:val="Prrafodelista"/>
               <w:ind w:left="0"/>
               <w:jc w:val="both"/>
               <w:cnfStyle w:val="000000100000" w:firstRow="0" w:lastRow="0" w:firstColumn="0" w:lastColumn="0" w:oddVBand="0" w:evenVBand="0" w:oddHBand="1" w:evenHBand="0" w:firstRowFirstColumn="0" w:firstRowLastColumn="0" w:lastRowFirstColumn="0" w:lastRowLastColumn="0"/>
@@ -7035,7 +7104,7 @@
     <w:p/>
     <w:p>
       <w:pPr>
-        <w:pStyle w:val="Heading2"/>
+        <w:pStyle w:val="Ttulo2"/>
         <w:jc w:val="both"/>
       </w:pPr>
       <w:bookmarkStart w:id="19" w:name="_Toc527976045"/>
@@ -7062,7 +7131,7 @@
     </w:p>
     <w:tbl>
       <w:tblPr>
-        <w:tblStyle w:val="GridTable2-Accent1"/>
+        <w:tblStyle w:val="Tablaconcuadrcula2-nfasis1"/>
         <w:tblW w:w="0" w:type="auto"/>
         <w:tblLook w:val="04A0" w:firstRow="1" w:lastRow="0" w:firstColumn="1" w:lastColumn="0" w:noHBand="0" w:noVBand="1"/>
       </w:tblPr>
@@ -7412,7 +7481,7 @@
     </w:p>
     <w:tbl>
       <w:tblPr>
-        <w:tblStyle w:val="GridTable2-Accent1"/>
+        <w:tblStyle w:val="Tablaconcuadrcula2-nfasis1"/>
         <w:tblW w:w="0" w:type="auto"/>
         <w:tblLook w:val="04A0" w:firstRow="1" w:lastRow="0" w:firstColumn="1" w:lastColumn="0" w:noHBand="0" w:noVBand="1"/>
       </w:tblPr>
@@ -7742,12 +7811,11 @@
     </w:p>
     <w:p>
       <w:pPr>
-        <w:pStyle w:val="Heading2"/>
+        <w:pStyle w:val="Ttulo2"/>
         <w:jc w:val="both"/>
       </w:pPr>
       <w:bookmarkStart w:id="24" w:name="_Toc527976046"/>
       <w:r>
-        <w:lastRenderedPageBreak/>
         <w:t>Modelo Entidad-Relación</w:t>
       </w:r>
       <w:bookmarkEnd w:id="24"/>
@@ -7766,7 +7834,7 @@
           <wp:inline distT="0" distB="0" distL="0" distR="0">
             <wp:extent cx="6645910" cy="2934335"/>
             <wp:effectExtent l="0" t="0" r="0" b="0"/>
-            <wp:docPr id="2" name="Picture 2" descr="A picture containing screenshot&#13;&#10;&#13;&#10;Description automatically generated"/>
+            <wp:docPr id="2" name="Picture 2" descr="A picture containing screenshot&#10;&#10;Description automatically generated"/>
             <wp:cNvGraphicFramePr>
               <a:graphicFrameLocks xmlns:a="http://schemas.openxmlformats.org/drawingml/2006/main" noChangeAspect="1"/>
             </wp:cNvGraphicFramePr>
@@ -7807,7 +7875,7 @@
     </w:p>
     <w:p>
       <w:pPr>
-        <w:pStyle w:val="Heading2"/>
+        <w:pStyle w:val="Ttulo2"/>
       </w:pPr>
       <w:r>
         <w:t>Evolución de estado de los partes de trabajo.</w:t>
@@ -7815,6 +7883,9 @@
     </w:p>
     <w:p>
       <w:r>
+        <w:rPr>
+          <w:noProof/>
+        </w:rPr>
         <w:drawing>
           <wp:inline distT="0" distB="0" distL="0" distR="0" wp14:anchorId="75975E22" wp14:editId="29698DB9">
             <wp:extent cx="6483927" cy="4529331"/>
@@ -7917,7 +7988,7 @@
 <w:hdr xmlns:wpc="http://schemas.microsoft.com/office/word/2010/wordprocessingCanvas" xmlns:cx="http://schemas.microsoft.com/office/drawing/2014/chartex" xmlns:cx1="http://schemas.microsoft.com/office/drawing/2015/9/8/chartex" xmlns:cx2="http://schemas.microsoft.com/office/drawing/2015/10/21/chartex" xmlns:cx3="http://schemas.microsoft.com/office/drawing/2016/5/9/chartex" xmlns:cx4="http://schemas.microsoft.com/office/drawing/2016/5/10/chartex" xmlns:cx5="http://schemas.microsoft.com/office/drawing/2016/5/11/chartex" xmlns:cx6="http://schemas.microsoft.com/office/drawing/2016/5/12/chartex" xmlns:cx7="http://schemas.microsoft.com/office/drawing/2016/5/13/chartex" xmlns:cx8="http://schemas.microsoft.com/office/drawing/2016/5/14/chartex" xmlns:mc="http://schemas.openxmlformats.org/markup-compatibility/2006" xmlns:aink="http://schemas.microsoft.com/office/drawing/2016/ink" xmlns:am3d="http://schemas.microsoft.com/office/drawing/2017/model3d" xmlns:o="urn:schemas-microsoft-com:office:office" xmlns:r="http://schemas.openxmlformats.org/officeDocument/2006/relationships" xmlns:m="http://schemas.openxmlformats.org/officeDocument/2006/math" xmlns:v="urn:schemas-microsoft-com:vml" xmlns:wp14="http://schemas.microsoft.com/office/word/2010/wordprocessingDrawing" xmlns:wp="http://schemas.openxmlformats.org/drawingml/2006/wordprocessingDrawing" xmlns:w10="urn:schemas-microsoft-com:office:word" xmlns:w="http://schemas.openxmlformats.org/wordprocessingml/2006/main" xmlns:w14="http://schemas.microsoft.com/office/word/2010/wordml" xmlns:w15="http://schemas.microsoft.com/office/word/2012/wordml" xmlns:w16cid="http://schemas.microsoft.com/office/word/2016/wordml/cid" xmlns:w16se="http://schemas.microsoft.com/office/word/2015/wordml/symex" xmlns:wpg="http://schemas.microsoft.com/office/word/2010/wordprocessingGroup" xmlns:wpi="http://schemas.microsoft.com/office/word/2010/wordprocessingInk" xmlns:wne="http://schemas.microsoft.com/office/word/2006/wordml" xmlns:wps="http://schemas.microsoft.com/office/word/2010/wordprocessingShape" mc:Ignorable="w14 w15 w16se w16cid wp14">
   <w:p>
     <w:pPr>
-      <w:pStyle w:val="Header"/>
+      <w:pStyle w:val="Encabezado"/>
       <w:rPr>
         <w:sz w:val="18"/>
       </w:rPr>
@@ -7931,7 +8002,7 @@
   </w:p>
   <w:p>
     <w:pPr>
-      <w:pStyle w:val="Header"/>
+      <w:pStyle w:val="Encabezado"/>
       <w:rPr>
         <w:sz w:val="18"/>
       </w:rPr>
@@ -7945,7 +8016,7 @@
   </w:p>
   <w:p>
     <w:pPr>
-      <w:pStyle w:val="Header"/>
+      <w:pStyle w:val="Encabezado"/>
       <w:rPr>
         <w:sz w:val="18"/>
       </w:rPr>
@@ -7959,7 +8030,7 @@
   </w:p>
   <w:p>
     <w:pPr>
-      <w:pStyle w:val="Header"/>
+      <w:pStyle w:val="Encabezado"/>
       <w:rPr>
         <w:sz w:val="18"/>
       </w:rPr>
@@ -7983,7 +8054,7 @@
     <w:lvl w:ilvl="0">
       <w:start w:val="1"/>
       <w:numFmt w:val="decimal"/>
-      <w:pStyle w:val="Heading1"/>
+      <w:pStyle w:val="Ttulo1"/>
       <w:lvlText w:val="%1"/>
       <w:lvlJc w:val="left"/>
       <w:pPr>
@@ -7993,7 +8064,7 @@
     <w:lvl w:ilvl="1">
       <w:start w:val="1"/>
       <w:numFmt w:val="decimal"/>
-      <w:pStyle w:val="Heading2"/>
+      <w:pStyle w:val="Ttulo2"/>
       <w:lvlText w:val="%1.%2"/>
       <w:lvlJc w:val="left"/>
       <w:pPr>
@@ -8052,7 +8123,7 @@
     <w:lvl w:ilvl="2">
       <w:start w:val="1"/>
       <w:numFmt w:val="decimal"/>
-      <w:pStyle w:val="Heading3"/>
+      <w:pStyle w:val="Ttulo3"/>
       <w:lvlText w:val="%1.%2.%3"/>
       <w:lvlJc w:val="left"/>
       <w:pPr>
@@ -8062,7 +8133,7 @@
     <w:lvl w:ilvl="3">
       <w:start w:val="1"/>
       <w:numFmt w:val="decimal"/>
-      <w:pStyle w:val="Heading4"/>
+      <w:pStyle w:val="Ttulo4"/>
       <w:lvlText w:val="%1.%2.%3.%4"/>
       <w:lvlJc w:val="left"/>
       <w:pPr>
@@ -8072,7 +8143,7 @@
     <w:lvl w:ilvl="4">
       <w:start w:val="1"/>
       <w:numFmt w:val="decimal"/>
-      <w:pStyle w:val="Heading5"/>
+      <w:pStyle w:val="Ttulo5"/>
       <w:lvlText w:val="%1.%2.%3.%4.%5"/>
       <w:lvlJc w:val="left"/>
       <w:pPr>
@@ -8082,7 +8153,7 @@
     <w:lvl w:ilvl="5">
       <w:start w:val="1"/>
       <w:numFmt w:val="decimal"/>
-      <w:pStyle w:val="Heading6"/>
+      <w:pStyle w:val="Ttulo6"/>
       <w:lvlText w:val="%1.%2.%3.%4.%5.%6"/>
       <w:lvlJc w:val="left"/>
       <w:pPr>
@@ -8092,7 +8163,7 @@
     <w:lvl w:ilvl="6">
       <w:start w:val="1"/>
       <w:numFmt w:val="decimal"/>
-      <w:pStyle w:val="Heading7"/>
+      <w:pStyle w:val="Ttulo7"/>
       <w:lvlText w:val="%1.%2.%3.%4.%5.%6.%7"/>
       <w:lvlJc w:val="left"/>
       <w:pPr>
@@ -8102,7 +8173,7 @@
     <w:lvl w:ilvl="7">
       <w:start w:val="1"/>
       <w:numFmt w:val="decimal"/>
-      <w:pStyle w:val="Heading8"/>
+      <w:pStyle w:val="Ttulo8"/>
       <w:lvlText w:val="%1.%2.%3.%4.%5.%6.%7.%8"/>
       <w:lvlJc w:val="left"/>
       <w:pPr>
@@ -8112,7 +8183,7 @@
     <w:lvl w:ilvl="8">
       <w:start w:val="1"/>
       <w:numFmt w:val="decimal"/>
-      <w:pStyle w:val="Heading9"/>
+      <w:pStyle w:val="Ttulo9"/>
       <w:lvlText w:val="%1.%2.%3.%4.%5.%6.%7.%8.%9"/>
       <w:lvlJc w:val="left"/>
       <w:pPr>
@@ -8613,11 +8684,11 @@
     <w:name w:val="Normal"/>
     <w:qFormat/>
   </w:style>
-  <w:style w:type="paragraph" w:styleId="Heading1">
+  <w:style w:type="paragraph" w:styleId="Ttulo1">
     <w:name w:val="heading 1"/>
     <w:basedOn w:val="Normal"/>
     <w:next w:val="Normal"/>
-    <w:link w:val="Heading1Char"/>
+    <w:link w:val="Ttulo1Car"/>
     <w:uiPriority w:val="9"/>
     <w:qFormat/>
     <w:rsid w:val="00403D58"/>
@@ -8640,11 +8711,11 @@
       <w:szCs w:val="36"/>
     </w:rPr>
   </w:style>
-  <w:style w:type="paragraph" w:styleId="Heading2">
+  <w:style w:type="paragraph" w:styleId="Ttulo2">
     <w:name w:val="heading 2"/>
     <w:basedOn w:val="Normal"/>
     <w:next w:val="Normal"/>
-    <w:link w:val="Heading2Char"/>
+    <w:link w:val="Ttulo2Car"/>
     <w:uiPriority w:val="9"/>
     <w:unhideWhenUsed/>
     <w:qFormat/>
@@ -8666,11 +8737,11 @@
       <w:szCs w:val="28"/>
     </w:rPr>
   </w:style>
-  <w:style w:type="paragraph" w:styleId="Heading3">
+  <w:style w:type="paragraph" w:styleId="Ttulo3">
     <w:name w:val="heading 3"/>
     <w:basedOn w:val="Normal"/>
     <w:next w:val="Normal"/>
-    <w:link w:val="Heading3Char"/>
+    <w:link w:val="Ttulo3Car"/>
     <w:uiPriority w:val="9"/>
     <w:unhideWhenUsed/>
     <w:qFormat/>
@@ -8692,11 +8763,11 @@
       <w:szCs w:val="26"/>
     </w:rPr>
   </w:style>
-  <w:style w:type="paragraph" w:styleId="Heading4">
+  <w:style w:type="paragraph" w:styleId="Ttulo4">
     <w:name w:val="heading 4"/>
     <w:basedOn w:val="Normal"/>
     <w:next w:val="Normal"/>
-    <w:link w:val="Heading4Char"/>
+    <w:link w:val="Ttulo4Car"/>
     <w:uiPriority w:val="9"/>
     <w:semiHidden/>
     <w:unhideWhenUsed/>
@@ -8718,11 +8789,11 @@
       <w:szCs w:val="24"/>
     </w:rPr>
   </w:style>
-  <w:style w:type="paragraph" w:styleId="Heading5">
+  <w:style w:type="paragraph" w:styleId="Ttulo5">
     <w:name w:val="heading 5"/>
     <w:basedOn w:val="Normal"/>
     <w:next w:val="Normal"/>
-    <w:link w:val="Heading5Char"/>
+    <w:link w:val="Ttulo5Car"/>
     <w:uiPriority w:val="9"/>
     <w:semiHidden/>
     <w:unhideWhenUsed/>
@@ -8744,11 +8815,11 @@
       <w:iCs/>
     </w:rPr>
   </w:style>
-  <w:style w:type="paragraph" w:styleId="Heading6">
+  <w:style w:type="paragraph" w:styleId="Ttulo6">
     <w:name w:val="heading 6"/>
     <w:basedOn w:val="Normal"/>
     <w:next w:val="Normal"/>
-    <w:link w:val="Heading6Char"/>
+    <w:link w:val="Ttulo6Car"/>
     <w:uiPriority w:val="9"/>
     <w:semiHidden/>
     <w:unhideWhenUsed/>
@@ -8771,11 +8842,11 @@
       <w:szCs w:val="21"/>
     </w:rPr>
   </w:style>
-  <w:style w:type="paragraph" w:styleId="Heading7">
+  <w:style w:type="paragraph" w:styleId="Ttulo7">
     <w:name w:val="heading 7"/>
     <w:basedOn w:val="Normal"/>
     <w:next w:val="Normal"/>
-    <w:link w:val="Heading7Char"/>
+    <w:link w:val="Ttulo7Car"/>
     <w:uiPriority w:val="9"/>
     <w:semiHidden/>
     <w:unhideWhenUsed/>
@@ -8800,11 +8871,11 @@
       <w:szCs w:val="21"/>
     </w:rPr>
   </w:style>
-  <w:style w:type="paragraph" w:styleId="Heading8">
+  <w:style w:type="paragraph" w:styleId="Ttulo8">
     <w:name w:val="heading 8"/>
     <w:basedOn w:val="Normal"/>
     <w:next w:val="Normal"/>
-    <w:link w:val="Heading8Char"/>
+    <w:link w:val="Ttulo8Car"/>
     <w:uiPriority w:val="9"/>
     <w:semiHidden/>
     <w:unhideWhenUsed/>
@@ -8828,11 +8899,11 @@
       <w:szCs w:val="21"/>
     </w:rPr>
   </w:style>
-  <w:style w:type="paragraph" w:styleId="Heading9">
+  <w:style w:type="paragraph" w:styleId="Ttulo9">
     <w:name w:val="heading 9"/>
     <w:basedOn w:val="Normal"/>
     <w:next w:val="Normal"/>
-    <w:link w:val="Heading9Char"/>
+    <w:link w:val="Ttulo9Car"/>
     <w:uiPriority w:val="9"/>
     <w:semiHidden/>
     <w:unhideWhenUsed/>
@@ -8858,13 +8929,13 @@
       <w:szCs w:val="21"/>
     </w:rPr>
   </w:style>
-  <w:style w:type="character" w:default="1" w:styleId="DefaultParagraphFont">
+  <w:style w:type="character" w:default="1" w:styleId="Fuentedeprrafopredeter">
     <w:name w:val="Default Paragraph Font"/>
     <w:uiPriority w:val="1"/>
     <w:semiHidden/>
     <w:unhideWhenUsed/>
   </w:style>
-  <w:style w:type="table" w:default="1" w:styleId="TableNormal">
+  <w:style w:type="table" w:default="1" w:styleId="Tablanormal">
     <w:name w:val="Normal Table"/>
     <w:uiPriority w:val="99"/>
     <w:semiHidden/>
@@ -8879,16 +8950,16 @@
       </w:tblCellMar>
     </w:tblPr>
   </w:style>
-  <w:style w:type="numbering" w:default="1" w:styleId="NoList">
+  <w:style w:type="numbering" w:default="1" w:styleId="Sinlista">
     <w:name w:val="No List"/>
     <w:uiPriority w:val="99"/>
     <w:semiHidden/>
     <w:unhideWhenUsed/>
   </w:style>
-  <w:style w:type="character" w:customStyle="1" w:styleId="Heading1Char">
-    <w:name w:val="Heading 1 Char"/>
-    <w:basedOn w:val="DefaultParagraphFont"/>
-    <w:link w:val="Heading1"/>
+  <w:style w:type="character" w:customStyle="1" w:styleId="Ttulo1Car">
+    <w:name w:val="Título 1 Car"/>
+    <w:basedOn w:val="Fuentedeprrafopredeter"/>
+    <w:link w:val="Ttulo1"/>
     <w:uiPriority w:val="9"/>
     <w:rsid w:val="00403D58"/>
     <w:rPr>
@@ -8898,10 +8969,10 @@
       <w:szCs w:val="36"/>
     </w:rPr>
   </w:style>
-  <w:style w:type="character" w:customStyle="1" w:styleId="Heading2Char">
-    <w:name w:val="Heading 2 Char"/>
-    <w:basedOn w:val="DefaultParagraphFont"/>
-    <w:link w:val="Heading2"/>
+  <w:style w:type="character" w:customStyle="1" w:styleId="Ttulo2Car">
+    <w:name w:val="Título 2 Car"/>
+    <w:basedOn w:val="Fuentedeprrafopredeter"/>
+    <w:link w:val="Ttulo2"/>
     <w:uiPriority w:val="9"/>
     <w:rsid w:val="00403D58"/>
     <w:rPr>
@@ -8911,10 +8982,10 @@
       <w:szCs w:val="28"/>
     </w:rPr>
   </w:style>
-  <w:style w:type="character" w:customStyle="1" w:styleId="Heading3Char">
-    <w:name w:val="Heading 3 Char"/>
-    <w:basedOn w:val="DefaultParagraphFont"/>
-    <w:link w:val="Heading3"/>
+  <w:style w:type="character" w:customStyle="1" w:styleId="Ttulo3Car">
+    <w:name w:val="Título 3 Car"/>
+    <w:basedOn w:val="Fuentedeprrafopredeter"/>
+    <w:link w:val="Ttulo3"/>
     <w:uiPriority w:val="9"/>
     <w:rsid w:val="00403D58"/>
     <w:rPr>
@@ -8924,10 +8995,10 @@
       <w:szCs w:val="26"/>
     </w:rPr>
   </w:style>
-  <w:style w:type="character" w:customStyle="1" w:styleId="Heading4Char">
-    <w:name w:val="Heading 4 Char"/>
-    <w:basedOn w:val="DefaultParagraphFont"/>
-    <w:link w:val="Heading4"/>
+  <w:style w:type="character" w:customStyle="1" w:styleId="Ttulo4Car">
+    <w:name w:val="Título 4 Car"/>
+    <w:basedOn w:val="Fuentedeprrafopredeter"/>
+    <w:link w:val="Ttulo4"/>
     <w:uiPriority w:val="9"/>
     <w:semiHidden/>
     <w:rsid w:val="00403D58"/>
@@ -8937,10 +9008,10 @@
       <w:szCs w:val="24"/>
     </w:rPr>
   </w:style>
-  <w:style w:type="character" w:customStyle="1" w:styleId="Heading5Char">
-    <w:name w:val="Heading 5 Char"/>
-    <w:basedOn w:val="DefaultParagraphFont"/>
-    <w:link w:val="Heading5"/>
+  <w:style w:type="character" w:customStyle="1" w:styleId="Ttulo5Car">
+    <w:name w:val="Título 5 Car"/>
+    <w:basedOn w:val="Fuentedeprrafopredeter"/>
+    <w:link w:val="Ttulo5"/>
     <w:uiPriority w:val="9"/>
     <w:semiHidden/>
     <w:rsid w:val="00403D58"/>
@@ -8950,10 +9021,10 @@
       <w:iCs/>
     </w:rPr>
   </w:style>
-  <w:style w:type="character" w:customStyle="1" w:styleId="Heading6Char">
-    <w:name w:val="Heading 6 Char"/>
-    <w:basedOn w:val="DefaultParagraphFont"/>
-    <w:link w:val="Heading6"/>
+  <w:style w:type="character" w:customStyle="1" w:styleId="Ttulo6Car">
+    <w:name w:val="Título 6 Car"/>
+    <w:basedOn w:val="Fuentedeprrafopredeter"/>
+    <w:link w:val="Ttulo6"/>
     <w:uiPriority w:val="9"/>
     <w:semiHidden/>
     <w:rsid w:val="00403D58"/>
@@ -8964,10 +9035,10 @@
       <w:szCs w:val="21"/>
     </w:rPr>
   </w:style>
-  <w:style w:type="character" w:customStyle="1" w:styleId="Heading7Char">
-    <w:name w:val="Heading 7 Char"/>
-    <w:basedOn w:val="DefaultParagraphFont"/>
-    <w:link w:val="Heading7"/>
+  <w:style w:type="character" w:customStyle="1" w:styleId="Ttulo7Car">
+    <w:name w:val="Título 7 Car"/>
+    <w:basedOn w:val="Fuentedeprrafopredeter"/>
+    <w:link w:val="Ttulo7"/>
     <w:uiPriority w:val="9"/>
     <w:semiHidden/>
     <w:rsid w:val="00403D58"/>
@@ -8980,10 +9051,10 @@
       <w:szCs w:val="21"/>
     </w:rPr>
   </w:style>
-  <w:style w:type="character" w:customStyle="1" w:styleId="Heading8Char">
-    <w:name w:val="Heading 8 Char"/>
-    <w:basedOn w:val="DefaultParagraphFont"/>
-    <w:link w:val="Heading8"/>
+  <w:style w:type="character" w:customStyle="1" w:styleId="Ttulo8Car">
+    <w:name w:val="Título 8 Car"/>
+    <w:basedOn w:val="Fuentedeprrafopredeter"/>
+    <w:link w:val="Ttulo8"/>
     <w:uiPriority w:val="9"/>
     <w:semiHidden/>
     <w:rsid w:val="00403D58"/>
@@ -8995,10 +9066,10 @@
       <w:szCs w:val="21"/>
     </w:rPr>
   </w:style>
-  <w:style w:type="character" w:customStyle="1" w:styleId="Heading9Char">
-    <w:name w:val="Heading 9 Char"/>
-    <w:basedOn w:val="DefaultParagraphFont"/>
-    <w:link w:val="Heading9"/>
+  <w:style w:type="character" w:customStyle="1" w:styleId="Ttulo9Car">
+    <w:name w:val="Título 9 Car"/>
+    <w:basedOn w:val="Fuentedeprrafopredeter"/>
+    <w:link w:val="Ttulo9"/>
     <w:uiPriority w:val="9"/>
     <w:semiHidden/>
     <w:rsid w:val="00403D58"/>
@@ -9012,7 +9083,7 @@
       <w:szCs w:val="21"/>
     </w:rPr>
   </w:style>
-  <w:style w:type="paragraph" w:styleId="ListParagraph">
+  <w:style w:type="paragraph" w:styleId="Prrafodelista">
     <w:name w:val="List Paragraph"/>
     <w:basedOn w:val="Normal"/>
     <w:uiPriority w:val="34"/>
@@ -9029,9 +9100,9 @@
       <w:szCs w:val="21"/>
     </w:rPr>
   </w:style>
-  <w:style w:type="table" w:styleId="GridTable2-Accent2">
+  <w:style w:type="table" w:styleId="Tablaconcuadrcula2-nfasis2">
     <w:name w:val="Grid Table 2 Accent 2"/>
-    <w:basedOn w:val="TableNormal"/>
+    <w:basedOn w:val="Tablanormal"/>
     <w:uiPriority w:val="47"/>
     <w:rsid w:val="00403D58"/>
     <w:pPr>
@@ -9109,10 +9180,10 @@
       </w:tcPr>
     </w:tblStylePr>
   </w:style>
-  <w:style w:type="paragraph" w:styleId="Header">
+  <w:style w:type="paragraph" w:styleId="Encabezado">
     <w:name w:val="header"/>
     <w:basedOn w:val="Normal"/>
-    <w:link w:val="HeaderChar"/>
+    <w:link w:val="EncabezadoCar"/>
     <w:uiPriority w:val="99"/>
     <w:unhideWhenUsed/>
     <w:rsid w:val="00403D58"/>
@@ -9124,17 +9195,17 @@
       <w:spacing w:after="0" w:line="240" w:lineRule="auto"/>
     </w:pPr>
   </w:style>
-  <w:style w:type="character" w:customStyle="1" w:styleId="HeaderChar">
-    <w:name w:val="Header Char"/>
-    <w:basedOn w:val="DefaultParagraphFont"/>
-    <w:link w:val="Header"/>
+  <w:style w:type="character" w:customStyle="1" w:styleId="EncabezadoCar">
+    <w:name w:val="Encabezado Car"/>
+    <w:basedOn w:val="Fuentedeprrafopredeter"/>
+    <w:link w:val="Encabezado"/>
     <w:uiPriority w:val="99"/>
     <w:rsid w:val="00403D58"/>
   </w:style>
-  <w:style w:type="paragraph" w:styleId="Footer">
+  <w:style w:type="paragraph" w:styleId="Piedepgina">
     <w:name w:val="footer"/>
     <w:basedOn w:val="Normal"/>
-    <w:link w:val="FooterChar"/>
+    <w:link w:val="PiedepginaCar"/>
     <w:uiPriority w:val="99"/>
     <w:unhideWhenUsed/>
     <w:rsid w:val="00403D58"/>
@@ -9146,16 +9217,16 @@
       <w:spacing w:after="0" w:line="240" w:lineRule="auto"/>
     </w:pPr>
   </w:style>
-  <w:style w:type="character" w:customStyle="1" w:styleId="FooterChar">
-    <w:name w:val="Footer Char"/>
-    <w:basedOn w:val="DefaultParagraphFont"/>
-    <w:link w:val="Footer"/>
+  <w:style w:type="character" w:customStyle="1" w:styleId="PiedepginaCar">
+    <w:name w:val="Pie de página Car"/>
+    <w:basedOn w:val="Fuentedeprrafopredeter"/>
+    <w:link w:val="Piedepgina"/>
     <w:uiPriority w:val="99"/>
     <w:rsid w:val="00403D58"/>
   </w:style>
-  <w:style w:type="table" w:styleId="GridTable2-Accent1">
+  <w:style w:type="table" w:styleId="Tablaconcuadrcula2-nfasis1">
     <w:name w:val="Grid Table 2 Accent 1"/>
-    <w:basedOn w:val="TableNormal"/>
+    <w:basedOn w:val="Tablanormal"/>
     <w:uiPriority w:val="47"/>
     <w:rsid w:val="00CE55F5"/>
     <w:pPr>

--- a/ITER3/ARTEFACTOS/4_ModeladoDeDominio.docx
+++ b/ITER3/ARTEFACTOS/4_ModeladoDeDominio.docx
@@ -3859,18 +3859,10 @@
             <w:pPr>
               <w:pStyle w:val="Prrafodelista"/>
               <w:ind w:left="0"/>
-              <w:rPr>
-                <w:color w:val="000000" w:themeColor="text1"/>
-              </w:rPr>
-            </w:pPr>
-            <w:proofErr w:type="spellStart"/>
-            <w:r>
-              <w:rPr>
-                <w:color w:val="000000" w:themeColor="text1"/>
-              </w:rPr>
-              <w:t>Importe_factura</w:t>
-            </w:r>
-            <w:proofErr w:type="spellEnd"/>
+            </w:pPr>
+            <w:r>
+              <w:t>Precio</w:t>
+            </w:r>
           </w:p>
         </w:tc>
         <w:tc>
@@ -3892,7 +3884,23 @@
                 <w:bCs/>
                 <w:color w:val="000000" w:themeColor="text1"/>
               </w:rPr>
-              <w:t>Nos indicará el precio final que el cliente deberá abonar, aplicando los descuentos (en caso de tenerlos) y el IVA</w:t>
+              <w:t>Nos indicará el precio final que el cliente deberá abonar,</w:t>
+            </w:r>
+            <w:r>
+              <w:rPr>
+                <w:bCs/>
+                <w:color w:val="000000" w:themeColor="text1"/>
+              </w:rPr>
+              <w:t xml:space="preserve"> se calcula como la suma de los precios de las piezas</w:t>
+            </w:r>
+            <w:bookmarkStart w:id="9" w:name="_GoBack"/>
+            <w:bookmarkEnd w:id="9"/>
+            <w:r>
+              <w:rPr>
+                <w:bCs/>
+                <w:color w:val="000000" w:themeColor="text1"/>
+              </w:rPr>
+              <w:t xml:space="preserve"> </w:t>
             </w:r>
           </w:p>
         </w:tc>
@@ -3905,6 +3913,416 @@
               <w:pStyle w:val="Prrafodelista"/>
               <w:ind w:left="0"/>
               <w:cnfStyle w:val="000000100000" w:firstRow="0" w:lastRow="0" w:firstColumn="0" w:lastColumn="0" w:oddVBand="0" w:evenVBand="0" w:oddHBand="1" w:evenHBand="0" w:firstRowFirstColumn="0" w:firstRowLastColumn="0" w:lastRowFirstColumn="0" w:lastRowLastColumn="0"/>
+              <w:rPr>
+                <w:bCs/>
+                <w:color w:val="000000" w:themeColor="text1"/>
+              </w:rPr>
+            </w:pPr>
+            <w:proofErr w:type="spellStart"/>
+            <w:r>
+              <w:rPr>
+                <w:bCs/>
+                <w:color w:val="000000" w:themeColor="text1"/>
+              </w:rPr>
+              <w:t>Not</w:t>
+            </w:r>
+            <w:proofErr w:type="spellEnd"/>
+            <w:r>
+              <w:rPr>
+                <w:bCs/>
+                <w:color w:val="000000" w:themeColor="text1"/>
+              </w:rPr>
+              <w:t xml:space="preserve"> </w:t>
+            </w:r>
+            <w:proofErr w:type="spellStart"/>
+            <w:r>
+              <w:rPr>
+                <w:bCs/>
+                <w:color w:val="000000" w:themeColor="text1"/>
+              </w:rPr>
+              <w:t>null</w:t>
+            </w:r>
+            <w:proofErr w:type="spellEnd"/>
+          </w:p>
+        </w:tc>
+      </w:tr>
+    </w:tbl>
+    <w:p/>
+    <w:tbl>
+      <w:tblPr>
+        <w:tblStyle w:val="Tablaconcuadrcula2-nfasis2"/>
+        <w:tblW w:w="0" w:type="auto"/>
+        <w:tblLook w:val="04A0" w:firstRow="1" w:lastRow="0" w:firstColumn="1" w:lastColumn="0" w:noHBand="0" w:noVBand="1"/>
+      </w:tblPr>
+      <w:tblGrid>
+        <w:gridCol w:w="2268"/>
+        <w:gridCol w:w="5529"/>
+        <w:gridCol w:w="1275"/>
+      </w:tblGrid>
+      <w:tr>
+        <w:trPr>
+          <w:cnfStyle w:val="100000000000" w:firstRow="1" w:lastRow="0" w:firstColumn="0" w:lastColumn="0" w:oddVBand="0" w:evenVBand="0" w:oddHBand="0" w:evenHBand="0" w:firstRowFirstColumn="0" w:firstRowLastColumn="0" w:lastRowFirstColumn="0" w:lastRowLastColumn="0"/>
+        </w:trPr>
+        <w:tc>
+          <w:tcPr>
+            <w:cnfStyle w:val="001000000000" w:firstRow="0" w:lastRow="0" w:firstColumn="1" w:lastColumn="0" w:oddVBand="0" w:evenVBand="0" w:oddHBand="0" w:evenHBand="0" w:firstRowFirstColumn="0" w:firstRowLastColumn="0" w:lastRowFirstColumn="0" w:lastRowLastColumn="0"/>
+            <w:tcW w:w="9072" w:type="dxa"/>
+            <w:gridSpan w:val="3"/>
+            <w:shd w:val="clear" w:color="auto" w:fill="629DD1" w:themeFill="accent2"/>
+          </w:tcPr>
+          <w:p>
+            <w:pPr>
+              <w:pStyle w:val="Prrafodelista"/>
+              <w:ind w:left="0"/>
+              <w:jc w:val="center"/>
+              <w:rPr>
+                <w:bCs w:val="0"/>
+                <w:color w:val="FFFFFF" w:themeColor="background1"/>
+              </w:rPr>
+            </w:pPr>
+            <w:r>
+              <w:rPr>
+                <w:bCs w:val="0"/>
+                <w:color w:val="FFFFFF" w:themeColor="background1"/>
+              </w:rPr>
+              <w:t>OFERTA</w:t>
+            </w:r>
+          </w:p>
+        </w:tc>
+      </w:tr>
+      <w:tr>
+        <w:trPr>
+          <w:cnfStyle w:val="000000100000" w:firstRow="0" w:lastRow="0" w:firstColumn="0" w:lastColumn="0" w:oddVBand="0" w:evenVBand="0" w:oddHBand="1" w:evenHBand="0" w:firstRowFirstColumn="0" w:firstRowLastColumn="0" w:lastRowFirstColumn="0" w:lastRowLastColumn="0"/>
+        </w:trPr>
+        <w:tc>
+          <w:tcPr>
+            <w:cnfStyle w:val="001000000000" w:firstRow="0" w:lastRow="0" w:firstColumn="1" w:lastColumn="0" w:oddVBand="0" w:evenVBand="0" w:oddHBand="0" w:evenHBand="0" w:firstRowFirstColumn="0" w:firstRowLastColumn="0" w:lastRowFirstColumn="0" w:lastRowLastColumn="0"/>
+            <w:tcW w:w="2268" w:type="dxa"/>
+          </w:tcPr>
+          <w:p>
+            <w:pPr>
+              <w:pStyle w:val="Prrafodelista"/>
+              <w:ind w:left="0"/>
+              <w:rPr>
+                <w:color w:val="000000" w:themeColor="text1"/>
+              </w:rPr>
+            </w:pPr>
+            <w:proofErr w:type="spellStart"/>
+            <w:r>
+              <w:rPr>
+                <w:bCs w:val="0"/>
+                <w:color w:val="000000" w:themeColor="text1"/>
+              </w:rPr>
+              <w:t>numero_oferta</w:t>
+            </w:r>
+            <w:proofErr w:type="spellEnd"/>
+          </w:p>
+        </w:tc>
+        <w:tc>
+          <w:tcPr>
+            <w:tcW w:w="5529" w:type="dxa"/>
+          </w:tcPr>
+          <w:p>
+            <w:pPr>
+              <w:pStyle w:val="Prrafodelista"/>
+              <w:ind w:left="0"/>
+              <w:cnfStyle w:val="000000100000" w:firstRow="0" w:lastRow="0" w:firstColumn="0" w:lastColumn="0" w:oddVBand="0" w:evenVBand="0" w:oddHBand="1" w:evenHBand="0" w:firstRowFirstColumn="0" w:firstRowLastColumn="0" w:lastRowFirstColumn="0" w:lastRowLastColumn="0"/>
+              <w:rPr>
+                <w:color w:val="000000" w:themeColor="text1"/>
+              </w:rPr>
+            </w:pPr>
+            <w:r>
+              <w:rPr>
+                <w:bCs/>
+                <w:color w:val="000000" w:themeColor="text1"/>
+              </w:rPr>
+              <w:t>Identifica a la oferta de forma única</w:t>
+            </w:r>
+          </w:p>
+        </w:tc>
+        <w:tc>
+          <w:tcPr>
+            <w:tcW w:w="1275" w:type="dxa"/>
+          </w:tcPr>
+          <w:p>
+            <w:pPr>
+              <w:pStyle w:val="Prrafodelista"/>
+              <w:ind w:left="0"/>
+              <w:cnfStyle w:val="000000100000" w:firstRow="0" w:lastRow="0" w:firstColumn="0" w:lastColumn="0" w:oddVBand="0" w:evenVBand="0" w:oddHBand="1" w:evenHBand="0" w:firstRowFirstColumn="0" w:firstRowLastColumn="0" w:lastRowFirstColumn="0" w:lastRowLastColumn="0"/>
+              <w:rPr>
+                <w:color w:val="FFFFFF" w:themeColor="background1"/>
+              </w:rPr>
+            </w:pPr>
+            <w:r>
+              <w:rPr>
+                <w:bCs/>
+                <w:color w:val="000000" w:themeColor="text1"/>
+              </w:rPr>
+              <w:t>PK-</w:t>
+            </w:r>
+            <w:proofErr w:type="spellStart"/>
+            <w:r>
+              <w:rPr>
+                <w:bCs/>
+                <w:color w:val="000000" w:themeColor="text1"/>
+              </w:rPr>
+              <w:t>not</w:t>
+            </w:r>
+            <w:proofErr w:type="spellEnd"/>
+            <w:r>
+              <w:rPr>
+                <w:bCs/>
+                <w:color w:val="000000" w:themeColor="text1"/>
+              </w:rPr>
+              <w:t xml:space="preserve"> </w:t>
+            </w:r>
+            <w:proofErr w:type="spellStart"/>
+            <w:r>
+              <w:rPr>
+                <w:bCs/>
+                <w:color w:val="000000" w:themeColor="text1"/>
+              </w:rPr>
+              <w:t>null</w:t>
+            </w:r>
+            <w:proofErr w:type="spellEnd"/>
+          </w:p>
+        </w:tc>
+      </w:tr>
+      <w:tr>
+        <w:tc>
+          <w:tcPr>
+            <w:cnfStyle w:val="001000000000" w:firstRow="0" w:lastRow="0" w:firstColumn="1" w:lastColumn="0" w:oddVBand="0" w:evenVBand="0" w:oddHBand="0" w:evenHBand="0" w:firstRowFirstColumn="0" w:firstRowLastColumn="0" w:lastRowFirstColumn="0" w:lastRowLastColumn="0"/>
+            <w:tcW w:w="2268" w:type="dxa"/>
+          </w:tcPr>
+          <w:p>
+            <w:pPr>
+              <w:pStyle w:val="Prrafodelista"/>
+              <w:ind w:left="0"/>
+              <w:rPr>
+                <w:color w:val="000000" w:themeColor="text1"/>
+              </w:rPr>
+            </w:pPr>
+            <w:proofErr w:type="spellStart"/>
+            <w:r>
+              <w:rPr>
+                <w:color w:val="000000" w:themeColor="text1"/>
+              </w:rPr>
+              <w:t>fecha_incio</w:t>
+            </w:r>
+            <w:proofErr w:type="spellEnd"/>
+          </w:p>
+        </w:tc>
+        <w:tc>
+          <w:tcPr>
+            <w:tcW w:w="5529" w:type="dxa"/>
+          </w:tcPr>
+          <w:p>
+            <w:pPr>
+              <w:pStyle w:val="Prrafodelista"/>
+              <w:ind w:left="0"/>
+              <w:cnfStyle w:val="000000000000" w:firstRow="0" w:lastRow="0" w:firstColumn="0" w:lastColumn="0" w:oddVBand="0" w:evenVBand="0" w:oddHBand="0" w:evenHBand="0" w:firstRowFirstColumn="0" w:firstRowLastColumn="0" w:lastRowFirstColumn="0" w:lastRowLastColumn="0"/>
+              <w:rPr>
+                <w:bCs/>
+                <w:color w:val="000000" w:themeColor="text1"/>
+              </w:rPr>
+            </w:pPr>
+            <w:r>
+              <w:rPr>
+                <w:bCs/>
+                <w:color w:val="000000" w:themeColor="text1"/>
+              </w:rPr>
+              <w:t xml:space="preserve">Fecha en la que se </w:t>
+            </w:r>
+            <w:r>
+              <w:rPr>
+                <w:bCs/>
+                <w:color w:val="000000" w:themeColor="text1"/>
+              </w:rPr>
+              <w:t>comienza a aplicar la oferta</w:t>
+            </w:r>
+          </w:p>
+        </w:tc>
+        <w:tc>
+          <w:tcPr>
+            <w:tcW w:w="1275" w:type="dxa"/>
+          </w:tcPr>
+          <w:p>
+            <w:pPr>
+              <w:pStyle w:val="Prrafodelista"/>
+              <w:ind w:left="0"/>
+              <w:cnfStyle w:val="000000000000" w:firstRow="0" w:lastRow="0" w:firstColumn="0" w:lastColumn="0" w:oddVBand="0" w:evenVBand="0" w:oddHBand="0" w:evenHBand="0" w:firstRowFirstColumn="0" w:firstRowLastColumn="0" w:lastRowFirstColumn="0" w:lastRowLastColumn="0"/>
+              <w:rPr>
+                <w:bCs/>
+                <w:color w:val="000000" w:themeColor="text1"/>
+              </w:rPr>
+            </w:pPr>
+            <w:proofErr w:type="spellStart"/>
+            <w:r>
+              <w:rPr>
+                <w:bCs/>
+                <w:color w:val="000000" w:themeColor="text1"/>
+              </w:rPr>
+              <w:t>Not</w:t>
+            </w:r>
+            <w:proofErr w:type="spellEnd"/>
+            <w:r>
+              <w:rPr>
+                <w:bCs/>
+                <w:color w:val="000000" w:themeColor="text1"/>
+              </w:rPr>
+              <w:t xml:space="preserve"> </w:t>
+            </w:r>
+            <w:proofErr w:type="spellStart"/>
+            <w:r>
+              <w:rPr>
+                <w:bCs/>
+                <w:color w:val="000000" w:themeColor="text1"/>
+              </w:rPr>
+              <w:t>null</w:t>
+            </w:r>
+            <w:proofErr w:type="spellEnd"/>
+          </w:p>
+        </w:tc>
+      </w:tr>
+      <w:tr>
+        <w:trPr>
+          <w:cnfStyle w:val="000000100000" w:firstRow="0" w:lastRow="0" w:firstColumn="0" w:lastColumn="0" w:oddVBand="0" w:evenVBand="0" w:oddHBand="1" w:evenHBand="0" w:firstRowFirstColumn="0" w:firstRowLastColumn="0" w:lastRowFirstColumn="0" w:lastRowLastColumn="0"/>
+        </w:trPr>
+        <w:tc>
+          <w:tcPr>
+            <w:cnfStyle w:val="001000000000" w:firstRow="0" w:lastRow="0" w:firstColumn="1" w:lastColumn="0" w:oddVBand="0" w:evenVBand="0" w:oddHBand="0" w:evenHBand="0" w:firstRowFirstColumn="0" w:firstRowLastColumn="0" w:lastRowFirstColumn="0" w:lastRowLastColumn="0"/>
+            <w:tcW w:w="2268" w:type="dxa"/>
+          </w:tcPr>
+          <w:p>
+            <w:pPr>
+              <w:pStyle w:val="Prrafodelista"/>
+              <w:ind w:left="0"/>
+            </w:pPr>
+            <w:proofErr w:type="spellStart"/>
+            <w:r>
+              <w:t>Fecha_fin</w:t>
+            </w:r>
+            <w:proofErr w:type="spellEnd"/>
+          </w:p>
+        </w:tc>
+        <w:tc>
+          <w:tcPr>
+            <w:tcW w:w="5529" w:type="dxa"/>
+          </w:tcPr>
+          <w:p>
+            <w:pPr>
+              <w:pStyle w:val="Prrafodelista"/>
+              <w:ind w:left="0"/>
+              <w:cnfStyle w:val="000000100000" w:firstRow="0" w:lastRow="0" w:firstColumn="0" w:lastColumn="0" w:oddVBand="0" w:evenVBand="0" w:oddHBand="1" w:evenHBand="0" w:firstRowFirstColumn="0" w:firstRowLastColumn="0" w:lastRowFirstColumn="0" w:lastRowLastColumn="0"/>
+              <w:rPr>
+                <w:bCs/>
+                <w:color w:val="000000" w:themeColor="text1"/>
+              </w:rPr>
+            </w:pPr>
+            <w:r>
+              <w:rPr>
+                <w:bCs/>
+                <w:color w:val="000000" w:themeColor="text1"/>
+              </w:rPr>
+              <w:t>Fecha en la que se indica cuando la oferta deja de estar disponible</w:t>
+            </w:r>
+          </w:p>
+        </w:tc>
+        <w:tc>
+          <w:tcPr>
+            <w:tcW w:w="1275" w:type="dxa"/>
+          </w:tcPr>
+          <w:p>
+            <w:pPr>
+              <w:pStyle w:val="Prrafodelista"/>
+              <w:ind w:left="0"/>
+              <w:cnfStyle w:val="000000100000" w:firstRow="0" w:lastRow="0" w:firstColumn="0" w:lastColumn="0" w:oddVBand="0" w:evenVBand="0" w:oddHBand="1" w:evenHBand="0" w:firstRowFirstColumn="0" w:firstRowLastColumn="0" w:lastRowFirstColumn="0" w:lastRowLastColumn="0"/>
+              <w:rPr>
+                <w:bCs/>
+                <w:color w:val="000000" w:themeColor="text1"/>
+              </w:rPr>
+            </w:pPr>
+            <w:proofErr w:type="spellStart"/>
+            <w:r>
+              <w:rPr>
+                <w:bCs/>
+                <w:color w:val="000000" w:themeColor="text1"/>
+              </w:rPr>
+              <w:t>Not</w:t>
+            </w:r>
+            <w:proofErr w:type="spellEnd"/>
+            <w:r>
+              <w:rPr>
+                <w:bCs/>
+                <w:color w:val="000000" w:themeColor="text1"/>
+              </w:rPr>
+              <w:t xml:space="preserve"> </w:t>
+            </w:r>
+            <w:proofErr w:type="spellStart"/>
+            <w:r>
+              <w:rPr>
+                <w:bCs/>
+                <w:color w:val="000000" w:themeColor="text1"/>
+              </w:rPr>
+              <w:t>null</w:t>
+            </w:r>
+            <w:proofErr w:type="spellEnd"/>
+          </w:p>
+        </w:tc>
+      </w:tr>
+      <w:tr>
+        <w:tc>
+          <w:tcPr>
+            <w:cnfStyle w:val="001000000000" w:firstRow="0" w:lastRow="0" w:firstColumn="1" w:lastColumn="0" w:oddVBand="0" w:evenVBand="0" w:oddHBand="0" w:evenHBand="0" w:firstRowFirstColumn="0" w:firstRowLastColumn="0" w:lastRowFirstColumn="0" w:lastRowLastColumn="0"/>
+            <w:tcW w:w="2268" w:type="dxa"/>
+          </w:tcPr>
+          <w:p>
+            <w:pPr>
+              <w:pStyle w:val="Prrafodelista"/>
+              <w:ind w:left="0"/>
+            </w:pPr>
+            <w:proofErr w:type="spellStart"/>
+            <w:r>
+              <w:t>F</w:t>
+            </w:r>
+            <w:r>
+              <w:t>actor_descuento</w:t>
+            </w:r>
+            <w:proofErr w:type="spellEnd"/>
+          </w:p>
+        </w:tc>
+        <w:tc>
+          <w:tcPr>
+            <w:tcW w:w="5529" w:type="dxa"/>
+          </w:tcPr>
+          <w:p>
+            <w:pPr>
+              <w:pStyle w:val="Prrafodelista"/>
+              <w:ind w:left="0"/>
+              <w:cnfStyle w:val="000000000000" w:firstRow="0" w:lastRow="0" w:firstColumn="0" w:lastColumn="0" w:oddVBand="0" w:evenVBand="0" w:oddHBand="0" w:evenHBand="0" w:firstRowFirstColumn="0" w:firstRowLastColumn="0" w:lastRowFirstColumn="0" w:lastRowLastColumn="0"/>
+              <w:rPr>
+                <w:bCs/>
+                <w:color w:val="000000" w:themeColor="text1"/>
+              </w:rPr>
+            </w:pPr>
+            <w:r>
+              <w:rPr>
+                <w:bCs/>
+                <w:color w:val="000000" w:themeColor="text1"/>
+              </w:rPr>
+              <w:t>Descuento que se aplica sobre aprecio final de la factura calculado como la suma de los precios de las piezas y las horas de trabajo por el precio de la hora de trabajo</w:t>
+            </w:r>
+          </w:p>
+        </w:tc>
+        <w:tc>
+          <w:tcPr>
+            <w:tcW w:w="1275" w:type="dxa"/>
+          </w:tcPr>
+          <w:p>
+            <w:pPr>
+              <w:pStyle w:val="Prrafodelista"/>
+              <w:ind w:left="0"/>
+              <w:cnfStyle w:val="000000000000" w:firstRow="0" w:lastRow="0" w:firstColumn="0" w:lastColumn="0" w:oddVBand="0" w:evenVBand="0" w:oddHBand="0" w:evenHBand="0" w:firstRowFirstColumn="0" w:firstRowLastColumn="0" w:lastRowFirstColumn="0" w:lastRowLastColumn="0"/>
               <w:rPr>
                 <w:bCs/>
                 <w:color w:val="000000" w:themeColor="text1"/>
@@ -3944,11 +4362,11 @@
       <w:pPr>
         <w:pStyle w:val="Ttulo3"/>
       </w:pPr>
-      <w:bookmarkStart w:id="9" w:name="_Toc527976044"/>
+      <w:bookmarkStart w:id="10" w:name="_Toc527976044"/>
       <w:r>
         <w:t>Relaciones</w:t>
       </w:r>
-      <w:bookmarkEnd w:id="9"/>
+      <w:bookmarkEnd w:id="10"/>
     </w:p>
     <w:tbl>
       <w:tblPr>
@@ -3982,8 +4400,8 @@
                 <w:b w:val="0"/>
               </w:rPr>
             </w:pPr>
-            <w:bookmarkStart w:id="10" w:name="OLE_LINK108"/>
-            <w:bookmarkStart w:id="11" w:name="OLE_LINK109"/>
+            <w:bookmarkStart w:id="11" w:name="OLE_LINK108"/>
+            <w:bookmarkStart w:id="12" w:name="OLE_LINK109"/>
             <w:r>
               <w:rPr>
                 <w:b w:val="0"/>
@@ -4152,8 +4570,8 @@
           </w:p>
         </w:tc>
       </w:tr>
-      <w:bookmarkEnd w:id="10"/>
       <w:bookmarkEnd w:id="11"/>
+      <w:bookmarkEnd w:id="12"/>
     </w:tbl>
     <w:p/>
     <w:p/>
@@ -4202,13 +4620,14 @@
                 <w:b w:val="0"/>
               </w:rPr>
             </w:pPr>
-            <w:bookmarkStart w:id="12" w:name="OLE_LINK78"/>
-            <w:bookmarkStart w:id="13" w:name="OLE_LINK79"/>
+            <w:bookmarkStart w:id="13" w:name="OLE_LINK78"/>
+            <w:bookmarkStart w:id="14" w:name="OLE_LINK79"/>
             <w:r>
               <w:rPr>
                 <w:b w:val="0"/>
                 <w:color w:val="FFFFFF" w:themeColor="background1"/>
               </w:rPr>
+              <w:lastRenderedPageBreak/>
               <w:t>TRABAJA EN</w:t>
             </w:r>
           </w:p>
@@ -4372,8 +4791,8 @@
           </w:p>
         </w:tc>
       </w:tr>
-      <w:bookmarkEnd w:id="12"/>
       <w:bookmarkEnd w:id="13"/>
+      <w:bookmarkEnd w:id="14"/>
     </w:tbl>
     <w:p/>
     <w:p/>
@@ -4658,9 +5077,9 @@
                 <w:b w:val="0"/>
               </w:rPr>
             </w:pPr>
-            <w:bookmarkStart w:id="14" w:name="OLE_LINK110"/>
-            <w:bookmarkStart w:id="15" w:name="OLE_LINK111"/>
-            <w:bookmarkStart w:id="16" w:name="OLE_LINK112"/>
+            <w:bookmarkStart w:id="15" w:name="OLE_LINK110"/>
+            <w:bookmarkStart w:id="16" w:name="OLE_LINK111"/>
+            <w:bookmarkStart w:id="17" w:name="OLE_LINK112"/>
             <w:r>
               <w:rPr>
                 <w:b w:val="0"/>
@@ -4835,9 +5254,9 @@
           </w:p>
         </w:tc>
       </w:tr>
-      <w:bookmarkEnd w:id="14"/>
       <w:bookmarkEnd w:id="15"/>
       <w:bookmarkEnd w:id="16"/>
+      <w:bookmarkEnd w:id="17"/>
     </w:tbl>
     <w:p/>
     <w:p/>
@@ -5006,6 +5425,7 @@
               <w:jc w:val="both"/>
             </w:pPr>
             <w:r>
+              <w:lastRenderedPageBreak/>
               <w:t>1:1</w:t>
             </w:r>
           </w:p>
@@ -5366,7 +5786,6 @@
                 <w:b w:val="0"/>
                 <w:color w:val="FFFFFF" w:themeColor="background1"/>
               </w:rPr>
-              <w:lastRenderedPageBreak/>
               <w:t>TRAE</w:t>
             </w:r>
             <w:r>
@@ -5645,6 +6064,7 @@
                 <w:b w:val="0"/>
               </w:rPr>
             </w:pPr>
+            <w:proofErr w:type="spellStart"/>
             <w:r>
               <w:rPr>
                 <w:b w:val="0"/>
@@ -5659,6 +6079,14 @@
               </w:rPr>
               <w:t>_ESPECIAL</w:t>
             </w:r>
+            <w:r>
+              <w:rPr>
+                <w:b w:val="0"/>
+                <w:color w:val="FFFFFF" w:themeColor="background1"/>
+              </w:rPr>
+              <w:t>c</w:t>
+            </w:r>
+            <w:proofErr w:type="spellEnd"/>
           </w:p>
         </w:tc>
       </w:tr>
@@ -5838,7 +6266,7 @@
               <w:ind w:left="0"/>
               <w:jc w:val="both"/>
             </w:pPr>
-            <w:bookmarkStart w:id="17" w:name="_Hlk527892134"/>
+            <w:bookmarkStart w:id="18" w:name="_Hlk527892134"/>
             <w:r>
               <w:t>Atributo</w:t>
             </w:r>
@@ -5903,7 +6331,7 @@
           </w:p>
         </w:tc>
       </w:tr>
-      <w:bookmarkEnd w:id="17"/>
+      <w:bookmarkEnd w:id="18"/>
     </w:tbl>
     <w:p/>
     <w:p/>
@@ -5983,6 +6411,7 @@
               <w:jc w:val="both"/>
             </w:pPr>
             <w:r>
+              <w:lastRenderedPageBreak/>
               <w:t>Cardinalidad</w:t>
             </w:r>
           </w:p>
@@ -6644,7 +7073,6 @@
                 <w:b w:val="0"/>
                 <w:color w:val="FFFFFF" w:themeColor="background1"/>
               </w:rPr>
-              <w:lastRenderedPageBreak/>
               <w:t>CONSUME</w:t>
             </w:r>
           </w:p>
@@ -6889,8 +7317,6 @@
           <w:tab w:val="left" w:pos="2445"/>
         </w:tabs>
       </w:pPr>
-      <w:bookmarkStart w:id="18" w:name="_GoBack"/>
-      <w:bookmarkEnd w:id="18"/>
     </w:p>
     <w:tbl>
       <w:tblPr>
@@ -7101,6 +7527,415 @@
     <w:p/>
     <w:p/>
     <w:p/>
+    <w:tbl>
+      <w:tblPr>
+        <w:tblStyle w:val="Tablaconcuadrcula2-nfasis2"/>
+        <w:tblpPr w:leftFromText="180" w:rightFromText="180" w:vertAnchor="text" w:horzAnchor="margin" w:tblpY="172"/>
+        <w:tblW w:w="0" w:type="auto"/>
+        <w:tblLook w:val="04A0" w:firstRow="1" w:lastRow="0" w:firstColumn="1" w:lastColumn="0" w:noHBand="0" w:noVBand="1"/>
+      </w:tblPr>
+      <w:tblGrid>
+        <w:gridCol w:w="1402"/>
+        <w:gridCol w:w="1842"/>
+        <w:gridCol w:w="5772"/>
+      </w:tblGrid>
+      <w:tr>
+        <w:trPr>
+          <w:cnfStyle w:val="100000000000" w:firstRow="1" w:lastRow="0" w:firstColumn="0" w:lastColumn="0" w:oddVBand="0" w:evenVBand="0" w:oddHBand="0" w:evenHBand="0" w:firstRowFirstColumn="0" w:firstRowLastColumn="0" w:lastRowFirstColumn="0" w:lastRowLastColumn="0"/>
+        </w:trPr>
+        <w:tc>
+          <w:tcPr>
+            <w:cnfStyle w:val="001000000000" w:firstRow="0" w:lastRow="0" w:firstColumn="1" w:lastColumn="0" w:oddVBand="0" w:evenVBand="0" w:oddHBand="0" w:evenHBand="0" w:firstRowFirstColumn="0" w:firstRowLastColumn="0" w:lastRowFirstColumn="0" w:lastRowLastColumn="0"/>
+            <w:tcW w:w="9016" w:type="dxa"/>
+            <w:gridSpan w:val="3"/>
+            <w:shd w:val="clear" w:color="auto" w:fill="629DD1" w:themeFill="accent2"/>
+          </w:tcPr>
+          <w:p>
+            <w:pPr>
+              <w:pStyle w:val="Prrafodelista"/>
+              <w:ind w:left="0"/>
+              <w:jc w:val="center"/>
+              <w:rPr>
+                <w:b w:val="0"/>
+              </w:rPr>
+            </w:pPr>
+            <w:r>
+              <w:rPr>
+                <w:b w:val="0"/>
+                <w:color w:val="FFFFFF" w:themeColor="background1"/>
+              </w:rPr>
+              <w:t>SE_APLICA</w:t>
+            </w:r>
+          </w:p>
+        </w:tc>
+      </w:tr>
+      <w:tr>
+        <w:trPr>
+          <w:cnfStyle w:val="000000100000" w:firstRow="0" w:lastRow="0" w:firstColumn="0" w:lastColumn="0" w:oddVBand="0" w:evenVBand="0" w:oddHBand="1" w:evenHBand="0" w:firstRowFirstColumn="0" w:firstRowLastColumn="0" w:lastRowFirstColumn="0" w:lastRowLastColumn="0"/>
+        </w:trPr>
+        <w:tc>
+          <w:tcPr>
+            <w:cnfStyle w:val="001000000000" w:firstRow="0" w:lastRow="0" w:firstColumn="1" w:lastColumn="0" w:oddVBand="0" w:evenVBand="0" w:oddHBand="0" w:evenHBand="0" w:firstRowFirstColumn="0" w:firstRowLastColumn="0" w:lastRowFirstColumn="0" w:lastRowLastColumn="0"/>
+            <w:tcW w:w="1402" w:type="dxa"/>
+          </w:tcPr>
+          <w:p>
+            <w:pPr>
+              <w:pStyle w:val="Prrafodelista"/>
+              <w:ind w:left="0"/>
+              <w:jc w:val="both"/>
+            </w:pPr>
+            <w:r>
+              <w:t>Cardinalidad</w:t>
+            </w:r>
+          </w:p>
+        </w:tc>
+        <w:tc>
+          <w:tcPr>
+            <w:tcW w:w="1842" w:type="dxa"/>
+          </w:tcPr>
+          <w:p>
+            <w:pPr>
+              <w:pStyle w:val="Prrafodelista"/>
+              <w:ind w:left="0"/>
+              <w:jc w:val="both"/>
+              <w:cnfStyle w:val="000000100000" w:firstRow="0" w:lastRow="0" w:firstColumn="0" w:lastColumn="0" w:oddVBand="0" w:evenVBand="0" w:oddHBand="1" w:evenHBand="0" w:firstRowFirstColumn="0" w:firstRowLastColumn="0" w:lastRowFirstColumn="0" w:lastRowLastColumn="0"/>
+            </w:pPr>
+            <w:r>
+              <w:t>Entidad</w:t>
+            </w:r>
+          </w:p>
+        </w:tc>
+        <w:tc>
+          <w:tcPr>
+            <w:tcW w:w="5772" w:type="dxa"/>
+          </w:tcPr>
+          <w:p>
+            <w:pPr>
+              <w:pStyle w:val="Prrafodelista"/>
+              <w:ind w:left="0"/>
+              <w:jc w:val="both"/>
+              <w:cnfStyle w:val="000000100000" w:firstRow="0" w:lastRow="0" w:firstColumn="0" w:lastColumn="0" w:oddVBand="0" w:evenVBand="0" w:oddHBand="1" w:evenHBand="0" w:firstRowFirstColumn="0" w:firstRowLastColumn="0" w:lastRowFirstColumn="0" w:lastRowLastColumn="0"/>
+            </w:pPr>
+            <w:r>
+              <w:t>Características</w:t>
+            </w:r>
+          </w:p>
+        </w:tc>
+      </w:tr>
+      <w:tr>
+        <w:tc>
+          <w:tcPr>
+            <w:cnfStyle w:val="001000000000" w:firstRow="0" w:lastRow="0" w:firstColumn="1" w:lastColumn="0" w:oddVBand="0" w:evenVBand="0" w:oddHBand="0" w:evenHBand="0" w:firstRowFirstColumn="0" w:firstRowLastColumn="0" w:lastRowFirstColumn="0" w:lastRowLastColumn="0"/>
+            <w:tcW w:w="1402" w:type="dxa"/>
+          </w:tcPr>
+          <w:p>
+            <w:pPr>
+              <w:pStyle w:val="Prrafodelista"/>
+              <w:ind w:left="0"/>
+              <w:jc w:val="both"/>
+            </w:pPr>
+            <w:proofErr w:type="gramStart"/>
+            <w:r>
+              <w:t>0:N</w:t>
+            </w:r>
+            <w:proofErr w:type="gramEnd"/>
+          </w:p>
+        </w:tc>
+        <w:tc>
+          <w:tcPr>
+            <w:tcW w:w="1842" w:type="dxa"/>
+          </w:tcPr>
+          <w:p>
+            <w:pPr>
+              <w:pStyle w:val="Prrafodelista"/>
+              <w:ind w:left="0"/>
+              <w:jc w:val="both"/>
+              <w:cnfStyle w:val="000000000000" w:firstRow="0" w:lastRow="0" w:firstColumn="0" w:lastColumn="0" w:oddVBand="0" w:evenVBand="0" w:oddHBand="0" w:evenHBand="0" w:firstRowFirstColumn="0" w:firstRowLastColumn="0" w:lastRowFirstColumn="0" w:lastRowLastColumn="0"/>
+            </w:pPr>
+            <w:r>
+              <w:t>Petición de trabajo</w:t>
+            </w:r>
+          </w:p>
+        </w:tc>
+        <w:tc>
+          <w:tcPr>
+            <w:tcW w:w="5772" w:type="dxa"/>
+          </w:tcPr>
+          <w:p>
+            <w:pPr>
+              <w:pStyle w:val="Prrafodelista"/>
+              <w:ind w:left="0"/>
+              <w:jc w:val="both"/>
+              <w:cnfStyle w:val="000000000000" w:firstRow="0" w:lastRow="0" w:firstColumn="0" w:lastColumn="0" w:oddVBand="0" w:evenVBand="0" w:oddHBand="0" w:evenHBand="0" w:firstRowFirstColumn="0" w:firstRowLastColumn="0" w:lastRowFirstColumn="0" w:lastRowLastColumn="0"/>
+            </w:pPr>
+            <w:r>
+              <w:t>Una oferta podrá aplicarse a 0 o a N peticiones de trabajo</w:t>
+            </w:r>
+          </w:p>
+        </w:tc>
+      </w:tr>
+      <w:tr>
+        <w:trPr>
+          <w:cnfStyle w:val="000000100000" w:firstRow="0" w:lastRow="0" w:firstColumn="0" w:lastColumn="0" w:oddVBand="0" w:evenVBand="0" w:oddHBand="1" w:evenHBand="0" w:firstRowFirstColumn="0" w:firstRowLastColumn="0" w:lastRowFirstColumn="0" w:lastRowLastColumn="0"/>
+        </w:trPr>
+        <w:tc>
+          <w:tcPr>
+            <w:cnfStyle w:val="001000000000" w:firstRow="0" w:lastRow="0" w:firstColumn="1" w:lastColumn="0" w:oddVBand="0" w:evenVBand="0" w:oddHBand="0" w:evenHBand="0" w:firstRowFirstColumn="0" w:firstRowLastColumn="0" w:lastRowFirstColumn="0" w:lastRowLastColumn="0"/>
+            <w:tcW w:w="1402" w:type="dxa"/>
+          </w:tcPr>
+          <w:p>
+            <w:pPr>
+              <w:pStyle w:val="Prrafodelista"/>
+              <w:ind w:left="0"/>
+              <w:jc w:val="both"/>
+            </w:pPr>
+            <w:proofErr w:type="gramStart"/>
+            <w:r>
+              <w:t>0:N</w:t>
+            </w:r>
+            <w:proofErr w:type="gramEnd"/>
+          </w:p>
+        </w:tc>
+        <w:tc>
+          <w:tcPr>
+            <w:tcW w:w="1842" w:type="dxa"/>
+          </w:tcPr>
+          <w:p>
+            <w:pPr>
+              <w:pStyle w:val="Prrafodelista"/>
+              <w:ind w:left="0"/>
+              <w:jc w:val="both"/>
+              <w:cnfStyle w:val="000000100000" w:firstRow="0" w:lastRow="0" w:firstColumn="0" w:lastColumn="0" w:oddVBand="0" w:evenVBand="0" w:oddHBand="1" w:evenHBand="0" w:firstRowFirstColumn="0" w:firstRowLastColumn="0" w:lastRowFirstColumn="0" w:lastRowLastColumn="0"/>
+            </w:pPr>
+            <w:r>
+              <w:t>Oferta</w:t>
+            </w:r>
+          </w:p>
+        </w:tc>
+        <w:tc>
+          <w:tcPr>
+            <w:tcW w:w="5772" w:type="dxa"/>
+          </w:tcPr>
+          <w:p>
+            <w:pPr>
+              <w:pStyle w:val="Prrafodelista"/>
+              <w:ind w:left="0"/>
+              <w:jc w:val="both"/>
+              <w:cnfStyle w:val="000000100000" w:firstRow="0" w:lastRow="0" w:firstColumn="0" w:lastColumn="0" w:oddVBand="0" w:evenVBand="0" w:oddHBand="1" w:evenHBand="0" w:firstRowFirstColumn="0" w:firstRowLastColumn="0" w:lastRowFirstColumn="0" w:lastRowLastColumn="0"/>
+            </w:pPr>
+            <w:r>
+              <w:t xml:space="preserve">Una petición de trabajo tendrá 0 o N ofertas </w:t>
+            </w:r>
+          </w:p>
+        </w:tc>
+      </w:tr>
+    </w:tbl>
+    <w:p/>
+    <w:p/>
+    <w:p/>
+    <w:p/>
+    <w:tbl>
+      <w:tblPr>
+        <w:tblStyle w:val="Tablaconcuadrcula2-nfasis2"/>
+        <w:tblpPr w:leftFromText="180" w:rightFromText="180" w:vertAnchor="text" w:horzAnchor="margin" w:tblpY="172"/>
+        <w:tblW w:w="0" w:type="auto"/>
+        <w:tblLook w:val="04A0" w:firstRow="1" w:lastRow="0" w:firstColumn="1" w:lastColumn="0" w:noHBand="0" w:noVBand="1"/>
+      </w:tblPr>
+      <w:tblGrid>
+        <w:gridCol w:w="1402"/>
+        <w:gridCol w:w="1842"/>
+        <w:gridCol w:w="5772"/>
+      </w:tblGrid>
+      <w:tr>
+        <w:trPr>
+          <w:cnfStyle w:val="100000000000" w:firstRow="1" w:lastRow="0" w:firstColumn="0" w:lastColumn="0" w:oddVBand="0" w:evenVBand="0" w:oddHBand="0" w:evenHBand="0" w:firstRowFirstColumn="0" w:firstRowLastColumn="0" w:lastRowFirstColumn="0" w:lastRowLastColumn="0"/>
+        </w:trPr>
+        <w:tc>
+          <w:tcPr>
+            <w:cnfStyle w:val="001000000000" w:firstRow="0" w:lastRow="0" w:firstColumn="1" w:lastColumn="0" w:oddVBand="0" w:evenVBand="0" w:oddHBand="0" w:evenHBand="0" w:firstRowFirstColumn="0" w:firstRowLastColumn="0" w:lastRowFirstColumn="0" w:lastRowLastColumn="0"/>
+            <w:tcW w:w="9016" w:type="dxa"/>
+            <w:gridSpan w:val="3"/>
+            <w:shd w:val="clear" w:color="auto" w:fill="629DD1" w:themeFill="accent2"/>
+          </w:tcPr>
+          <w:p>
+            <w:pPr>
+              <w:pStyle w:val="Prrafodelista"/>
+              <w:ind w:left="0"/>
+              <w:jc w:val="center"/>
+              <w:rPr>
+                <w:b w:val="0"/>
+              </w:rPr>
+            </w:pPr>
+            <w:r>
+              <w:rPr>
+                <w:b w:val="0"/>
+                <w:color w:val="FFFFFF" w:themeColor="background1"/>
+              </w:rPr>
+              <w:t>DESCUENTO</w:t>
+            </w:r>
+          </w:p>
+        </w:tc>
+      </w:tr>
+      <w:tr>
+        <w:trPr>
+          <w:cnfStyle w:val="000000100000" w:firstRow="0" w:lastRow="0" w:firstColumn="0" w:lastColumn="0" w:oddVBand="0" w:evenVBand="0" w:oddHBand="1" w:evenHBand="0" w:firstRowFirstColumn="0" w:firstRowLastColumn="0" w:lastRowFirstColumn="0" w:lastRowLastColumn="0"/>
+        </w:trPr>
+        <w:tc>
+          <w:tcPr>
+            <w:cnfStyle w:val="001000000000" w:firstRow="0" w:lastRow="0" w:firstColumn="1" w:lastColumn="0" w:oddVBand="0" w:evenVBand="0" w:oddHBand="0" w:evenHBand="0" w:firstRowFirstColumn="0" w:firstRowLastColumn="0" w:lastRowFirstColumn="0" w:lastRowLastColumn="0"/>
+            <w:tcW w:w="1402" w:type="dxa"/>
+          </w:tcPr>
+          <w:p>
+            <w:pPr>
+              <w:pStyle w:val="Prrafodelista"/>
+              <w:ind w:left="0"/>
+              <w:jc w:val="both"/>
+            </w:pPr>
+            <w:r>
+              <w:t>Cardinalidad</w:t>
+            </w:r>
+          </w:p>
+        </w:tc>
+        <w:tc>
+          <w:tcPr>
+            <w:tcW w:w="1842" w:type="dxa"/>
+          </w:tcPr>
+          <w:p>
+            <w:pPr>
+              <w:pStyle w:val="Prrafodelista"/>
+              <w:ind w:left="0"/>
+              <w:jc w:val="both"/>
+              <w:cnfStyle w:val="000000100000" w:firstRow="0" w:lastRow="0" w:firstColumn="0" w:lastColumn="0" w:oddVBand="0" w:evenVBand="0" w:oddHBand="1" w:evenHBand="0" w:firstRowFirstColumn="0" w:firstRowLastColumn="0" w:lastRowFirstColumn="0" w:lastRowLastColumn="0"/>
+            </w:pPr>
+            <w:r>
+              <w:t>Entidad</w:t>
+            </w:r>
+          </w:p>
+        </w:tc>
+        <w:tc>
+          <w:tcPr>
+            <w:tcW w:w="5772" w:type="dxa"/>
+          </w:tcPr>
+          <w:p>
+            <w:pPr>
+              <w:pStyle w:val="Prrafodelista"/>
+              <w:ind w:left="0"/>
+              <w:jc w:val="both"/>
+              <w:cnfStyle w:val="000000100000" w:firstRow="0" w:lastRow="0" w:firstColumn="0" w:lastColumn="0" w:oddVBand="0" w:evenVBand="0" w:oddHBand="1" w:evenHBand="0" w:firstRowFirstColumn="0" w:firstRowLastColumn="0" w:lastRowFirstColumn="0" w:lastRowLastColumn="0"/>
+            </w:pPr>
+            <w:r>
+              <w:t>Características</w:t>
+            </w:r>
+          </w:p>
+        </w:tc>
+      </w:tr>
+      <w:tr>
+        <w:tc>
+          <w:tcPr>
+            <w:cnfStyle w:val="001000000000" w:firstRow="0" w:lastRow="0" w:firstColumn="1" w:lastColumn="0" w:oddVBand="0" w:evenVBand="0" w:oddHBand="0" w:evenHBand="0" w:firstRowFirstColumn="0" w:firstRowLastColumn="0" w:lastRowFirstColumn="0" w:lastRowLastColumn="0"/>
+            <w:tcW w:w="1402" w:type="dxa"/>
+          </w:tcPr>
+          <w:p>
+            <w:pPr>
+              <w:pStyle w:val="Prrafodelista"/>
+              <w:ind w:left="0"/>
+              <w:jc w:val="both"/>
+            </w:pPr>
+            <w:r>
+              <w:lastRenderedPageBreak/>
+              <w:t>1:1</w:t>
+            </w:r>
+          </w:p>
+        </w:tc>
+        <w:tc>
+          <w:tcPr>
+            <w:tcW w:w="1842" w:type="dxa"/>
+          </w:tcPr>
+          <w:p>
+            <w:pPr>
+              <w:pStyle w:val="Prrafodelista"/>
+              <w:ind w:left="0"/>
+              <w:jc w:val="both"/>
+              <w:cnfStyle w:val="000000000000" w:firstRow="0" w:lastRow="0" w:firstColumn="0" w:lastColumn="0" w:oddVBand="0" w:evenVBand="0" w:oddHBand="0" w:evenHBand="0" w:firstRowFirstColumn="0" w:firstRowLastColumn="0" w:lastRowFirstColumn="0" w:lastRowLastColumn="0"/>
+            </w:pPr>
+            <w:r>
+              <w:t>Oficina</w:t>
+            </w:r>
+          </w:p>
+        </w:tc>
+        <w:tc>
+          <w:tcPr>
+            <w:tcW w:w="5772" w:type="dxa"/>
+          </w:tcPr>
+          <w:p>
+            <w:pPr>
+              <w:pStyle w:val="Prrafodelista"/>
+              <w:ind w:left="0"/>
+              <w:jc w:val="both"/>
+              <w:cnfStyle w:val="000000000000" w:firstRow="0" w:lastRow="0" w:firstColumn="0" w:lastColumn="0" w:oddVBand="0" w:evenVBand="0" w:oddHBand="0" w:evenHBand="0" w:firstRowFirstColumn="0" w:firstRowLastColumn="0" w:lastRowFirstColumn="0" w:lastRowLastColumn="0"/>
+            </w:pPr>
+            <w:r>
+              <w:t>Una oferta tendrá una y solo oficina.</w:t>
+            </w:r>
+          </w:p>
+        </w:tc>
+      </w:tr>
+      <w:tr>
+        <w:trPr>
+          <w:cnfStyle w:val="000000100000" w:firstRow="0" w:lastRow="0" w:firstColumn="0" w:lastColumn="0" w:oddVBand="0" w:evenVBand="0" w:oddHBand="1" w:evenHBand="0" w:firstRowFirstColumn="0" w:firstRowLastColumn="0" w:lastRowFirstColumn="0" w:lastRowLastColumn="0"/>
+        </w:trPr>
+        <w:tc>
+          <w:tcPr>
+            <w:cnfStyle w:val="001000000000" w:firstRow="0" w:lastRow="0" w:firstColumn="1" w:lastColumn="0" w:oddVBand="0" w:evenVBand="0" w:oddHBand="0" w:evenHBand="0" w:firstRowFirstColumn="0" w:firstRowLastColumn="0" w:lastRowFirstColumn="0" w:lastRowLastColumn="0"/>
+            <w:tcW w:w="1402" w:type="dxa"/>
+          </w:tcPr>
+          <w:p>
+            <w:pPr>
+              <w:pStyle w:val="Prrafodelista"/>
+              <w:ind w:left="0"/>
+              <w:jc w:val="both"/>
+            </w:pPr>
+            <w:proofErr w:type="gramStart"/>
+            <w:r>
+              <w:t>0:N</w:t>
+            </w:r>
+            <w:proofErr w:type="gramEnd"/>
+          </w:p>
+        </w:tc>
+        <w:tc>
+          <w:tcPr>
+            <w:tcW w:w="1842" w:type="dxa"/>
+          </w:tcPr>
+          <w:p>
+            <w:pPr>
+              <w:pStyle w:val="Prrafodelista"/>
+              <w:ind w:left="0"/>
+              <w:jc w:val="both"/>
+              <w:cnfStyle w:val="000000100000" w:firstRow="0" w:lastRow="0" w:firstColumn="0" w:lastColumn="0" w:oddVBand="0" w:evenVBand="0" w:oddHBand="1" w:evenHBand="0" w:firstRowFirstColumn="0" w:firstRowLastColumn="0" w:lastRowFirstColumn="0" w:lastRowLastColumn="0"/>
+            </w:pPr>
+            <w:r>
+              <w:t>Oferta</w:t>
+            </w:r>
+          </w:p>
+        </w:tc>
+        <w:tc>
+          <w:tcPr>
+            <w:tcW w:w="5772" w:type="dxa"/>
+          </w:tcPr>
+          <w:p>
+            <w:pPr>
+              <w:pStyle w:val="Prrafodelista"/>
+              <w:ind w:left="0"/>
+              <w:jc w:val="both"/>
+              <w:cnfStyle w:val="000000100000" w:firstRow="0" w:lastRow="0" w:firstColumn="0" w:lastColumn="0" w:oddVBand="0" w:evenVBand="0" w:oddHBand="1" w:evenHBand="0" w:firstRowFirstColumn="0" w:firstRowLastColumn="0" w:lastRowFirstColumn="0" w:lastRowLastColumn="0"/>
+            </w:pPr>
+            <w:r>
+              <w:t>Una oficina tendrá 0 o N ofertas.</w:t>
+            </w:r>
+          </w:p>
+        </w:tc>
+      </w:tr>
+    </w:tbl>
     <w:p/>
     <w:p>
       <w:pPr>
@@ -7830,11 +8665,12 @@
         <w:rPr>
           <w:noProof/>
         </w:rPr>
+        <w:lastRenderedPageBreak/>
         <w:drawing>
           <wp:inline distT="0" distB="0" distL="0" distR="0">
-            <wp:extent cx="6645910" cy="2934335"/>
-            <wp:effectExtent l="0" t="0" r="0" b="0"/>
-            <wp:docPr id="2" name="Picture 2" descr="A picture containing screenshot&#10;&#10;Description automatically generated"/>
+            <wp:extent cx="6645910" cy="3261360"/>
+            <wp:effectExtent l="0" t="0" r="2540" b="0"/>
+            <wp:docPr id="3" name="Imagen 3" descr="Imagen que contiene captura de pantalla&#10;&#10;Descripción generada automáticamente"/>
             <wp:cNvGraphicFramePr>
               <a:graphicFrameLocks xmlns:a="http://schemas.openxmlformats.org/drawingml/2006/main" noChangeAspect="1"/>
             </wp:cNvGraphicFramePr>
@@ -7842,7 +8678,7 @@
               <a:graphicData uri="http://schemas.openxmlformats.org/drawingml/2006/picture">
                 <pic:pic xmlns:pic="http://schemas.openxmlformats.org/drawingml/2006/picture">
                   <pic:nvPicPr>
-                    <pic:cNvPr id="2" name="Logical model1.png"/>
+                    <pic:cNvPr id="3" name="SW_MODEL.png"/>
                     <pic:cNvPicPr/>
                   </pic:nvPicPr>
                   <pic:blipFill>
@@ -7860,7 +8696,7 @@
                   <pic:spPr>
                     <a:xfrm>
                       <a:off x="0" y="0"/>
-                      <a:ext cx="6645910" cy="2934335"/>
+                      <a:ext cx="6645910" cy="3261360"/>
                     </a:xfrm>
                     <a:prstGeom prst="rect">
                       <a:avLst/>
@@ -8932,7 +9768,6 @@
   <w:style w:type="character" w:default="1" w:styleId="Fuentedeprrafopredeter">
     <w:name w:val="Default Paragraph Font"/>
     <w:uiPriority w:val="1"/>
-    <w:semiHidden/>
     <w:unhideWhenUsed/>
   </w:style>
   <w:style w:type="table" w:default="1" w:styleId="Tablanormal">
